--- a/Ansible.docx
+++ b/Ansible.docx
@@ -1,6 +1,6 @@
 
 <file path=word/document.xml><?xml version="1.0" encoding="utf-8"?>
-<w:document xmlns:wpc="http://schemas.microsoft.com/office/word/2010/wordprocessingCanvas" xmlns:cx="http://schemas.microsoft.com/office/drawing/2014/chartex" xmlns:mc="http://schemas.openxmlformats.org/markup-compatibility/2006" xmlns:o="urn:schemas-microsoft-com:office:office" xmlns:r="http://schemas.openxmlformats.org/officeDocument/2006/relationships" xmlns:m="http://schemas.openxmlformats.org/officeDocument/2006/math" xmlns:v="urn:schemas-microsoft-com:vml" xmlns:wp14="http://schemas.microsoft.com/office/word/2010/wordprocessingDrawing" xmlns:wp="http://schemas.openxmlformats.org/drawingml/2006/wordprocessingDrawing" xmlns:w10="urn:schemas-microsoft-com:office:word" xmlns:w="http://schemas.openxmlformats.org/wordprocessingml/2006/main" xmlns:w14="http://schemas.microsoft.com/office/word/2010/wordml" xmlns:w15="http://schemas.microsoft.com/office/word/2012/wordml" xmlns:w16se="http://schemas.microsoft.com/office/word/2015/wordml/symex" xmlns:wpg="http://schemas.microsoft.com/office/word/2010/wordprocessingGroup" xmlns:wpi="http://schemas.microsoft.com/office/word/2010/wordprocessingInk" xmlns:wne="http://schemas.microsoft.com/office/word/2006/wordml" xmlns:wps="http://schemas.microsoft.com/office/word/2010/wordprocessingShape" mc:Ignorable="w14 w15 w16se wp14">
+<w:document xmlns:wpc="http://schemas.microsoft.com/office/word/2010/wordprocessingCanvas" xmlns:cx="http://schemas.microsoft.com/office/drawing/2014/chartex" xmlns:cx1="http://schemas.microsoft.com/office/drawing/2015/9/8/chartex" xmlns:cx2="http://schemas.microsoft.com/office/drawing/2015/10/21/chartex" xmlns:cx3="http://schemas.microsoft.com/office/drawing/2016/5/9/chartex" xmlns:cx4="http://schemas.microsoft.com/office/drawing/2016/5/10/chartex" xmlns:cx5="http://schemas.microsoft.com/office/drawing/2016/5/11/chartex" xmlns:cx6="http://schemas.microsoft.com/office/drawing/2016/5/12/chartex" xmlns:cx7="http://schemas.microsoft.com/office/drawing/2016/5/13/chartex" xmlns:cx8="http://schemas.microsoft.com/office/drawing/2016/5/14/chartex" xmlns:mc="http://schemas.openxmlformats.org/markup-compatibility/2006" xmlns:aink="http://schemas.microsoft.com/office/drawing/2016/ink" xmlns:am3d="http://schemas.microsoft.com/office/drawing/2017/model3d" xmlns:o="urn:schemas-microsoft-com:office:office" xmlns:r="http://schemas.openxmlformats.org/officeDocument/2006/relationships" xmlns:m="http://schemas.openxmlformats.org/officeDocument/2006/math" xmlns:v="urn:schemas-microsoft-com:vml" xmlns:wp14="http://schemas.microsoft.com/office/word/2010/wordprocessingDrawing" xmlns:wp="http://schemas.openxmlformats.org/drawingml/2006/wordprocessingDrawing" xmlns:w10="urn:schemas-microsoft-com:office:word" xmlns:w="http://schemas.openxmlformats.org/wordprocessingml/2006/main" xmlns:w14="http://schemas.microsoft.com/office/word/2010/wordml" xmlns:w15="http://schemas.microsoft.com/office/word/2012/wordml" xmlns:w16cex="http://schemas.microsoft.com/office/word/2018/wordml/cex" xmlns:w16cid="http://schemas.microsoft.com/office/word/2016/wordml/cid" xmlns:w16="http://schemas.microsoft.com/office/word/2018/wordml" xmlns:w16sdtdh="http://schemas.microsoft.com/office/word/2020/wordml/sdtdatahash" xmlns:w16se="http://schemas.microsoft.com/office/word/2015/wordml/symex" xmlns:wpg="http://schemas.microsoft.com/office/word/2010/wordprocessingGroup" xmlns:wpi="http://schemas.microsoft.com/office/word/2010/wordprocessingInk" xmlns:wne="http://schemas.microsoft.com/office/word/2006/wordml" xmlns:wps="http://schemas.microsoft.com/office/word/2010/wordprocessingShape" mc:Ignorable="w14 w15 w16se w16cid w16 w16cex w16sdtdh wp14">
   <w:body>
     <w:p>
       <w:pPr>
@@ -50,31 +50,7 @@
         <w:rPr>
           <w:lang w:val="en-US"/>
         </w:rPr>
-        <w:t xml:space="preserve">Ansible </w:t>
-      </w:r>
-      <w:r>
-        <w:rPr>
-          <w:lang w:val="en-US"/>
-        </w:rPr>
-        <w:t>staging_servers</w:t>
-      </w:r>
-      <w:r>
-        <w:rPr>
-          <w:lang w:val="en-US"/>
-        </w:rPr>
-        <w:t xml:space="preserve"> –m ping  #ping all</w:t>
-      </w:r>
-      <w:r>
-        <w:rPr>
-          <w:lang w:val="en-US"/>
-        </w:rPr>
-        <w:t xml:space="preserve"> staging_servers</w:t>
-      </w:r>
-      <w:r>
-        <w:rPr>
-          <w:lang w:val="en-US"/>
-        </w:rPr>
-        <w:t xml:space="preserve"> nodes from hosts file</w:t>
+        <w:t>Ansible staging_servers –m ping  #ping all staging_servers nodes from hosts file</w:t>
       </w:r>
     </w:p>
     <w:p>
@@ -111,56 +87,20 @@
         <w:rPr>
           <w:lang w:val="en-US"/>
         </w:rPr>
-        <w:t xml:space="preserve"> </w:t>
-      </w:r>
-      <w:r>
-        <w:rPr>
-          <w:lang w:val="en-US"/>
-        </w:rPr>
-        <w:t>=</w:t>
-      </w:r>
-      <w:r>
-        <w:rPr>
-          <w:lang w:val="en-US"/>
-        </w:rPr>
-        <w:t xml:space="preserve"> shell</w:t>
-      </w:r>
-      <w:r>
-        <w:rPr>
-          <w:lang w:val="en-US"/>
-        </w:rPr>
-        <w:t xml:space="preserve"> command</w:t>
-      </w:r>
-    </w:p>
-    <w:p>
-      <w:pPr>
-        <w:rPr>
-          <w:lang w:val="en-US"/>
-        </w:rPr>
-      </w:pPr>
-      <w:r>
-        <w:rPr>
-          <w:lang w:val="en-US"/>
-        </w:rPr>
-        <w:t>Ansible all –m shell –a “</w:t>
-      </w:r>
-      <w:r>
-        <w:rPr>
-          <w:lang w:val="en-US"/>
-        </w:rPr>
-        <w:t>cat /etc/hosts</w:t>
-      </w:r>
-      <w:r>
-        <w:rPr>
-          <w:lang w:val="en-US"/>
-        </w:rPr>
-        <w:t>”</w:t>
-      </w:r>
-      <w:r>
-        <w:rPr>
-          <w:lang w:val="en-US"/>
-        </w:rPr>
-        <w:t xml:space="preserve"> </w:t>
+        <w:t xml:space="preserve"> = shell command</w:t>
+      </w:r>
+    </w:p>
+    <w:p>
+      <w:pPr>
+        <w:rPr>
+          <w:lang w:val="en-US"/>
+        </w:rPr>
+      </w:pPr>
+      <w:r>
+        <w:rPr>
+          <w:lang w:val="en-US"/>
+        </w:rPr>
+        <w:t xml:space="preserve">Ansible all –m shell –a “cat /etc/hosts” </w:t>
       </w:r>
     </w:p>
     <w:p>
@@ -322,7 +262,7 @@
           <w:lang w:eastAsia="ru-RU"/>
         </w:rPr>
         <w:drawing>
-          <wp:inline distT="0" distB="0" distL="0" distR="0" wp14:anchorId="7BF4765C" wp14:editId="5E5A774C">
+          <wp:inline distT="0" distB="0" distL="0" distR="0" wp14:anchorId="27EE2DEF" wp14:editId="7764F25A">
             <wp:extent cx="5324475" cy="4143375"/>
             <wp:effectExtent l="0" t="0" r="9525" b="9525"/>
             <wp:docPr id="1" name="Рисунок 1"/>
@@ -419,35 +359,228 @@
           <w:b/>
           <w:lang w:val="en-US"/>
         </w:rPr>
-        <w:t>example playbook</w:t>
+        <w:t>example playbook1</w:t>
       </w:r>
       <w:r>
         <w:rPr>
           <w:b/>
           <w:lang w:val="en-US"/>
         </w:rPr>
-        <w:t>1</w:t>
-      </w:r>
-      <w:r>
+        <w:t>.yml</w:t>
+      </w:r>
+    </w:p>
+    <w:p>
+      <w:pPr>
+        <w:spacing w:after="0"/>
+        <w:rPr>
+          <w:lang w:val="en-US"/>
+        </w:rPr>
+      </w:pPr>
+      <w:r>
+        <w:rPr>
+          <w:lang w:val="en-US"/>
+        </w:rPr>
+        <w:t>- name: Install and run nginx web-server</w:t>
+      </w:r>
+    </w:p>
+    <w:p>
+      <w:pPr>
+        <w:spacing w:after="0"/>
+        <w:rPr>
+          <w:lang w:val="en-US"/>
+        </w:rPr>
+      </w:pPr>
+      <w:r>
+        <w:rPr>
+          <w:lang w:val="en-US"/>
+        </w:rPr>
+        <w:t xml:space="preserve">  hosts: all</w:t>
+      </w:r>
+    </w:p>
+    <w:p>
+      <w:pPr>
+        <w:spacing w:after="0"/>
+        <w:rPr>
+          <w:lang w:val="en-US"/>
+        </w:rPr>
+      </w:pPr>
+      <w:r>
+        <w:rPr>
+          <w:lang w:val="en-US"/>
+        </w:rPr>
+        <w:t xml:space="preserve">  become: yes</w:t>
+      </w:r>
+    </w:p>
+    <w:p>
+      <w:pPr>
+        <w:spacing w:after="0"/>
+        <w:rPr>
+          <w:lang w:val="en-US"/>
+        </w:rPr>
+      </w:pPr>
+    </w:p>
+    <w:p>
+      <w:pPr>
+        <w:spacing w:after="0"/>
+        <w:rPr>
+          <w:lang w:val="en-US"/>
+        </w:rPr>
+      </w:pPr>
+      <w:r>
+        <w:rPr>
+          <w:lang w:val="en-US"/>
+        </w:rPr>
+        <w:t xml:space="preserve">  tasks:</w:t>
+      </w:r>
+    </w:p>
+    <w:p>
+      <w:pPr>
+        <w:spacing w:after="0"/>
+        <w:rPr>
+          <w:lang w:val="en-US"/>
+        </w:rPr>
+      </w:pPr>
+      <w:r>
+        <w:rPr>
+          <w:lang w:val="en-US"/>
+        </w:rPr>
+        <w:t xml:space="preserve">    - name: install nginx</w:t>
+      </w:r>
+    </w:p>
+    <w:p>
+      <w:pPr>
+        <w:spacing w:after="0"/>
+        <w:rPr>
+          <w:lang w:val="en-US"/>
+        </w:rPr>
+      </w:pPr>
+      <w:r>
+        <w:rPr>
+          <w:lang w:val="en-US"/>
+        </w:rPr>
+        <w:t xml:space="preserve">      apt: name=nginx state=latest</w:t>
+      </w:r>
+    </w:p>
+    <w:p>
+      <w:pPr>
+        <w:spacing w:after="0"/>
+        <w:rPr>
+          <w:lang w:val="en-US"/>
+        </w:rPr>
+      </w:pPr>
+    </w:p>
+    <w:p>
+      <w:pPr>
+        <w:spacing w:after="0"/>
+        <w:rPr>
+          <w:lang w:val="en-US"/>
+        </w:rPr>
+      </w:pPr>
+      <w:r>
+        <w:rPr>
+          <w:lang w:val="en-US"/>
+        </w:rPr>
+        <w:t xml:space="preserve">    - name: start nginx</w:t>
+      </w:r>
+    </w:p>
+    <w:p>
+      <w:pPr>
+        <w:spacing w:after="0"/>
+        <w:rPr>
+          <w:lang w:val="en-US"/>
+        </w:rPr>
+      </w:pPr>
+      <w:r>
+        <w:rPr>
+          <w:lang w:val="en-US"/>
+        </w:rPr>
+        <w:t xml:space="preserve">      service: name=nginx state=started enabled=yes</w:t>
+      </w:r>
+    </w:p>
+    <w:p>
+      <w:pPr>
+        <w:spacing w:after="0"/>
+        <w:rPr>
+          <w:lang w:val="en-US"/>
+        </w:rPr>
+      </w:pPr>
+    </w:p>
+    <w:p>
+      <w:pPr>
+        <w:spacing w:after="0"/>
+        <w:rPr>
+          <w:lang w:val="en-US"/>
+        </w:rPr>
+      </w:pPr>
+    </w:p>
+    <w:p>
+      <w:pPr>
+        <w:rPr>
+          <w:lang w:val="en-US"/>
+        </w:rPr>
+      </w:pPr>
+      <w:r>
+        <w:rPr>
+          <w:lang w:val="en-US"/>
+        </w:rPr>
+        <w:t>ansible-playbook playbook1.yml</w:t>
+      </w:r>
+    </w:p>
+    <w:p>
+      <w:pPr>
+        <w:rPr>
+          <w:lang w:val="en-US"/>
+        </w:rPr>
+      </w:pPr>
+    </w:p>
+    <w:p>
+      <w:pPr>
+        <w:spacing w:after="0"/>
         <w:rPr>
           <w:b/>
           <w:lang w:val="en-US"/>
         </w:rPr>
+      </w:pPr>
+      <w:r>
+        <w:rPr>
+          <w:b/>
+          <w:lang w:val="en-US"/>
+        </w:rPr>
+        <w:t>example playbook2</w:t>
+      </w:r>
+      <w:r>
+        <w:rPr>
+          <w:b/>
+          <w:lang w:val="en-US"/>
+        </w:rPr>
         <w:t>.yml</w:t>
       </w:r>
-    </w:p>
-    <w:p>
-      <w:pPr>
-        <w:spacing w:after="0"/>
-        <w:rPr>
-          <w:lang w:val="en-US"/>
-        </w:rPr>
-      </w:pPr>
-      <w:r>
-        <w:rPr>
-          <w:lang w:val="en-US"/>
-        </w:rPr>
-        <w:t>- name: Install and run nginx web-server</w:t>
+      <w:r>
+        <w:rPr>
+          <w:b/>
+          <w:lang w:val="en-US"/>
+        </w:rPr>
+        <w:t>:</w:t>
+      </w:r>
+    </w:p>
+    <w:p>
+      <w:pPr>
+        <w:spacing w:after="0"/>
+        <w:rPr>
+          <w:lang w:val="en-US"/>
+        </w:rPr>
+      </w:pPr>
+      <w:r>
+        <w:rPr>
+          <w:lang w:val="en-US"/>
+        </w:rPr>
+        <w:t xml:space="preserve">- name: Install, copy page </w:t>
+      </w:r>
+      <w:r>
+        <w:rPr>
+          <w:lang w:val="en-US"/>
+        </w:rPr>
+        <w:t>and run nginx web-server</w:t>
       </w:r>
     </w:p>
     <w:p>
@@ -497,206 +630,6 @@
         <w:rPr>
           <w:lang w:val="en-US"/>
         </w:rPr>
-        <w:t xml:space="preserve">  tasks:</w:t>
-      </w:r>
-    </w:p>
-    <w:p>
-      <w:pPr>
-        <w:spacing w:after="0"/>
-        <w:rPr>
-          <w:lang w:val="en-US"/>
-        </w:rPr>
-      </w:pPr>
-      <w:r>
-        <w:rPr>
-          <w:lang w:val="en-US"/>
-        </w:rPr>
-        <w:t xml:space="preserve">    - name: install nginx</w:t>
-      </w:r>
-    </w:p>
-    <w:p>
-      <w:pPr>
-        <w:spacing w:after="0"/>
-        <w:rPr>
-          <w:lang w:val="en-US"/>
-        </w:rPr>
-      </w:pPr>
-      <w:r>
-        <w:rPr>
-          <w:lang w:val="en-US"/>
-        </w:rPr>
-        <w:t xml:space="preserve">      apt: name=nginx state=latest</w:t>
-      </w:r>
-    </w:p>
-    <w:p>
-      <w:pPr>
-        <w:spacing w:after="0"/>
-        <w:rPr>
-          <w:lang w:val="en-US"/>
-        </w:rPr>
-      </w:pPr>
-    </w:p>
-    <w:p>
-      <w:pPr>
-        <w:spacing w:after="0"/>
-        <w:rPr>
-          <w:lang w:val="en-US"/>
-        </w:rPr>
-      </w:pPr>
-      <w:r>
-        <w:rPr>
-          <w:lang w:val="en-US"/>
-        </w:rPr>
-        <w:t xml:space="preserve">    - name: start nginx</w:t>
-      </w:r>
-    </w:p>
-    <w:p>
-      <w:pPr>
-        <w:spacing w:after="0"/>
-        <w:rPr>
-          <w:lang w:val="en-US"/>
-        </w:rPr>
-      </w:pPr>
-      <w:r>
-        <w:rPr>
-          <w:lang w:val="en-US"/>
-        </w:rPr>
-        <w:t xml:space="preserve">      service: name=nginx state=started enabled=yes</w:t>
-      </w:r>
-    </w:p>
-    <w:p>
-      <w:pPr>
-        <w:spacing w:after="0"/>
-        <w:rPr>
-          <w:lang w:val="en-US"/>
-        </w:rPr>
-      </w:pPr>
-    </w:p>
-    <w:p>
-      <w:pPr>
-        <w:spacing w:after="0"/>
-        <w:rPr>
-          <w:lang w:val="en-US"/>
-        </w:rPr>
-      </w:pPr>
-    </w:p>
-    <w:p>
-      <w:pPr>
-        <w:rPr>
-          <w:lang w:val="en-US"/>
-        </w:rPr>
-      </w:pPr>
-      <w:r>
-        <w:rPr>
-          <w:lang w:val="en-US"/>
-        </w:rPr>
-        <w:t>ansible-playbook playbook1.yml</w:t>
-      </w:r>
-    </w:p>
-    <w:p>
-      <w:pPr>
-        <w:rPr>
-          <w:lang w:val="en-US"/>
-        </w:rPr>
-      </w:pPr>
-    </w:p>
-    <w:p>
-      <w:pPr>
-        <w:spacing w:after="0"/>
-        <w:rPr>
-          <w:b/>
-          <w:lang w:val="en-US"/>
-        </w:rPr>
-      </w:pPr>
-      <w:r>
-        <w:rPr>
-          <w:b/>
-          <w:lang w:val="en-US"/>
-        </w:rPr>
-        <w:t>example playbook2</w:t>
-      </w:r>
-      <w:r>
-        <w:rPr>
-          <w:b/>
-          <w:lang w:val="en-US"/>
-        </w:rPr>
-        <w:t>.yml</w:t>
-      </w:r>
-      <w:r>
-        <w:rPr>
-          <w:b/>
-          <w:lang w:val="en-US"/>
-        </w:rPr>
-        <w:t>:</w:t>
-      </w:r>
-    </w:p>
-    <w:p>
-      <w:pPr>
-        <w:spacing w:after="0"/>
-        <w:rPr>
-          <w:lang w:val="en-US"/>
-        </w:rPr>
-      </w:pPr>
-      <w:r>
-        <w:rPr>
-          <w:lang w:val="en-US"/>
-        </w:rPr>
-        <w:t xml:space="preserve">- name: Install, copy page </w:t>
-      </w:r>
-      <w:r>
-        <w:rPr>
-          <w:lang w:val="en-US"/>
-        </w:rPr>
-        <w:t>and run nginx web-server</w:t>
-      </w:r>
-    </w:p>
-    <w:p>
-      <w:pPr>
-        <w:spacing w:after="0"/>
-        <w:rPr>
-          <w:lang w:val="en-US"/>
-        </w:rPr>
-      </w:pPr>
-      <w:r>
-        <w:rPr>
-          <w:lang w:val="en-US"/>
-        </w:rPr>
-        <w:t xml:space="preserve">  hosts: all</w:t>
-      </w:r>
-    </w:p>
-    <w:p>
-      <w:pPr>
-        <w:spacing w:after="0"/>
-        <w:rPr>
-          <w:lang w:val="en-US"/>
-        </w:rPr>
-      </w:pPr>
-      <w:r>
-        <w:rPr>
-          <w:lang w:val="en-US"/>
-        </w:rPr>
-        <w:t xml:space="preserve">  become: yes</w:t>
-      </w:r>
-    </w:p>
-    <w:p>
-      <w:pPr>
-        <w:spacing w:after="0"/>
-        <w:rPr>
-          <w:lang w:val="en-US"/>
-        </w:rPr>
-      </w:pPr>
-    </w:p>
-    <w:p>
-      <w:pPr>
-        <w:spacing w:after="0"/>
-        <w:rPr>
-          <w:lang w:val="en-US"/>
-        </w:rPr>
-      </w:pPr>
-      <w:r>
-        <w:rPr>
-          <w:lang w:val="en-US"/>
-        </w:rPr>
         <w:t xml:space="preserve">  vars:</w:t>
       </w:r>
       <w:r>
@@ -737,6 +670,9 @@
     <w:p>
       <w:pPr>
         <w:spacing w:after="0"/>
+        <w:rPr>
+          <w:lang w:val="en-US"/>
+        </w:rPr>
       </w:pPr>
     </w:p>
     <w:p>
@@ -907,7 +843,7 @@
           <w:lang w:eastAsia="ru-RU"/>
         </w:rPr>
         <w:drawing>
-          <wp:inline distT="0" distB="0" distL="0" distR="0" wp14:anchorId="1F811DB0" wp14:editId="7764FA9E">
+          <wp:inline distT="0" distB="0" distL="0" distR="0" wp14:anchorId="76B2604D" wp14:editId="342562AF">
             <wp:extent cx="3257550" cy="2498763"/>
             <wp:effectExtent l="0" t="0" r="0" b="0"/>
             <wp:docPr id="2" name="Рисунок 2"/>
@@ -942,29 +878,1495 @@
           </wp:inline>
         </w:drawing>
       </w:r>
-      <w:bookmarkStart w:id="0" w:name="_GoBack"/>
-      <w:bookmarkEnd w:id="0"/>
-    </w:p>
-    <w:p>
-      <w:pPr>
-        <w:rPr>
-          <w:lang w:val="en-US"/>
-        </w:rPr>
-      </w:pPr>
-      <w:r>
-        <w:rPr>
+    </w:p>
+    <w:p>
+      <w:pPr>
+        <w:spacing w:after="0"/>
+        <w:rPr>
+          <w:lang w:val="en-US"/>
+        </w:rPr>
+      </w:pPr>
+      <w:r>
+        <w:rPr>
+          <w:b/>
           <w:lang w:val="en-US"/>
         </w:rPr>
         <w:lastRenderedPageBreak/>
+        <w:t>example playbook</w:t>
+      </w:r>
+      <w:r>
+        <w:rPr>
+          <w:b/>
+          <w:lang w:val="en-US"/>
+        </w:rPr>
+        <w:t>3</w:t>
+      </w:r>
+      <w:r>
+        <w:rPr>
+          <w:b/>
+          <w:lang w:val="en-US"/>
+        </w:rPr>
+        <w:t>.yml</w:t>
+      </w:r>
+    </w:p>
+    <w:p>
+      <w:pPr>
+        <w:spacing w:after="0"/>
+        <w:rPr>
+          <w:lang w:val="en-US"/>
+        </w:rPr>
+      </w:pPr>
+      <w:r>
+        <w:rPr>
+          <w:lang w:val="en-US"/>
+        </w:rPr>
+        <w:t>- name: Playbook variables</w:t>
+      </w:r>
+    </w:p>
+    <w:p>
+      <w:pPr>
+        <w:spacing w:after="0"/>
+        <w:rPr>
+          <w:lang w:val="en-US"/>
+        </w:rPr>
+      </w:pPr>
+      <w:r>
+        <w:rPr>
+          <w:lang w:val="en-US"/>
+        </w:rPr>
+        <w:t xml:space="preserve">  hosts: all</w:t>
+      </w:r>
+    </w:p>
+    <w:p>
+      <w:pPr>
+        <w:spacing w:after="0"/>
+        <w:rPr>
+          <w:lang w:val="en-US"/>
+        </w:rPr>
+      </w:pPr>
+      <w:r>
+        <w:rPr>
+          <w:lang w:val="en-US"/>
+        </w:rPr>
+        <w:t xml:space="preserve">  become: yes</w:t>
+      </w:r>
+    </w:p>
+    <w:p>
+      <w:pPr>
+        <w:spacing w:after="0"/>
+        <w:rPr>
+          <w:lang w:val="en-US"/>
+        </w:rPr>
+      </w:pPr>
+    </w:p>
+    <w:p>
+      <w:pPr>
+        <w:spacing w:after="0"/>
+        <w:rPr>
+          <w:lang w:val="en-US"/>
+        </w:rPr>
+      </w:pPr>
+      <w:r>
+        <w:rPr>
+          <w:lang w:val="en-US"/>
+        </w:rPr>
+        <w:t xml:space="preserve">  vars:</w:t>
+      </w:r>
+    </w:p>
+    <w:p>
+      <w:pPr>
+        <w:spacing w:after="0"/>
+        <w:rPr>
+          <w:lang w:val="en-US"/>
+        </w:rPr>
+      </w:pPr>
+      <w:r>
+        <w:rPr>
+          <w:lang w:val="en-US"/>
+        </w:rPr>
+        <w:t xml:space="preserve">    message1: privet</w:t>
+      </w:r>
+    </w:p>
+    <w:p>
+      <w:pPr>
+        <w:spacing w:after="0"/>
+        <w:rPr>
+          <w:lang w:val="en-US"/>
+        </w:rPr>
+      </w:pPr>
+      <w:r>
+        <w:rPr>
+          <w:lang w:val="en-US"/>
+        </w:rPr>
+        <w:t xml:space="preserve">    message2: kak dela?</w:t>
+      </w:r>
+    </w:p>
+    <w:p>
+      <w:pPr>
+        <w:spacing w:after="0"/>
+        <w:rPr>
+          <w:lang w:val="en-US"/>
+        </w:rPr>
+      </w:pPr>
+      <w:r>
+        <w:rPr>
+          <w:lang w:val="en-US"/>
+        </w:rPr>
+        <w:t xml:space="preserve">    secret: 123</w:t>
+      </w:r>
+    </w:p>
+    <w:p>
+      <w:pPr>
+        <w:spacing w:after="0"/>
+        <w:rPr>
+          <w:lang w:val="en-US"/>
+        </w:rPr>
+      </w:pPr>
+    </w:p>
+    <w:p>
+      <w:pPr>
+        <w:spacing w:after="0"/>
+        <w:rPr>
+          <w:lang w:val="en-US"/>
+        </w:rPr>
+      </w:pPr>
+      <w:r>
+        <w:rPr>
+          <w:lang w:val="en-US"/>
+        </w:rPr>
+        <w:t xml:space="preserve">  tasks:</w:t>
+      </w:r>
+    </w:p>
+    <w:p>
+      <w:pPr>
+        <w:spacing w:after="0"/>
+        <w:rPr>
+          <w:lang w:val="en-US"/>
+        </w:rPr>
+      </w:pPr>
+      <w:r>
+        <w:rPr>
+          <w:lang w:val="en-US"/>
+        </w:rPr>
+        <w:t xml:space="preserve">    - name: Print secret variable</w:t>
+      </w:r>
+    </w:p>
+    <w:p>
+      <w:pPr>
+        <w:spacing w:after="0"/>
+        <w:rPr>
+          <w:lang w:val="en-US"/>
+        </w:rPr>
+      </w:pPr>
+      <w:r>
+        <w:rPr>
+          <w:lang w:val="en-US"/>
+        </w:rPr>
+        <w:t xml:space="preserve">      debug:</w:t>
+      </w:r>
+    </w:p>
+    <w:p>
+      <w:pPr>
+        <w:spacing w:after="0"/>
+        <w:rPr>
+          <w:lang w:val="en-US"/>
+        </w:rPr>
+      </w:pPr>
+      <w:r>
+        <w:rPr>
+          <w:lang w:val="en-US"/>
+        </w:rPr>
+        <w:t xml:space="preserve">        var: secret</w:t>
+      </w:r>
+    </w:p>
+    <w:p>
+      <w:pPr>
+        <w:spacing w:after="0"/>
+        <w:rPr>
+          <w:lang w:val="en-US"/>
+        </w:rPr>
+      </w:pPr>
+    </w:p>
+    <w:p>
+      <w:pPr>
+        <w:spacing w:after="0"/>
+        <w:rPr>
+          <w:lang w:val="en-US"/>
+        </w:rPr>
+      </w:pPr>
+      <w:r>
+        <w:rPr>
+          <w:lang w:val="en-US"/>
+        </w:rPr>
+        <w:t xml:space="preserve">    - debug:</w:t>
+      </w:r>
+    </w:p>
+    <w:p>
+      <w:pPr>
+        <w:spacing w:after="0"/>
+        <w:rPr>
+          <w:lang w:val="en-US"/>
+        </w:rPr>
+      </w:pPr>
+      <w:r>
+        <w:rPr>
+          <w:lang w:val="en-US"/>
+        </w:rPr>
+        <w:t xml:space="preserve">        msg: "soobshenie: {{ privet }}"</w:t>
+      </w:r>
+    </w:p>
+    <w:p>
+      <w:pPr>
+        <w:spacing w:after="0"/>
+        <w:rPr>
+          <w:lang w:val="en-US"/>
+        </w:rPr>
+      </w:pPr>
+    </w:p>
+    <w:p>
+      <w:pPr>
+        <w:spacing w:after="0"/>
+        <w:rPr>
+          <w:lang w:val="en-US"/>
+        </w:rPr>
+      </w:pPr>
+      <w:r>
+        <w:rPr>
+          <w:lang w:val="en-US"/>
+        </w:rPr>
+        <w:t xml:space="preserve">    - debug:</w:t>
+      </w:r>
+    </w:p>
+    <w:p>
+      <w:pPr>
+        <w:spacing w:after="0"/>
+        <w:rPr>
+          <w:lang w:val="en-US"/>
+        </w:rPr>
+      </w:pPr>
+      <w:r>
+        <w:rPr>
+          <w:lang w:val="en-US"/>
+        </w:rPr>
+        <w:t xml:space="preserve">        msg: "soobshenie: {{ message2 }}"</w:t>
+      </w:r>
+    </w:p>
+    <w:p>
+      <w:pPr>
+        <w:spacing w:after="0"/>
+        <w:rPr>
+          <w:lang w:val="en-US"/>
+        </w:rPr>
+      </w:pPr>
+    </w:p>
+    <w:p>
+      <w:pPr>
+        <w:spacing w:after="0"/>
+        <w:rPr>
+          <w:lang w:val="en-US"/>
+        </w:rPr>
+      </w:pPr>
+      <w:r>
+        <w:rPr>
+          <w:lang w:val="en-US"/>
+        </w:rPr>
+        <w:t xml:space="preserve">    - set_fact: full_message_var = "{{ message1 }} {{ message2 }}"</w:t>
+      </w:r>
+    </w:p>
+    <w:p>
+      <w:pPr>
+        <w:spacing w:after="0"/>
+        <w:rPr>
+          <w:lang w:val="en-US"/>
+        </w:rPr>
+      </w:pPr>
+    </w:p>
+    <w:p>
+      <w:pPr>
+        <w:spacing w:after="0"/>
+        <w:rPr>
+          <w:lang w:val="en-US"/>
+        </w:rPr>
+      </w:pPr>
+      <w:r>
+        <w:rPr>
+          <w:lang w:val="en-US"/>
+        </w:rPr>
+        <w:t xml:space="preserve">    - debug:</w:t>
+      </w:r>
+    </w:p>
+    <w:p>
+      <w:pPr>
+        <w:spacing w:after="0"/>
+        <w:rPr>
+          <w:lang w:val="en-US"/>
+        </w:rPr>
+      </w:pPr>
+      <w:r>
+        <w:rPr>
+          <w:lang w:val="en-US"/>
+        </w:rPr>
+        <w:t xml:space="preserve">        var: full_message_var</w:t>
+      </w:r>
+    </w:p>
+    <w:p>
+      <w:pPr>
+        <w:spacing w:after="0"/>
+        <w:rPr>
+          <w:lang w:val="en-US"/>
+        </w:rPr>
+      </w:pPr>
+    </w:p>
+    <w:p>
+      <w:pPr>
+        <w:spacing w:after="0"/>
+        <w:rPr>
+          <w:lang w:val="en-US"/>
+        </w:rPr>
+      </w:pPr>
+      <w:r>
+        <w:rPr>
+          <w:lang w:val="en-US"/>
+        </w:rPr>
+        <w:t xml:space="preserve">    - shell: uptime</w:t>
+      </w:r>
+    </w:p>
+    <w:p>
+      <w:pPr>
+        <w:spacing w:after="0"/>
+        <w:rPr>
+          <w:lang w:val="en-US"/>
+        </w:rPr>
+      </w:pPr>
+      <w:r>
+        <w:rPr>
+          <w:lang w:val="en-US"/>
+        </w:rPr>
+        <w:t xml:space="preserve">      register: result</w:t>
+      </w:r>
+    </w:p>
+    <w:p>
+      <w:pPr>
+        <w:spacing w:after="0"/>
+        <w:rPr>
+          <w:lang w:val="en-US"/>
+        </w:rPr>
+      </w:pPr>
+    </w:p>
+    <w:p>
+      <w:pPr>
+        <w:spacing w:after="0"/>
+        <w:rPr>
+          <w:lang w:val="en-US"/>
+        </w:rPr>
+      </w:pPr>
+      <w:r>
+        <w:rPr>
+          <w:lang w:val="en-US"/>
+        </w:rPr>
+        <w:t xml:space="preserve">    - debug:</w:t>
+      </w:r>
+    </w:p>
+    <w:p>
+      <w:pPr>
+        <w:spacing w:after="0"/>
+        <w:rPr>
+          <w:lang w:val="en-US"/>
+        </w:rPr>
+      </w:pPr>
+      <w:r>
+        <w:rPr>
+          <w:lang w:val="en-US"/>
+        </w:rPr>
+        <w:t xml:space="preserve">        var: result</w:t>
+      </w:r>
+      <w:r>
+        <w:rPr>
+          <w:lang w:val="en-US"/>
+        </w:rPr>
+        <w:t xml:space="preserve"> </w:t>
+      </w:r>
+      <w:r>
+        <w:rPr>
+          <w:lang w:val="en-US"/>
+        </w:rPr>
         <w:br w:type="page"/>
       </w:r>
     </w:p>
     <w:p>
       <w:pPr>
-        <w:rPr>
-          <w:lang w:val="en-US"/>
-        </w:rPr>
-      </w:pPr>
+        <w:spacing w:after="0"/>
+        <w:rPr>
+          <w:lang w:val="en-US"/>
+        </w:rPr>
+      </w:pPr>
+      <w:r>
+        <w:rPr>
+          <w:b/>
+          <w:lang w:val="en-US"/>
+        </w:rPr>
+        <w:lastRenderedPageBreak/>
+        <w:t>example playbook</w:t>
+      </w:r>
+      <w:r>
+        <w:rPr>
+          <w:b/>
+          <w:lang w:val="en-US"/>
+        </w:rPr>
+        <w:t>4</w:t>
+      </w:r>
+      <w:r>
+        <w:rPr>
+          <w:b/>
+          <w:lang w:val="en-US"/>
+        </w:rPr>
+        <w:t>.yml</w:t>
+      </w:r>
+      <w:r>
+        <w:rPr>
+          <w:b/>
+          <w:lang w:val="en-US"/>
+        </w:rPr>
+        <w:t xml:space="preserve">   when</w:t>
+      </w:r>
+    </w:p>
+    <w:p>
+      <w:pPr>
+        <w:spacing w:after="0"/>
+        <w:rPr>
+          <w:lang w:val="en-US"/>
+        </w:rPr>
+      </w:pPr>
+      <w:r>
+        <w:rPr>
+          <w:lang w:val="en-US"/>
+        </w:rPr>
+        <w:t>- name: Install, copy page and run nginx web-server</w:t>
+      </w:r>
+    </w:p>
+    <w:p>
+      <w:pPr>
+        <w:spacing w:after="0"/>
+        <w:rPr>
+          <w:lang w:val="en-US"/>
+        </w:rPr>
+      </w:pPr>
+      <w:r>
+        <w:rPr>
+          <w:lang w:val="en-US"/>
+        </w:rPr>
+        <w:t xml:space="preserve">  hosts: all</w:t>
+      </w:r>
+    </w:p>
+    <w:p>
+      <w:pPr>
+        <w:spacing w:after="0"/>
+        <w:rPr>
+          <w:lang w:val="en-US"/>
+        </w:rPr>
+      </w:pPr>
+      <w:r>
+        <w:rPr>
+          <w:lang w:val="en-US"/>
+        </w:rPr>
+        <w:t xml:space="preserve">  become: yes</w:t>
+      </w:r>
+    </w:p>
+    <w:p>
+      <w:pPr>
+        <w:spacing w:after="0"/>
+        <w:rPr>
+          <w:lang w:val="en-US"/>
+        </w:rPr>
+      </w:pPr>
+    </w:p>
+    <w:p>
+      <w:pPr>
+        <w:spacing w:after="0"/>
+        <w:rPr>
+          <w:lang w:val="en-US"/>
+        </w:rPr>
+      </w:pPr>
+      <w:r>
+        <w:rPr>
+          <w:lang w:val="en-US"/>
+        </w:rPr>
+        <w:t xml:space="preserve">  vars:      #defining variables</w:t>
+      </w:r>
+    </w:p>
+    <w:p>
+      <w:pPr>
+        <w:spacing w:after="0"/>
+        <w:rPr>
+          <w:lang w:val="en-US"/>
+        </w:rPr>
+      </w:pPr>
+      <w:r>
+        <w:rPr>
+          <w:lang w:val="en-US"/>
+        </w:rPr>
+        <w:t xml:space="preserve">    source_file: ./mywebsite/index.html</w:t>
+      </w:r>
+    </w:p>
+    <w:p>
+      <w:pPr>
+        <w:spacing w:after="0"/>
+        <w:rPr>
+          <w:lang w:val="en-US"/>
+        </w:rPr>
+      </w:pPr>
+      <w:r>
+        <w:rPr>
+          <w:lang w:val="en-US"/>
+        </w:rPr>
+        <w:t xml:space="preserve">    destin_file: /var/www/html/</w:t>
+      </w:r>
+    </w:p>
+    <w:p>
+      <w:pPr>
+        <w:spacing w:after="0"/>
+        <w:rPr>
+          <w:lang w:val="en-US"/>
+        </w:rPr>
+      </w:pPr>
+    </w:p>
+    <w:p>
+      <w:pPr>
+        <w:spacing w:after="0"/>
+        <w:rPr>
+          <w:lang w:val="en-US"/>
+        </w:rPr>
+      </w:pPr>
+      <w:r>
+        <w:rPr>
+          <w:lang w:val="en-US"/>
+        </w:rPr>
+        <w:t xml:space="preserve">  tasks:</w:t>
+      </w:r>
+    </w:p>
+    <w:p>
+      <w:pPr>
+        <w:spacing w:after="0"/>
+        <w:rPr>
+          <w:lang w:val="en-US"/>
+        </w:rPr>
+      </w:pPr>
+      <w:r>
+        <w:rPr>
+          <w:lang w:val="en-US"/>
+        </w:rPr>
+        <w:t xml:space="preserve">    - name: install apache for Ubuntu</w:t>
+      </w:r>
+    </w:p>
+    <w:p>
+      <w:pPr>
+        <w:spacing w:after="0"/>
+        <w:rPr>
+          <w:lang w:val="en-US"/>
+        </w:rPr>
+      </w:pPr>
+      <w:r>
+        <w:rPr>
+          <w:lang w:val="en-US"/>
+        </w:rPr>
+        <w:t xml:space="preserve">      apt: name=apache2 state=latest</w:t>
+      </w:r>
+    </w:p>
+    <w:p>
+      <w:pPr>
+        <w:spacing w:after="0"/>
+        <w:rPr>
+          <w:lang w:val="en-US"/>
+        </w:rPr>
+      </w:pPr>
+      <w:r>
+        <w:rPr>
+          <w:lang w:val="en-US"/>
+        </w:rPr>
+        <w:t xml:space="preserve">      </w:t>
+      </w:r>
+      <w:r>
+        <w:rPr>
+          <w:b/>
+          <w:bCs/>
+          <w:lang w:val="en-US"/>
+        </w:rPr>
+        <w:t>when</w:t>
+      </w:r>
+      <w:r>
+        <w:rPr>
+          <w:lang w:val="en-US"/>
+        </w:rPr>
+        <w:t>: ansible_os_family == "Ubuntu"</w:t>
+      </w:r>
+    </w:p>
+    <w:p>
+      <w:pPr>
+        <w:spacing w:after="0"/>
+        <w:rPr>
+          <w:lang w:val="en-US"/>
+        </w:rPr>
+      </w:pPr>
+    </w:p>
+    <w:p>
+      <w:pPr>
+        <w:spacing w:after="0"/>
+        <w:rPr>
+          <w:lang w:val="en-US"/>
+        </w:rPr>
+      </w:pPr>
+      <w:r>
+        <w:rPr>
+          <w:lang w:val="en-US"/>
+        </w:rPr>
+        <w:t xml:space="preserve">    - name: install apache for RedHat</w:t>
+      </w:r>
+    </w:p>
+    <w:p>
+      <w:pPr>
+        <w:spacing w:after="0"/>
+        <w:rPr>
+          <w:lang w:val="en-US"/>
+        </w:rPr>
+      </w:pPr>
+      <w:r>
+        <w:rPr>
+          <w:lang w:val="en-US"/>
+        </w:rPr>
+        <w:t xml:space="preserve">      yum: name=httpd state=latest</w:t>
+      </w:r>
+    </w:p>
+    <w:p>
+      <w:pPr>
+        <w:spacing w:after="0"/>
+        <w:rPr>
+          <w:lang w:val="en-US"/>
+        </w:rPr>
+      </w:pPr>
+      <w:r>
+        <w:rPr>
+          <w:lang w:val="en-US"/>
+        </w:rPr>
+        <w:t xml:space="preserve">      </w:t>
+      </w:r>
+      <w:r>
+        <w:rPr>
+          <w:b/>
+          <w:bCs/>
+          <w:lang w:val="en-US"/>
+        </w:rPr>
+        <w:t>when</w:t>
+      </w:r>
+      <w:r>
+        <w:rPr>
+          <w:lang w:val="en-US"/>
+        </w:rPr>
+        <w:t>: ansible_os_family == "RedHat"</w:t>
+      </w:r>
+    </w:p>
+    <w:p>
+      <w:pPr>
+        <w:spacing w:after="0"/>
+        <w:rPr>
+          <w:lang w:val="en-US"/>
+        </w:rPr>
+      </w:pPr>
+    </w:p>
+    <w:p>
+      <w:pPr>
+        <w:spacing w:after="0"/>
+        <w:rPr>
+          <w:lang w:val="en-US"/>
+        </w:rPr>
+      </w:pPr>
+      <w:r>
+        <w:rPr>
+          <w:lang w:val="en-US"/>
+        </w:rPr>
+        <w:t xml:space="preserve">    - name: copy webpage to web-server</w:t>
+      </w:r>
+    </w:p>
+    <w:p>
+      <w:pPr>
+        <w:spacing w:after="0"/>
+        <w:rPr>
+          <w:lang w:val="en-US"/>
+        </w:rPr>
+      </w:pPr>
+      <w:r>
+        <w:rPr>
+          <w:lang w:val="en-US"/>
+        </w:rPr>
+        <w:t xml:space="preserve">      copy: src={{ source_file }} dest={{ destin_file }} mode=0555   #using variables and jinja</w:t>
+      </w:r>
+    </w:p>
+    <w:p>
+      <w:pPr>
+        <w:spacing w:after="0"/>
+        <w:rPr>
+          <w:lang w:val="en-US"/>
+        </w:rPr>
+      </w:pPr>
+    </w:p>
+    <w:p>
+      <w:pPr>
+        <w:spacing w:after="0"/>
+        <w:rPr>
+          <w:lang w:val="en-US"/>
+        </w:rPr>
+      </w:pPr>
+      <w:r>
+        <w:rPr>
+          <w:lang w:val="en-US"/>
+        </w:rPr>
+        <w:t xml:space="preserve">    - name: start apache in Ubuntu and make it enable</w:t>
+      </w:r>
+    </w:p>
+    <w:p>
+      <w:pPr>
+        <w:spacing w:after="0"/>
+        <w:rPr>
+          <w:lang w:val="en-US"/>
+        </w:rPr>
+      </w:pPr>
+      <w:r>
+        <w:rPr>
+          <w:lang w:val="en-US"/>
+        </w:rPr>
+        <w:t xml:space="preserve">      service: name=apache2 state=started enabled=yes</w:t>
+      </w:r>
+    </w:p>
+    <w:p>
+      <w:pPr>
+        <w:spacing w:after="0"/>
+        <w:rPr>
+          <w:lang w:val="en-US"/>
+        </w:rPr>
+      </w:pPr>
+      <w:r>
+        <w:rPr>
+          <w:lang w:val="en-US"/>
+        </w:rPr>
+        <w:t xml:space="preserve">      </w:t>
+      </w:r>
+      <w:r>
+        <w:rPr>
+          <w:b/>
+          <w:bCs/>
+          <w:lang w:val="en-US"/>
+        </w:rPr>
+        <w:t>when</w:t>
+      </w:r>
+      <w:r>
+        <w:rPr>
+          <w:lang w:val="en-US"/>
+        </w:rPr>
+        <w:t>: ansible_os_family == "Ubuntu"</w:t>
+      </w:r>
+    </w:p>
+    <w:p>
+      <w:pPr>
+        <w:spacing w:after="0"/>
+        <w:rPr>
+          <w:lang w:val="en-US"/>
+        </w:rPr>
+      </w:pPr>
+    </w:p>
+    <w:p>
+      <w:pPr>
+        <w:spacing w:after="0"/>
+        <w:rPr>
+          <w:lang w:val="en-US"/>
+        </w:rPr>
+      </w:pPr>
+      <w:r>
+        <w:rPr>
+          <w:lang w:val="en-US"/>
+        </w:rPr>
+        <w:t xml:space="preserve">    - name: start apache in RedHat and make it enable</w:t>
+      </w:r>
+    </w:p>
+    <w:p>
+      <w:pPr>
+        <w:spacing w:after="0"/>
+        <w:rPr>
+          <w:lang w:val="en-US"/>
+        </w:rPr>
+      </w:pPr>
+      <w:r>
+        <w:rPr>
+          <w:lang w:val="en-US"/>
+        </w:rPr>
+        <w:t xml:space="preserve">      wervice: name=httpd state=started enabled=yes</w:t>
+      </w:r>
+    </w:p>
+    <w:p>
+      <w:pPr>
+        <w:spacing w:after="0"/>
+        <w:rPr>
+          <w:lang w:val="en-US"/>
+        </w:rPr>
+      </w:pPr>
+      <w:r>
+        <w:rPr>
+          <w:lang w:val="en-US"/>
+        </w:rPr>
+        <w:t xml:space="preserve">      </w:t>
+      </w:r>
+      <w:r>
+        <w:rPr>
+          <w:b/>
+          <w:bCs/>
+          <w:lang w:val="en-US"/>
+        </w:rPr>
+        <w:t>when</w:t>
+      </w:r>
+      <w:r>
+        <w:rPr>
+          <w:lang w:val="en-US"/>
+        </w:rPr>
+        <w:t>: ansible_os_family == "RedHat"</w:t>
+      </w:r>
+    </w:p>
+    <w:p>
+      <w:pPr>
+        <w:rPr>
+          <w:lang w:val="en-US"/>
+        </w:rPr>
+      </w:pPr>
+      <w:r>
+        <w:rPr>
+          <w:lang w:val="en-US"/>
+        </w:rPr>
+        <w:br w:type="page"/>
+      </w:r>
+    </w:p>
+    <w:p>
+      <w:pPr>
+        <w:spacing w:after="0"/>
+        <w:rPr>
+          <w:b/>
+          <w:lang w:val="en-US"/>
+        </w:rPr>
+      </w:pPr>
+      <w:r>
+        <w:rPr>
+          <w:b/>
+          <w:lang w:val="en-US"/>
+        </w:rPr>
+        <w:lastRenderedPageBreak/>
+        <w:t>example playbook</w:t>
+      </w:r>
+      <w:r>
+        <w:rPr>
+          <w:b/>
+          <w:lang w:val="en-US"/>
+        </w:rPr>
+        <w:t>5</w:t>
+      </w:r>
+      <w:r>
+        <w:rPr>
+          <w:b/>
+          <w:lang w:val="en-US"/>
+        </w:rPr>
+        <w:t>.yml</w:t>
+      </w:r>
+      <w:r>
+        <w:rPr>
+          <w:b/>
+          <w:lang w:val="en-US"/>
+        </w:rPr>
+        <w:t xml:space="preserve">   </w:t>
+      </w:r>
+      <w:r>
+        <w:rPr>
+          <w:b/>
+          <w:lang w:val="en-US"/>
+        </w:rPr>
+        <w:t>BLOCK</w:t>
+      </w:r>
+    </w:p>
+    <w:p>
+      <w:pPr>
+        <w:spacing w:after="0"/>
+        <w:rPr>
+          <w:b/>
+          <w:lang w:val="en-US"/>
+        </w:rPr>
+      </w:pPr>
+    </w:p>
+    <w:p>
+      <w:pPr>
+        <w:spacing w:after="0"/>
+        <w:rPr>
+          <w:bCs/>
+          <w:lang w:val="en-US"/>
+        </w:rPr>
+      </w:pPr>
+      <w:r>
+        <w:rPr>
+          <w:bCs/>
+          <w:lang w:val="en-US"/>
+        </w:rPr>
+        <w:t>- name: Install, copy page and run nginx web-server</w:t>
+      </w:r>
+    </w:p>
+    <w:p>
+      <w:pPr>
+        <w:spacing w:after="0"/>
+        <w:rPr>
+          <w:bCs/>
+          <w:lang w:val="en-US"/>
+        </w:rPr>
+      </w:pPr>
+      <w:r>
+        <w:rPr>
+          <w:bCs/>
+          <w:lang w:val="en-US"/>
+        </w:rPr>
+        <w:t xml:space="preserve">  hosts: all</w:t>
+      </w:r>
+    </w:p>
+    <w:p>
+      <w:pPr>
+        <w:spacing w:after="0"/>
+        <w:rPr>
+          <w:bCs/>
+          <w:lang w:val="en-US"/>
+        </w:rPr>
+      </w:pPr>
+      <w:r>
+        <w:rPr>
+          <w:bCs/>
+          <w:lang w:val="en-US"/>
+        </w:rPr>
+        <w:t xml:space="preserve">  become: yes</w:t>
+      </w:r>
+    </w:p>
+    <w:p>
+      <w:pPr>
+        <w:spacing w:after="0"/>
+        <w:rPr>
+          <w:bCs/>
+          <w:lang w:val="en-US"/>
+        </w:rPr>
+      </w:pPr>
+    </w:p>
+    <w:p>
+      <w:pPr>
+        <w:spacing w:after="0"/>
+        <w:rPr>
+          <w:bCs/>
+          <w:lang w:val="en-US"/>
+        </w:rPr>
+      </w:pPr>
+      <w:r>
+        <w:rPr>
+          <w:bCs/>
+          <w:lang w:val="en-US"/>
+        </w:rPr>
+        <w:t xml:space="preserve">  vars:      #defining variables</w:t>
+      </w:r>
+    </w:p>
+    <w:p>
+      <w:pPr>
+        <w:spacing w:after="0"/>
+        <w:rPr>
+          <w:bCs/>
+          <w:lang w:val="en-US"/>
+        </w:rPr>
+      </w:pPr>
+      <w:r>
+        <w:rPr>
+          <w:bCs/>
+          <w:lang w:val="en-US"/>
+        </w:rPr>
+        <w:t xml:space="preserve">    source_file: ./mywebsite/index.html</w:t>
+      </w:r>
+    </w:p>
+    <w:p>
+      <w:pPr>
+        <w:spacing w:after="0"/>
+        <w:rPr>
+          <w:bCs/>
+          <w:lang w:val="en-US"/>
+        </w:rPr>
+      </w:pPr>
+      <w:r>
+        <w:rPr>
+          <w:bCs/>
+          <w:lang w:val="en-US"/>
+        </w:rPr>
+        <w:t xml:space="preserve">    destin_file: /var/www/html/</w:t>
+      </w:r>
+    </w:p>
+    <w:p>
+      <w:pPr>
+        <w:spacing w:after="0"/>
+        <w:rPr>
+          <w:bCs/>
+          <w:lang w:val="en-US"/>
+        </w:rPr>
+      </w:pPr>
+    </w:p>
+    <w:p>
+      <w:pPr>
+        <w:spacing w:after="0"/>
+        <w:rPr>
+          <w:bCs/>
+          <w:lang w:val="en-US"/>
+        </w:rPr>
+      </w:pPr>
+      <w:r>
+        <w:rPr>
+          <w:bCs/>
+          <w:lang w:val="en-US"/>
+        </w:rPr>
+        <w:t xml:space="preserve">  tasks:</w:t>
+      </w:r>
+    </w:p>
+    <w:p>
+      <w:pPr>
+        <w:spacing w:after="0"/>
+        <w:rPr>
+          <w:bCs/>
+          <w:lang w:val="en-US"/>
+        </w:rPr>
+      </w:pPr>
+      <w:r>
+        <w:rPr>
+          <w:bCs/>
+          <w:lang w:val="en-US"/>
+        </w:rPr>
+        <w:t xml:space="preserve">    - </w:t>
+      </w:r>
+      <w:r>
+        <w:rPr>
+          <w:b/>
+          <w:lang w:val="en-US"/>
+        </w:rPr>
+        <w:t>block</w:t>
+      </w:r>
+      <w:r>
+        <w:rPr>
+          <w:bCs/>
+          <w:lang w:val="en-US"/>
+        </w:rPr>
+        <w:t>: #block for redhat</w:t>
+      </w:r>
+    </w:p>
+    <w:p>
+      <w:pPr>
+        <w:spacing w:after="0"/>
+        <w:rPr>
+          <w:bCs/>
+          <w:lang w:val="en-US"/>
+        </w:rPr>
+      </w:pPr>
+      <w:r>
+        <w:rPr>
+          <w:bCs/>
+          <w:lang w:val="en-US"/>
+        </w:rPr>
+        <w:t xml:space="preserve">      - name: install apache for RedHat</w:t>
+      </w:r>
+    </w:p>
+    <w:p>
+      <w:pPr>
+        <w:spacing w:after="0"/>
+        <w:rPr>
+          <w:bCs/>
+          <w:lang w:val="en-US"/>
+        </w:rPr>
+      </w:pPr>
+      <w:r>
+        <w:rPr>
+          <w:bCs/>
+          <w:lang w:val="en-US"/>
+        </w:rPr>
+        <w:t xml:space="preserve">        yum: name=httpd state=latest</w:t>
+      </w:r>
+    </w:p>
+    <w:p>
+      <w:pPr>
+        <w:spacing w:after="0"/>
+        <w:rPr>
+          <w:bCs/>
+          <w:lang w:val="en-US"/>
+        </w:rPr>
+      </w:pPr>
+    </w:p>
+    <w:p>
+      <w:pPr>
+        <w:spacing w:after="0"/>
+        <w:rPr>
+          <w:bCs/>
+          <w:lang w:val="en-US"/>
+        </w:rPr>
+      </w:pPr>
+      <w:r>
+        <w:rPr>
+          <w:bCs/>
+          <w:lang w:val="en-US"/>
+        </w:rPr>
+        <w:t xml:space="preserve">      - name: copy webpage to web-server</w:t>
+      </w:r>
+    </w:p>
+    <w:p>
+      <w:pPr>
+        <w:spacing w:after="0"/>
+        <w:rPr>
+          <w:bCs/>
+          <w:lang w:val="en-US"/>
+        </w:rPr>
+      </w:pPr>
+      <w:r>
+        <w:rPr>
+          <w:bCs/>
+          <w:lang w:val="en-US"/>
+        </w:rPr>
+        <w:t xml:space="preserve">        copy: src={{ source_file }} dest={{ destin_file }} mode=0555   #using variables and jinja</w:t>
+      </w:r>
+    </w:p>
+    <w:p>
+      <w:pPr>
+        <w:spacing w:after="0"/>
+        <w:rPr>
+          <w:bCs/>
+          <w:lang w:val="en-US"/>
+        </w:rPr>
+      </w:pPr>
+    </w:p>
+    <w:p>
+      <w:pPr>
+        <w:spacing w:after="0"/>
+        <w:rPr>
+          <w:bCs/>
+          <w:lang w:val="en-US"/>
+        </w:rPr>
+      </w:pPr>
+      <w:r>
+        <w:rPr>
+          <w:bCs/>
+          <w:lang w:val="en-US"/>
+        </w:rPr>
+        <w:t xml:space="preserve">      - name: start apache in RedHat and make it enable</w:t>
+      </w:r>
+    </w:p>
+    <w:p>
+      <w:pPr>
+        <w:spacing w:after="0"/>
+        <w:rPr>
+          <w:bCs/>
+          <w:lang w:val="en-US"/>
+        </w:rPr>
+      </w:pPr>
+      <w:r>
+        <w:rPr>
+          <w:bCs/>
+          <w:lang w:val="en-US"/>
+        </w:rPr>
+        <w:t xml:space="preserve">        service: name=httpd state=started enabled=yes</w:t>
+      </w:r>
+    </w:p>
+    <w:p>
+      <w:pPr>
+        <w:spacing w:after="0"/>
+        <w:rPr>
+          <w:bCs/>
+          <w:lang w:val="en-US"/>
+        </w:rPr>
+      </w:pPr>
+      <w:r>
+        <w:rPr>
+          <w:bCs/>
+          <w:lang w:val="en-US"/>
+        </w:rPr>
+        <w:t xml:space="preserve">      </w:t>
+      </w:r>
+      <w:r>
+        <w:rPr>
+          <w:b/>
+          <w:lang w:val="en-US"/>
+        </w:rPr>
+        <w:t>when</w:t>
+      </w:r>
+      <w:r>
+        <w:rPr>
+          <w:bCs/>
+          <w:lang w:val="en-US"/>
+        </w:rPr>
+        <w:t>: ansible_os_family == "RedHat"</w:t>
+      </w:r>
+    </w:p>
+    <w:p>
+      <w:pPr>
+        <w:spacing w:after="0"/>
+        <w:rPr>
+          <w:bCs/>
+          <w:lang w:val="en-US"/>
+        </w:rPr>
+      </w:pPr>
+    </w:p>
+    <w:p>
+      <w:pPr>
+        <w:spacing w:after="0"/>
+        <w:rPr>
+          <w:bCs/>
+          <w:lang w:val="en-US"/>
+        </w:rPr>
+      </w:pPr>
+    </w:p>
+    <w:p>
+      <w:pPr>
+        <w:spacing w:after="0"/>
+        <w:rPr>
+          <w:bCs/>
+          <w:lang w:val="en-US"/>
+        </w:rPr>
+      </w:pPr>
+      <w:r>
+        <w:rPr>
+          <w:bCs/>
+          <w:lang w:val="en-US"/>
+        </w:rPr>
+        <w:t xml:space="preserve">    - </w:t>
+      </w:r>
+      <w:r>
+        <w:rPr>
+          <w:b/>
+          <w:lang w:val="en-US"/>
+        </w:rPr>
+        <w:t>block</w:t>
+      </w:r>
+      <w:r>
+        <w:rPr>
+          <w:bCs/>
+          <w:lang w:val="en-US"/>
+        </w:rPr>
+        <w:t>: #block for ubuntu</w:t>
+      </w:r>
+    </w:p>
+    <w:p>
+      <w:pPr>
+        <w:spacing w:after="0"/>
+        <w:rPr>
+          <w:bCs/>
+          <w:lang w:val="en-US"/>
+        </w:rPr>
+      </w:pPr>
+      <w:r>
+        <w:rPr>
+          <w:bCs/>
+          <w:lang w:val="en-US"/>
+        </w:rPr>
+        <w:t xml:space="preserve">      - name: install apache for Ubuntu</w:t>
+      </w:r>
+    </w:p>
+    <w:p>
+      <w:pPr>
+        <w:spacing w:after="0"/>
+        <w:rPr>
+          <w:bCs/>
+          <w:lang w:val="en-US"/>
+        </w:rPr>
+      </w:pPr>
+      <w:r>
+        <w:rPr>
+          <w:bCs/>
+          <w:lang w:val="en-US"/>
+        </w:rPr>
+        <w:t xml:space="preserve">        apt: name=apache2 state=latest</w:t>
+      </w:r>
+    </w:p>
+    <w:p>
+      <w:pPr>
+        <w:spacing w:after="0"/>
+        <w:rPr>
+          <w:bCs/>
+          <w:lang w:val="en-US"/>
+        </w:rPr>
+      </w:pPr>
+    </w:p>
+    <w:p>
+      <w:pPr>
+        <w:spacing w:after="0"/>
+        <w:rPr>
+          <w:bCs/>
+          <w:lang w:val="en-US"/>
+        </w:rPr>
+      </w:pPr>
+      <w:r>
+        <w:rPr>
+          <w:bCs/>
+          <w:lang w:val="en-US"/>
+        </w:rPr>
+        <w:t xml:space="preserve">      - name: copy webpage to web-server</w:t>
+      </w:r>
+    </w:p>
+    <w:p>
+      <w:pPr>
+        <w:spacing w:after="0"/>
+        <w:rPr>
+          <w:bCs/>
+          <w:lang w:val="en-US"/>
+        </w:rPr>
+      </w:pPr>
+      <w:r>
+        <w:rPr>
+          <w:bCs/>
+          <w:lang w:val="en-US"/>
+        </w:rPr>
+        <w:t xml:space="preserve">        copy: src={{ source_file }} dest={{ destin_file }} mode=0555   #using variables and jinja</w:t>
+      </w:r>
+    </w:p>
+    <w:p>
+      <w:pPr>
+        <w:spacing w:after="0"/>
+        <w:rPr>
+          <w:bCs/>
+          <w:lang w:val="en-US"/>
+        </w:rPr>
+      </w:pPr>
+    </w:p>
+    <w:p>
+      <w:pPr>
+        <w:spacing w:after="0"/>
+        <w:rPr>
+          <w:bCs/>
+          <w:lang w:val="en-US"/>
+        </w:rPr>
+      </w:pPr>
+      <w:r>
+        <w:rPr>
+          <w:bCs/>
+          <w:lang w:val="en-US"/>
+        </w:rPr>
+        <w:t xml:space="preserve">      - name: start apache in Ubuntu and make it enable</w:t>
+      </w:r>
+    </w:p>
+    <w:p>
+      <w:pPr>
+        <w:spacing w:after="0"/>
+        <w:rPr>
+          <w:bCs/>
+          <w:lang w:val="en-US"/>
+        </w:rPr>
+      </w:pPr>
+      <w:r>
+        <w:rPr>
+          <w:bCs/>
+          <w:lang w:val="en-US"/>
+        </w:rPr>
+        <w:t xml:space="preserve">        service: name=apache2 state=started enabled=yes</w:t>
+      </w:r>
+    </w:p>
+    <w:p>
+      <w:pPr>
+        <w:spacing w:after="0"/>
+        <w:rPr>
+          <w:bCs/>
+          <w:lang w:val="en-US"/>
+        </w:rPr>
+      </w:pPr>
+      <w:r>
+        <w:rPr>
+          <w:bCs/>
+          <w:lang w:val="en-US"/>
+        </w:rPr>
+        <w:t xml:space="preserve">      </w:t>
+      </w:r>
+      <w:r>
+        <w:rPr>
+          <w:b/>
+          <w:lang w:val="en-US"/>
+        </w:rPr>
+        <w:t>when</w:t>
+      </w:r>
+      <w:r>
+        <w:rPr>
+          <w:bCs/>
+          <w:lang w:val="en-US"/>
+        </w:rPr>
+        <w:t>: ansible_os_family == "Ubuntu"</w:t>
+      </w:r>
+    </w:p>
+    <w:p>
+      <w:pPr>
+        <w:spacing w:after="0"/>
+        <w:rPr>
+          <w:noProof/>
+          <w:lang w:val="en-US"/>
+        </w:rPr>
+      </w:pPr>
+    </w:p>
+    <w:p>
+      <w:pPr>
+        <w:spacing w:after="0"/>
+        <w:rPr>
+          <w:lang w:val="en-US"/>
+        </w:rPr>
+      </w:pPr>
+      <w:r>
+        <w:rPr>
+          <w:noProof/>
+        </w:rPr>
+        <w:drawing>
+          <wp:inline distT="0" distB="0" distL="0" distR="0" wp14:anchorId="466390AB" wp14:editId="16125765">
+            <wp:extent cx="3820917" cy="2381250"/>
+            <wp:effectExtent l="0" t="0" r="8255" b="0"/>
+            <wp:docPr id="3" name="Picture 3"/>
+            <wp:cNvGraphicFramePr>
+              <a:graphicFrameLocks xmlns:a="http://schemas.openxmlformats.org/drawingml/2006/main" noChangeAspect="1"/>
+            </wp:cNvGraphicFramePr>
+            <a:graphic xmlns:a="http://schemas.openxmlformats.org/drawingml/2006/main">
+              <a:graphicData uri="http://schemas.openxmlformats.org/drawingml/2006/picture">
+                <pic:pic xmlns:pic="http://schemas.openxmlformats.org/drawingml/2006/picture">
+                  <pic:nvPicPr>
+                    <pic:cNvPr id="1" name=""/>
+                    <pic:cNvPicPr/>
+                  </pic:nvPicPr>
+                  <pic:blipFill>
+                    <a:blip r:embed="rId7"/>
+                    <a:stretch>
+                      <a:fillRect/>
+                    </a:stretch>
+                  </pic:blipFill>
+                  <pic:spPr>
+                    <a:xfrm>
+                      <a:off x="0" y="0"/>
+                      <a:ext cx="3823956" cy="2383144"/>
+                    </a:xfrm>
+                    <a:prstGeom prst="rect">
+                      <a:avLst/>
+                    </a:prstGeom>
+                  </pic:spPr>
+                </pic:pic>
+              </a:graphicData>
+            </a:graphic>
+          </wp:inline>
+        </w:drawing>
+      </w:r>
+    </w:p>
+    <w:p>
+      <w:pPr>
+        <w:rPr>
+          <w:lang w:val="en-US"/>
+        </w:rPr>
+      </w:pPr>
+    </w:p>
+    <w:p>
+      <w:pPr>
+        <w:rPr>
+          <w:lang w:val="en-US"/>
+        </w:rPr>
+      </w:pPr>
+      <w:r>
+        <w:rPr>
+          <w:lang w:val="en-US"/>
+        </w:rPr>
+        <w:br w:type="page"/>
+      </w:r>
     </w:p>
     <w:p>
       <w:pPr>
@@ -984,7 +2386,7 @@
 </file>
 
 <file path=word/numbering.xml><?xml version="1.0" encoding="utf-8"?>
-<w:numbering xmlns:wpc="http://schemas.microsoft.com/office/word/2010/wordprocessingCanvas" xmlns:cx="http://schemas.microsoft.com/office/drawing/2014/chartex" xmlns:mc="http://schemas.openxmlformats.org/markup-compatibility/2006" xmlns:o="urn:schemas-microsoft-com:office:office" xmlns:r="http://schemas.openxmlformats.org/officeDocument/2006/relationships" xmlns:m="http://schemas.openxmlformats.org/officeDocument/2006/math" xmlns:v="urn:schemas-microsoft-com:vml" xmlns:wp14="http://schemas.microsoft.com/office/word/2010/wordprocessingDrawing" xmlns:wp="http://schemas.openxmlformats.org/drawingml/2006/wordprocessingDrawing" xmlns:w10="urn:schemas-microsoft-com:office:word" xmlns:w="http://schemas.openxmlformats.org/wordprocessingml/2006/main" xmlns:w14="http://schemas.microsoft.com/office/word/2010/wordml" xmlns:w15="http://schemas.microsoft.com/office/word/2012/wordml" xmlns:w16se="http://schemas.microsoft.com/office/word/2015/wordml/symex" xmlns:wpg="http://schemas.microsoft.com/office/word/2010/wordprocessingGroup" xmlns:wpi="http://schemas.microsoft.com/office/word/2010/wordprocessingInk" xmlns:wne="http://schemas.microsoft.com/office/word/2006/wordml" xmlns:wps="http://schemas.microsoft.com/office/word/2010/wordprocessingShape" mc:Ignorable="w14 w15 w16se wp14">
+<w:numbering xmlns:wpc="http://schemas.microsoft.com/office/word/2010/wordprocessingCanvas" xmlns:cx="http://schemas.microsoft.com/office/drawing/2014/chartex" xmlns:cx1="http://schemas.microsoft.com/office/drawing/2015/9/8/chartex" xmlns:cx2="http://schemas.microsoft.com/office/drawing/2015/10/21/chartex" xmlns:cx3="http://schemas.microsoft.com/office/drawing/2016/5/9/chartex" xmlns:cx4="http://schemas.microsoft.com/office/drawing/2016/5/10/chartex" xmlns:cx5="http://schemas.microsoft.com/office/drawing/2016/5/11/chartex" xmlns:cx6="http://schemas.microsoft.com/office/drawing/2016/5/12/chartex" xmlns:cx7="http://schemas.microsoft.com/office/drawing/2016/5/13/chartex" xmlns:cx8="http://schemas.microsoft.com/office/drawing/2016/5/14/chartex" xmlns:mc="http://schemas.openxmlformats.org/markup-compatibility/2006" xmlns:aink="http://schemas.microsoft.com/office/drawing/2016/ink" xmlns:am3d="http://schemas.microsoft.com/office/drawing/2017/model3d" xmlns:o="urn:schemas-microsoft-com:office:office" xmlns:r="http://schemas.openxmlformats.org/officeDocument/2006/relationships" xmlns:m="http://schemas.openxmlformats.org/officeDocument/2006/math" xmlns:v="urn:schemas-microsoft-com:vml" xmlns:wp14="http://schemas.microsoft.com/office/word/2010/wordprocessingDrawing" xmlns:wp="http://schemas.openxmlformats.org/drawingml/2006/wordprocessingDrawing" xmlns:w10="urn:schemas-microsoft-com:office:word" xmlns:w="http://schemas.openxmlformats.org/wordprocessingml/2006/main" xmlns:w14="http://schemas.microsoft.com/office/word/2010/wordml" xmlns:w15="http://schemas.microsoft.com/office/word/2012/wordml" xmlns:w16cex="http://schemas.microsoft.com/office/word/2018/wordml/cex" xmlns:w16cid="http://schemas.microsoft.com/office/word/2016/wordml/cid" xmlns:w16="http://schemas.microsoft.com/office/word/2018/wordml" xmlns:w16sdtdh="http://schemas.microsoft.com/office/word/2020/wordml/sdtdatahash" xmlns:w16se="http://schemas.microsoft.com/office/word/2015/wordml/symex" xmlns:wpg="http://schemas.microsoft.com/office/word/2010/wordprocessingGroup" xmlns:wpi="http://schemas.microsoft.com/office/word/2010/wordprocessingInk" xmlns:wne="http://schemas.microsoft.com/office/word/2006/wordml" xmlns:wps="http://schemas.microsoft.com/office/word/2010/wordprocessingShape" mc:Ignorable="w14 w15 w16se w16cid w16 w16cex w16sdtdh wp14">
   <w:abstractNum w:abstractNumId="0" w15:restartNumberingAfterBreak="0">
     <w:nsid w:val="49662044"/>
     <w:multiLevelType w:val="hybridMultilevel"/>
@@ -1221,7 +2623,7 @@
 </file>
 
 <file path=word/styles.xml><?xml version="1.0" encoding="utf-8"?>
-<w:styles xmlns:mc="http://schemas.openxmlformats.org/markup-compatibility/2006" xmlns:r="http://schemas.openxmlformats.org/officeDocument/2006/relationships" xmlns:w="http://schemas.openxmlformats.org/wordprocessingml/2006/main" xmlns:w14="http://schemas.microsoft.com/office/word/2010/wordml" xmlns:w15="http://schemas.microsoft.com/office/word/2012/wordml" xmlns:w16se="http://schemas.microsoft.com/office/word/2015/wordml/symex" mc:Ignorable="w14 w15 w16se">
+<w:styles xmlns:mc="http://schemas.openxmlformats.org/markup-compatibility/2006" xmlns:r="http://schemas.openxmlformats.org/officeDocument/2006/relationships" xmlns:w="http://schemas.openxmlformats.org/wordprocessingml/2006/main" xmlns:w14="http://schemas.microsoft.com/office/word/2010/wordml" xmlns:w15="http://schemas.microsoft.com/office/word/2012/wordml" xmlns:w16cex="http://schemas.microsoft.com/office/word/2018/wordml/cex" xmlns:w16cid="http://schemas.microsoft.com/office/word/2016/wordml/cid" xmlns:w16="http://schemas.microsoft.com/office/word/2018/wordml" xmlns:w16sdtdh="http://schemas.microsoft.com/office/word/2020/wordml/sdtdatahash" xmlns:w16se="http://schemas.microsoft.com/office/word/2015/wordml/symex" mc:Ignorable="w14 w15 w16se w16cid w16 w16cex w16sdtdh">
   <w:docDefaults>
     <w:rPrDefault>
       <w:rPr>
@@ -1237,7 +2639,7 @@
       </w:pPr>
     </w:pPrDefault>
   </w:docDefaults>
-  <w:latentStyles w:defLockedState="0" w:defUIPriority="99" w:defSemiHidden="0" w:defUnhideWhenUsed="0" w:defQFormat="0" w:count="371">
+  <w:latentStyles w:defLockedState="0" w:defUIPriority="99" w:defSemiHidden="0" w:defUnhideWhenUsed="0" w:defQFormat="0" w:count="376">
     <w:lsdException w:name="Normal" w:uiPriority="0" w:qFormat="1"/>
     <w:lsdException w:name="heading 1" w:uiPriority="9" w:qFormat="1"/>
     <w:lsdException w:name="heading 2" w:semiHidden="1" w:uiPriority="9" w:unhideWhenUsed="1" w:qFormat="1"/>
@@ -1343,7 +2745,6 @@
     <w:lsdException w:name="HTML Sample" w:semiHidden="1" w:unhideWhenUsed="1"/>
     <w:lsdException w:name="HTML Typewriter" w:semiHidden="1" w:unhideWhenUsed="1"/>
     <w:lsdException w:name="HTML Variable" w:semiHidden="1" w:unhideWhenUsed="1"/>
-    <w:lsdException w:name="Normal Table" w:semiHidden="1" w:unhideWhenUsed="1"/>
     <w:lsdException w:name="annotation subject" w:semiHidden="1" w:unhideWhenUsed="1"/>
     <w:lsdException w:name="No List" w:semiHidden="1" w:unhideWhenUsed="1"/>
     <w:lsdException w:name="Outline List 1" w:semiHidden="1" w:unhideWhenUsed="1"/>
@@ -1386,11 +2787,8 @@
     <w:lsdException w:name="Table Contemporary" w:semiHidden="1" w:unhideWhenUsed="1"/>
     <w:lsdException w:name="Table Elegant" w:semiHidden="1" w:unhideWhenUsed="1"/>
     <w:lsdException w:name="Table Professional" w:semiHidden="1" w:unhideWhenUsed="1"/>
-    <w:lsdException w:name="Table Subtle 1" w:semiHidden="1" w:unhideWhenUsed="1"/>
     <w:lsdException w:name="Table Subtle 2" w:semiHidden="1" w:unhideWhenUsed="1"/>
     <w:lsdException w:name="Table Web 1" w:semiHidden="1" w:unhideWhenUsed="1"/>
-    <w:lsdException w:name="Table Web 2" w:semiHidden="1" w:unhideWhenUsed="1"/>
-    <w:lsdException w:name="Table Web 3" w:semiHidden="1" w:unhideWhenUsed="1"/>
     <w:lsdException w:name="Balloon Text" w:semiHidden="1" w:unhideWhenUsed="1"/>
     <w:lsdException w:name="Table Grid" w:uiPriority="39"/>
     <w:lsdException w:name="Table Theme" w:semiHidden="1" w:unhideWhenUsed="1"/>
@@ -1609,18 +3007,23 @@
     <w:lsdException w:name="List Table 5 Dark Accent 6" w:uiPriority="50"/>
     <w:lsdException w:name="List Table 6 Colorful Accent 6" w:uiPriority="51"/>
     <w:lsdException w:name="List Table 7 Colorful Accent 6" w:uiPriority="52"/>
+    <w:lsdException w:name="Mention" w:semiHidden="1" w:unhideWhenUsed="1"/>
+    <w:lsdException w:name="Smart Hyperlink" w:semiHidden="1" w:unhideWhenUsed="1"/>
+    <w:lsdException w:name="Hashtag" w:semiHidden="1" w:unhideWhenUsed="1"/>
+    <w:lsdException w:name="Unresolved Mention" w:semiHidden="1" w:unhideWhenUsed="1"/>
+    <w:lsdException w:name="Smart Link" w:semiHidden="1" w:unhideWhenUsed="1"/>
   </w:latentStyles>
-  <w:style w:type="paragraph" w:default="1" w:styleId="a">
+  <w:style w:type="paragraph" w:default="1" w:styleId="Normal">
     <w:name w:val="Normal"/>
     <w:qFormat/>
   </w:style>
-  <w:style w:type="character" w:default="1" w:styleId="a0">
+  <w:style w:type="character" w:default="1" w:styleId="DefaultParagraphFont">
     <w:name w:val="Default Paragraph Font"/>
     <w:uiPriority w:val="1"/>
     <w:semiHidden/>
     <w:unhideWhenUsed/>
   </w:style>
-  <w:style w:type="table" w:default="1" w:styleId="a1">
+  <w:style w:type="table" w:default="1" w:styleId="TableNormal">
     <w:name w:val="Normal Table"/>
     <w:uiPriority w:val="99"/>
     <w:semiHidden/>
@@ -1635,15 +3038,15 @@
       </w:tblCellMar>
     </w:tblPr>
   </w:style>
-  <w:style w:type="numbering" w:default="1" w:styleId="a2">
+  <w:style w:type="numbering" w:default="1" w:styleId="NoList">
     <w:name w:val="No List"/>
     <w:uiPriority w:val="99"/>
     <w:semiHidden/>
     <w:unhideWhenUsed/>
   </w:style>
-  <w:style w:type="paragraph" w:styleId="a3">
+  <w:style w:type="paragraph" w:styleId="ListParagraph">
     <w:name w:val="List Paragraph"/>
-    <w:basedOn w:val="a"/>
+    <w:basedOn w:val="Normal"/>
     <w:uiPriority w:val="34"/>
     <w:qFormat/>
     <w:rsid w:val="00A519AB"/>

--- a/Ansible.docx
+++ b/Ansible.docx
@@ -1,6 +1,6 @@
 
 <file path=word/document.xml><?xml version="1.0" encoding="utf-8"?>
-<w:document xmlns:wpc="http://schemas.microsoft.com/office/word/2010/wordprocessingCanvas" xmlns:cx="http://schemas.microsoft.com/office/drawing/2014/chartex" xmlns:cx1="http://schemas.microsoft.com/office/drawing/2015/9/8/chartex" xmlns:cx2="http://schemas.microsoft.com/office/drawing/2015/10/21/chartex" xmlns:cx3="http://schemas.microsoft.com/office/drawing/2016/5/9/chartex" xmlns:cx4="http://schemas.microsoft.com/office/drawing/2016/5/10/chartex" xmlns:cx5="http://schemas.microsoft.com/office/drawing/2016/5/11/chartex" xmlns:cx6="http://schemas.microsoft.com/office/drawing/2016/5/12/chartex" xmlns:cx7="http://schemas.microsoft.com/office/drawing/2016/5/13/chartex" xmlns:cx8="http://schemas.microsoft.com/office/drawing/2016/5/14/chartex" xmlns:mc="http://schemas.openxmlformats.org/markup-compatibility/2006" xmlns:aink="http://schemas.microsoft.com/office/drawing/2016/ink" xmlns:am3d="http://schemas.microsoft.com/office/drawing/2017/model3d" xmlns:o="urn:schemas-microsoft-com:office:office" xmlns:r="http://schemas.openxmlformats.org/officeDocument/2006/relationships" xmlns:m="http://schemas.openxmlformats.org/officeDocument/2006/math" xmlns:v="urn:schemas-microsoft-com:vml" xmlns:wp14="http://schemas.microsoft.com/office/word/2010/wordprocessingDrawing" xmlns:wp="http://schemas.openxmlformats.org/drawingml/2006/wordprocessingDrawing" xmlns:w10="urn:schemas-microsoft-com:office:word" xmlns:w="http://schemas.openxmlformats.org/wordprocessingml/2006/main" xmlns:w14="http://schemas.microsoft.com/office/word/2010/wordml" xmlns:w15="http://schemas.microsoft.com/office/word/2012/wordml" xmlns:w16cex="http://schemas.microsoft.com/office/word/2018/wordml/cex" xmlns:w16cid="http://schemas.microsoft.com/office/word/2016/wordml/cid" xmlns:w16="http://schemas.microsoft.com/office/word/2018/wordml" xmlns:w16sdtdh="http://schemas.microsoft.com/office/word/2020/wordml/sdtdatahash" xmlns:w16se="http://schemas.microsoft.com/office/word/2015/wordml/symex" xmlns:wpg="http://schemas.microsoft.com/office/word/2010/wordprocessingGroup" xmlns:wpi="http://schemas.microsoft.com/office/word/2010/wordprocessingInk" xmlns:wne="http://schemas.microsoft.com/office/word/2006/wordml" xmlns:wps="http://schemas.microsoft.com/office/word/2010/wordprocessingShape" mc:Ignorable="w14 w15 w16se w16cid w16 w16cex w16sdtdh wp14">
+<w:document xmlns:wpc="http://schemas.microsoft.com/office/word/2010/wordprocessingCanvas" xmlns:cx="http://schemas.microsoft.com/office/drawing/2014/chartex" xmlns:mc="http://schemas.openxmlformats.org/markup-compatibility/2006" xmlns:o="urn:schemas-microsoft-com:office:office" xmlns:r="http://schemas.openxmlformats.org/officeDocument/2006/relationships" xmlns:m="http://schemas.openxmlformats.org/officeDocument/2006/math" xmlns:v="urn:schemas-microsoft-com:vml" xmlns:wp14="http://schemas.microsoft.com/office/word/2010/wordprocessingDrawing" xmlns:wp="http://schemas.openxmlformats.org/drawingml/2006/wordprocessingDrawing" xmlns:w10="urn:schemas-microsoft-com:office:word" xmlns:w="http://schemas.openxmlformats.org/wordprocessingml/2006/main" xmlns:w14="http://schemas.microsoft.com/office/word/2010/wordml" xmlns:w15="http://schemas.microsoft.com/office/word/2012/wordml" xmlns:w16se="http://schemas.microsoft.com/office/word/2015/wordml/symex" xmlns:wpg="http://schemas.microsoft.com/office/word/2010/wordprocessingGroup" xmlns:wpi="http://schemas.microsoft.com/office/word/2010/wordprocessingInk" xmlns:wne="http://schemas.microsoft.com/office/word/2006/wordml" xmlns:wps="http://schemas.microsoft.com/office/word/2010/wordprocessingShape" mc:Ignorable="w14 w15 w16se wp14">
   <w:body>
     <w:p>
       <w:pPr>
@@ -39,6 +39,8 @@
         </w:rPr>
         <w:t>Ansible all –m ping  #ping all nodes from hosts file</w:t>
       </w:r>
+      <w:bookmarkStart w:id="0" w:name="_GoBack"/>
+      <w:bookmarkEnd w:id="0"/>
     </w:p>
     <w:p>
       <w:pPr>
@@ -248,6 +250,45 @@
           <w:lang w:val="en-US"/>
         </w:rPr>
         <w:t>show all modules available in ansible</w:t>
+      </w:r>
+    </w:p>
+    <w:p>
+      <w:pPr>
+        <w:rPr>
+          <w:lang w:val="en-US"/>
+        </w:rPr>
+      </w:pPr>
+      <w:r>
+        <w:rPr>
+          <w:lang w:val="en-US"/>
+        </w:rPr>
+        <w:t>Ansible-vault create mysecret.txt       (edit, view, rekey)</w:t>
+      </w:r>
+    </w:p>
+    <w:p>
+      <w:pPr>
+        <w:rPr>
+          <w:lang w:val="en-US"/>
+        </w:rPr>
+      </w:pPr>
+      <w:r>
+        <w:rPr>
+          <w:lang w:val="en-US"/>
+        </w:rPr>
+        <w:t>Ansible-playbook playbook_vault –ask-vault-pass</w:t>
+      </w:r>
+    </w:p>
+    <w:p>
+      <w:pPr>
+        <w:rPr>
+          <w:lang w:val="en-US"/>
+        </w:rPr>
+      </w:pPr>
+      <w:r>
+        <w:rPr>
+          <w:lang w:val="en-US"/>
+        </w:rPr>
+        <w:t>Ansible-vault encrypt_string –stdin-name “mypassword_var</w:t>
       </w:r>
     </w:p>
     <w:p>
@@ -325,25 +366,10 @@
           <w:lang w:val="en-US"/>
         </w:rPr>
       </w:pPr>
-    </w:p>
-    <w:p>
-      <w:pPr>
-        <w:rPr>
-          <w:lang w:val="en-US"/>
-        </w:rPr>
-      </w:pPr>
-    </w:p>
-    <w:p>
-      <w:pPr>
-        <w:rPr>
-          <w:lang w:val="en-US"/>
-        </w:rPr>
-      </w:pPr>
-      <w:r>
-        <w:rPr>
-          <w:lang w:val="en-US"/>
-        </w:rPr>
-        <w:lastRenderedPageBreak/>
+      <w:r>
+        <w:rPr>
+          <w:lang w:val="en-US"/>
+        </w:rPr>
         <w:t>PLAYBOOKS:</w:t>
       </w:r>
     </w:p>
@@ -842,6 +868,7 @@
           <w:noProof/>
           <w:lang w:eastAsia="ru-RU"/>
         </w:rPr>
+        <w:lastRenderedPageBreak/>
         <w:drawing>
           <wp:inline distT="0" distB="0" distL="0" distR="0" wp14:anchorId="76B2604D" wp14:editId="342562AF">
             <wp:extent cx="3257550" cy="2498763"/>
@@ -891,47 +918,909 @@
           <w:b/>
           <w:lang w:val="en-US"/>
         </w:rPr>
+        <w:t>example playbook3</w:t>
+      </w:r>
+      <w:r>
+        <w:rPr>
+          <w:b/>
+          <w:lang w:val="en-US"/>
+        </w:rPr>
+        <w:t>.yml</w:t>
+      </w:r>
+    </w:p>
+    <w:p>
+      <w:pPr>
+        <w:spacing w:after="0"/>
+        <w:rPr>
+          <w:lang w:val="en-US"/>
+        </w:rPr>
+      </w:pPr>
+      <w:r>
+        <w:rPr>
+          <w:lang w:val="en-US"/>
+        </w:rPr>
+        <w:t>- name: Playbook variables</w:t>
+      </w:r>
+    </w:p>
+    <w:p>
+      <w:pPr>
+        <w:spacing w:after="0"/>
+        <w:rPr>
+          <w:lang w:val="en-US"/>
+        </w:rPr>
+      </w:pPr>
+      <w:r>
+        <w:rPr>
+          <w:lang w:val="en-US"/>
+        </w:rPr>
+        <w:t xml:space="preserve">  hosts: all</w:t>
+      </w:r>
+    </w:p>
+    <w:p>
+      <w:pPr>
+        <w:spacing w:after="0"/>
+        <w:rPr>
+          <w:lang w:val="en-US"/>
+        </w:rPr>
+      </w:pPr>
+      <w:r>
+        <w:rPr>
+          <w:lang w:val="en-US"/>
+        </w:rPr>
+        <w:t xml:space="preserve">  become: yes</w:t>
+      </w:r>
+    </w:p>
+    <w:p>
+      <w:pPr>
+        <w:spacing w:after="0"/>
+        <w:rPr>
+          <w:lang w:val="en-US"/>
+        </w:rPr>
+      </w:pPr>
+    </w:p>
+    <w:p>
+      <w:pPr>
+        <w:spacing w:after="0"/>
+        <w:rPr>
+          <w:lang w:val="en-US"/>
+        </w:rPr>
+      </w:pPr>
+      <w:r>
+        <w:rPr>
+          <w:lang w:val="en-US"/>
+        </w:rPr>
+        <w:t xml:space="preserve">  vars:</w:t>
+      </w:r>
+    </w:p>
+    <w:p>
+      <w:pPr>
+        <w:spacing w:after="0"/>
+        <w:rPr>
+          <w:lang w:val="en-US"/>
+        </w:rPr>
+      </w:pPr>
+      <w:r>
+        <w:rPr>
+          <w:lang w:val="en-US"/>
+        </w:rPr>
+        <w:t xml:space="preserve">    message1: privet</w:t>
+      </w:r>
+    </w:p>
+    <w:p>
+      <w:pPr>
+        <w:spacing w:after="0"/>
+        <w:rPr>
+          <w:lang w:val="en-US"/>
+        </w:rPr>
+      </w:pPr>
+      <w:r>
+        <w:rPr>
+          <w:lang w:val="en-US"/>
+        </w:rPr>
+        <w:t xml:space="preserve">    message2: kak dela?</w:t>
+      </w:r>
+    </w:p>
+    <w:p>
+      <w:pPr>
+        <w:spacing w:after="0"/>
+        <w:rPr>
+          <w:lang w:val="en-US"/>
+        </w:rPr>
+      </w:pPr>
+      <w:r>
+        <w:rPr>
+          <w:lang w:val="en-US"/>
+        </w:rPr>
+        <w:t xml:space="preserve">    secret: 123</w:t>
+      </w:r>
+    </w:p>
+    <w:p>
+      <w:pPr>
+        <w:spacing w:after="0"/>
+        <w:rPr>
+          <w:lang w:val="en-US"/>
+        </w:rPr>
+      </w:pPr>
+    </w:p>
+    <w:p>
+      <w:pPr>
+        <w:spacing w:after="0"/>
+        <w:rPr>
+          <w:lang w:val="en-US"/>
+        </w:rPr>
+      </w:pPr>
+      <w:r>
+        <w:rPr>
+          <w:lang w:val="en-US"/>
+        </w:rPr>
+        <w:t xml:space="preserve">  tasks:</w:t>
+      </w:r>
+    </w:p>
+    <w:p>
+      <w:pPr>
+        <w:spacing w:after="0"/>
+        <w:rPr>
+          <w:lang w:val="en-US"/>
+        </w:rPr>
+      </w:pPr>
+      <w:r>
+        <w:rPr>
+          <w:lang w:val="en-US"/>
+        </w:rPr>
+        <w:t xml:space="preserve">    - name: Print secret variable</w:t>
+      </w:r>
+    </w:p>
+    <w:p>
+      <w:pPr>
+        <w:spacing w:after="0"/>
+        <w:rPr>
+          <w:lang w:val="en-US"/>
+        </w:rPr>
+      </w:pPr>
+      <w:r>
+        <w:rPr>
+          <w:lang w:val="en-US"/>
+        </w:rPr>
+        <w:t xml:space="preserve">      debug:</w:t>
+      </w:r>
+    </w:p>
+    <w:p>
+      <w:pPr>
+        <w:spacing w:after="0"/>
+        <w:rPr>
+          <w:lang w:val="en-US"/>
+        </w:rPr>
+      </w:pPr>
+      <w:r>
+        <w:rPr>
+          <w:lang w:val="en-US"/>
+        </w:rPr>
+        <w:t xml:space="preserve">        var: secret</w:t>
+      </w:r>
+    </w:p>
+    <w:p>
+      <w:pPr>
+        <w:spacing w:after="0"/>
+        <w:rPr>
+          <w:lang w:val="en-US"/>
+        </w:rPr>
+      </w:pPr>
+    </w:p>
+    <w:p>
+      <w:pPr>
+        <w:spacing w:after="0"/>
+        <w:rPr>
+          <w:lang w:val="en-US"/>
+        </w:rPr>
+      </w:pPr>
+      <w:r>
+        <w:rPr>
+          <w:lang w:val="en-US"/>
+        </w:rPr>
+        <w:t xml:space="preserve">    - debug:</w:t>
+      </w:r>
+    </w:p>
+    <w:p>
+      <w:pPr>
+        <w:spacing w:after="0"/>
+        <w:rPr>
+          <w:lang w:val="en-US"/>
+        </w:rPr>
+      </w:pPr>
+      <w:r>
+        <w:rPr>
+          <w:lang w:val="en-US"/>
+        </w:rPr>
+        <w:t xml:space="preserve">        msg: "soobshenie: {{ privet }}"</w:t>
+      </w:r>
+    </w:p>
+    <w:p>
+      <w:pPr>
+        <w:spacing w:after="0"/>
+        <w:rPr>
+          <w:lang w:val="en-US"/>
+        </w:rPr>
+      </w:pPr>
+    </w:p>
+    <w:p>
+      <w:pPr>
+        <w:spacing w:after="0"/>
+        <w:rPr>
+          <w:lang w:val="en-US"/>
+        </w:rPr>
+      </w:pPr>
+      <w:r>
+        <w:rPr>
+          <w:lang w:val="en-US"/>
+        </w:rPr>
+        <w:t xml:space="preserve">    - debug:</w:t>
+      </w:r>
+    </w:p>
+    <w:p>
+      <w:pPr>
+        <w:spacing w:after="0"/>
+        <w:rPr>
+          <w:lang w:val="en-US"/>
+        </w:rPr>
+      </w:pPr>
+      <w:r>
+        <w:rPr>
+          <w:lang w:val="en-US"/>
+        </w:rPr>
+        <w:t xml:space="preserve">        msg: "soobshenie: {{ message2 }}"</w:t>
+      </w:r>
+    </w:p>
+    <w:p>
+      <w:pPr>
+        <w:spacing w:after="0"/>
+        <w:rPr>
+          <w:lang w:val="en-US"/>
+        </w:rPr>
+      </w:pPr>
+    </w:p>
+    <w:p>
+      <w:pPr>
+        <w:spacing w:after="0"/>
+        <w:rPr>
+          <w:lang w:val="en-US"/>
+        </w:rPr>
+      </w:pPr>
+      <w:r>
+        <w:rPr>
+          <w:lang w:val="en-US"/>
+        </w:rPr>
+        <w:t xml:space="preserve">    - set_fact: full_message_var = "{{ message1 }} {{ message2 }}"</w:t>
+      </w:r>
+    </w:p>
+    <w:p>
+      <w:pPr>
+        <w:spacing w:after="0"/>
+        <w:rPr>
+          <w:lang w:val="en-US"/>
+        </w:rPr>
+      </w:pPr>
+    </w:p>
+    <w:p>
+      <w:pPr>
+        <w:spacing w:after="0"/>
+        <w:rPr>
+          <w:lang w:val="en-US"/>
+        </w:rPr>
+      </w:pPr>
+      <w:r>
+        <w:rPr>
+          <w:lang w:val="en-US"/>
+        </w:rPr>
+        <w:t xml:space="preserve">    - debug:</w:t>
+      </w:r>
+    </w:p>
+    <w:p>
+      <w:pPr>
+        <w:spacing w:after="0"/>
+        <w:rPr>
+          <w:lang w:val="en-US"/>
+        </w:rPr>
+      </w:pPr>
+      <w:r>
+        <w:rPr>
+          <w:lang w:val="en-US"/>
+        </w:rPr>
+        <w:t xml:space="preserve">        var: full_message_var</w:t>
+      </w:r>
+    </w:p>
+    <w:p>
+      <w:pPr>
+        <w:spacing w:after="0"/>
+        <w:rPr>
+          <w:lang w:val="en-US"/>
+        </w:rPr>
+      </w:pPr>
+    </w:p>
+    <w:p>
+      <w:pPr>
+        <w:spacing w:after="0"/>
+        <w:rPr>
+          <w:lang w:val="en-US"/>
+        </w:rPr>
+      </w:pPr>
+      <w:r>
+        <w:rPr>
+          <w:lang w:val="en-US"/>
+        </w:rPr>
+        <w:t xml:space="preserve">    - shell: uptime</w:t>
+      </w:r>
+    </w:p>
+    <w:p>
+      <w:pPr>
+        <w:spacing w:after="0"/>
+        <w:rPr>
+          <w:lang w:val="en-US"/>
+        </w:rPr>
+      </w:pPr>
+      <w:r>
+        <w:rPr>
+          <w:lang w:val="en-US"/>
+        </w:rPr>
+        <w:t xml:space="preserve">      register: result</w:t>
+      </w:r>
+    </w:p>
+    <w:p>
+      <w:pPr>
+        <w:spacing w:after="0"/>
+        <w:rPr>
+          <w:lang w:val="en-US"/>
+        </w:rPr>
+      </w:pPr>
+    </w:p>
+    <w:p>
+      <w:pPr>
+        <w:spacing w:after="0"/>
+        <w:rPr>
+          <w:lang w:val="en-US"/>
+        </w:rPr>
+      </w:pPr>
+      <w:r>
+        <w:rPr>
+          <w:lang w:val="en-US"/>
+        </w:rPr>
+        <w:t xml:space="preserve">    - debug:</w:t>
+      </w:r>
+    </w:p>
+    <w:p>
+      <w:pPr>
+        <w:spacing w:after="0"/>
+        <w:rPr>
+          <w:lang w:val="en-US"/>
+        </w:rPr>
+      </w:pPr>
+      <w:r>
+        <w:rPr>
+          <w:lang w:val="en-US"/>
+        </w:rPr>
+        <w:t xml:space="preserve">        var: result </w:t>
+      </w:r>
+      <w:r>
+        <w:rPr>
+          <w:lang w:val="en-US"/>
+        </w:rPr>
+        <w:br w:type="page"/>
+      </w:r>
+    </w:p>
+    <w:p>
+      <w:pPr>
+        <w:spacing w:after="0"/>
+        <w:rPr>
+          <w:lang w:val="en-US"/>
+        </w:rPr>
+      </w:pPr>
+      <w:r>
+        <w:rPr>
+          <w:b/>
+          <w:lang w:val="en-US"/>
+        </w:rPr>
         <w:lastRenderedPageBreak/>
-        <w:t>example playbook</w:t>
+        <w:t>example playbook4</w:t>
       </w:r>
       <w:r>
         <w:rPr>
           <w:b/>
           <w:lang w:val="en-US"/>
         </w:rPr>
-        <w:t>3</w:t>
+        <w:t>.yml</w:t>
       </w:r>
       <w:r>
         <w:rPr>
           <w:b/>
           <w:lang w:val="en-US"/>
         </w:rPr>
+        <w:t xml:space="preserve">   when</w:t>
+      </w:r>
+    </w:p>
+    <w:p>
+      <w:pPr>
+        <w:spacing w:after="0"/>
+        <w:rPr>
+          <w:lang w:val="en-US"/>
+        </w:rPr>
+      </w:pPr>
+      <w:r>
+        <w:rPr>
+          <w:lang w:val="en-US"/>
+        </w:rPr>
+        <w:t>- name: Install, copy page and run nginx web-server</w:t>
+      </w:r>
+    </w:p>
+    <w:p>
+      <w:pPr>
+        <w:spacing w:after="0"/>
+        <w:rPr>
+          <w:lang w:val="en-US"/>
+        </w:rPr>
+      </w:pPr>
+      <w:r>
+        <w:rPr>
+          <w:lang w:val="en-US"/>
+        </w:rPr>
+        <w:t xml:space="preserve">  hosts: all</w:t>
+      </w:r>
+    </w:p>
+    <w:p>
+      <w:pPr>
+        <w:spacing w:after="0"/>
+        <w:rPr>
+          <w:lang w:val="en-US"/>
+        </w:rPr>
+      </w:pPr>
+      <w:r>
+        <w:rPr>
+          <w:lang w:val="en-US"/>
+        </w:rPr>
+        <w:t xml:space="preserve">  become: yes</w:t>
+      </w:r>
+    </w:p>
+    <w:p>
+      <w:pPr>
+        <w:spacing w:after="0"/>
+        <w:rPr>
+          <w:lang w:val="en-US"/>
+        </w:rPr>
+      </w:pPr>
+    </w:p>
+    <w:p>
+      <w:pPr>
+        <w:spacing w:after="0"/>
+        <w:rPr>
+          <w:lang w:val="en-US"/>
+        </w:rPr>
+      </w:pPr>
+      <w:r>
+        <w:rPr>
+          <w:lang w:val="en-US"/>
+        </w:rPr>
+        <w:t xml:space="preserve">  vars:      #defining variables</w:t>
+      </w:r>
+    </w:p>
+    <w:p>
+      <w:pPr>
+        <w:spacing w:after="0"/>
+        <w:rPr>
+          <w:lang w:val="en-US"/>
+        </w:rPr>
+      </w:pPr>
+      <w:r>
+        <w:rPr>
+          <w:lang w:val="en-US"/>
+        </w:rPr>
+        <w:t xml:space="preserve">    source_file: ./mywebsite/index.html</w:t>
+      </w:r>
+    </w:p>
+    <w:p>
+      <w:pPr>
+        <w:spacing w:after="0"/>
+        <w:rPr>
+          <w:lang w:val="en-US"/>
+        </w:rPr>
+      </w:pPr>
+      <w:r>
+        <w:rPr>
+          <w:lang w:val="en-US"/>
+        </w:rPr>
+        <w:t xml:space="preserve">    destin_file: /var/www/html/</w:t>
+      </w:r>
+    </w:p>
+    <w:p>
+      <w:pPr>
+        <w:spacing w:after="0"/>
+        <w:rPr>
+          <w:lang w:val="en-US"/>
+        </w:rPr>
+      </w:pPr>
+    </w:p>
+    <w:p>
+      <w:pPr>
+        <w:spacing w:after="0"/>
+        <w:rPr>
+          <w:lang w:val="en-US"/>
+        </w:rPr>
+      </w:pPr>
+      <w:r>
+        <w:rPr>
+          <w:lang w:val="en-US"/>
+        </w:rPr>
+        <w:t xml:space="preserve">  tasks:</w:t>
+      </w:r>
+    </w:p>
+    <w:p>
+      <w:pPr>
+        <w:spacing w:after="0"/>
+        <w:rPr>
+          <w:lang w:val="en-US"/>
+        </w:rPr>
+      </w:pPr>
+      <w:r>
+        <w:rPr>
+          <w:lang w:val="en-US"/>
+        </w:rPr>
+        <w:t xml:space="preserve">    - name: install apache for Ubuntu</w:t>
+      </w:r>
+    </w:p>
+    <w:p>
+      <w:pPr>
+        <w:spacing w:after="0"/>
+        <w:rPr>
+          <w:lang w:val="en-US"/>
+        </w:rPr>
+      </w:pPr>
+      <w:r>
+        <w:rPr>
+          <w:lang w:val="en-US"/>
+        </w:rPr>
+        <w:t xml:space="preserve">      apt: name=apache2 state=latest</w:t>
+      </w:r>
+    </w:p>
+    <w:p>
+      <w:pPr>
+        <w:spacing w:after="0"/>
+        <w:rPr>
+          <w:lang w:val="en-US"/>
+        </w:rPr>
+      </w:pPr>
+      <w:r>
+        <w:rPr>
+          <w:lang w:val="en-US"/>
+        </w:rPr>
+        <w:t xml:space="preserve">      </w:t>
+      </w:r>
+      <w:r>
+        <w:rPr>
+          <w:b/>
+          <w:bCs/>
+          <w:lang w:val="en-US"/>
+        </w:rPr>
+        <w:t>when</w:t>
+      </w:r>
+      <w:r>
+        <w:rPr>
+          <w:lang w:val="en-US"/>
+        </w:rPr>
+        <w:t>: ansible_os_family == "Ubuntu"</w:t>
+      </w:r>
+    </w:p>
+    <w:p>
+      <w:pPr>
+        <w:spacing w:after="0"/>
+        <w:rPr>
+          <w:lang w:val="en-US"/>
+        </w:rPr>
+      </w:pPr>
+    </w:p>
+    <w:p>
+      <w:pPr>
+        <w:spacing w:after="0"/>
+        <w:rPr>
+          <w:lang w:val="en-US"/>
+        </w:rPr>
+      </w:pPr>
+      <w:r>
+        <w:rPr>
+          <w:lang w:val="en-US"/>
+        </w:rPr>
+        <w:t xml:space="preserve">    - name: install apache for RedHat</w:t>
+      </w:r>
+    </w:p>
+    <w:p>
+      <w:pPr>
+        <w:spacing w:after="0"/>
+        <w:rPr>
+          <w:lang w:val="en-US"/>
+        </w:rPr>
+      </w:pPr>
+      <w:r>
+        <w:rPr>
+          <w:lang w:val="en-US"/>
+        </w:rPr>
+        <w:t xml:space="preserve">      yum: name=httpd state=latest</w:t>
+      </w:r>
+    </w:p>
+    <w:p>
+      <w:pPr>
+        <w:spacing w:after="0"/>
+        <w:rPr>
+          <w:lang w:val="en-US"/>
+        </w:rPr>
+      </w:pPr>
+      <w:r>
+        <w:rPr>
+          <w:lang w:val="en-US"/>
+        </w:rPr>
+        <w:t xml:space="preserve">      </w:t>
+      </w:r>
+      <w:r>
+        <w:rPr>
+          <w:b/>
+          <w:bCs/>
+          <w:lang w:val="en-US"/>
+        </w:rPr>
+        <w:t>when</w:t>
+      </w:r>
+      <w:r>
+        <w:rPr>
+          <w:lang w:val="en-US"/>
+        </w:rPr>
+        <w:t>: ansible_os_family == "RedHat"</w:t>
+      </w:r>
+    </w:p>
+    <w:p>
+      <w:pPr>
+        <w:spacing w:after="0"/>
+        <w:rPr>
+          <w:lang w:val="en-US"/>
+        </w:rPr>
+      </w:pPr>
+    </w:p>
+    <w:p>
+      <w:pPr>
+        <w:spacing w:after="0"/>
+        <w:rPr>
+          <w:lang w:val="en-US"/>
+        </w:rPr>
+      </w:pPr>
+      <w:r>
+        <w:rPr>
+          <w:lang w:val="en-US"/>
+        </w:rPr>
+        <w:t xml:space="preserve">    - name: copy webpage to web-server</w:t>
+      </w:r>
+    </w:p>
+    <w:p>
+      <w:pPr>
+        <w:spacing w:after="0"/>
+        <w:rPr>
+          <w:lang w:val="en-US"/>
+        </w:rPr>
+      </w:pPr>
+      <w:r>
+        <w:rPr>
+          <w:lang w:val="en-US"/>
+        </w:rPr>
+        <w:t xml:space="preserve">      copy: src={{ source_file }} dest={{ destin_file }} mode=0555   #using variables and jinja</w:t>
+      </w:r>
+    </w:p>
+    <w:p>
+      <w:pPr>
+        <w:spacing w:after="0"/>
+        <w:rPr>
+          <w:lang w:val="en-US"/>
+        </w:rPr>
+      </w:pPr>
+    </w:p>
+    <w:p>
+      <w:pPr>
+        <w:spacing w:after="0"/>
+        <w:rPr>
+          <w:lang w:val="en-US"/>
+        </w:rPr>
+      </w:pPr>
+      <w:r>
+        <w:rPr>
+          <w:lang w:val="en-US"/>
+        </w:rPr>
+        <w:t xml:space="preserve">    - name: start apache in Ubuntu and make it enable</w:t>
+      </w:r>
+    </w:p>
+    <w:p>
+      <w:pPr>
+        <w:spacing w:after="0"/>
+        <w:rPr>
+          <w:lang w:val="en-US"/>
+        </w:rPr>
+      </w:pPr>
+      <w:r>
+        <w:rPr>
+          <w:lang w:val="en-US"/>
+        </w:rPr>
+        <w:t xml:space="preserve">      service: name=apache2 state=started enabled=yes</w:t>
+      </w:r>
+    </w:p>
+    <w:p>
+      <w:pPr>
+        <w:spacing w:after="0"/>
+        <w:rPr>
+          <w:lang w:val="en-US"/>
+        </w:rPr>
+      </w:pPr>
+      <w:r>
+        <w:rPr>
+          <w:lang w:val="en-US"/>
+        </w:rPr>
+        <w:t xml:space="preserve">      </w:t>
+      </w:r>
+      <w:r>
+        <w:rPr>
+          <w:b/>
+          <w:bCs/>
+          <w:lang w:val="en-US"/>
+        </w:rPr>
+        <w:t>when</w:t>
+      </w:r>
+      <w:r>
+        <w:rPr>
+          <w:lang w:val="en-US"/>
+        </w:rPr>
+        <w:t>: ansible_os_family == "Ubuntu"</w:t>
+      </w:r>
+    </w:p>
+    <w:p>
+      <w:pPr>
+        <w:spacing w:after="0"/>
+        <w:rPr>
+          <w:lang w:val="en-US"/>
+        </w:rPr>
+      </w:pPr>
+    </w:p>
+    <w:p>
+      <w:pPr>
+        <w:spacing w:after="0"/>
+        <w:rPr>
+          <w:lang w:val="en-US"/>
+        </w:rPr>
+      </w:pPr>
+      <w:r>
+        <w:rPr>
+          <w:lang w:val="en-US"/>
+        </w:rPr>
+        <w:t xml:space="preserve">    - name: start apache in RedHat and make it enable</w:t>
+      </w:r>
+    </w:p>
+    <w:p>
+      <w:pPr>
+        <w:spacing w:after="0"/>
+        <w:rPr>
+          <w:lang w:val="en-US"/>
+        </w:rPr>
+      </w:pPr>
+      <w:r>
+        <w:rPr>
+          <w:lang w:val="en-US"/>
+        </w:rPr>
+        <w:t xml:space="preserve">      wervice: name=httpd state=started enabled=yes</w:t>
+      </w:r>
+    </w:p>
+    <w:p>
+      <w:pPr>
+        <w:spacing w:after="0"/>
+        <w:rPr>
+          <w:lang w:val="en-US"/>
+        </w:rPr>
+      </w:pPr>
+      <w:r>
+        <w:rPr>
+          <w:lang w:val="en-US"/>
+        </w:rPr>
+        <w:t xml:space="preserve">      </w:t>
+      </w:r>
+      <w:r>
+        <w:rPr>
+          <w:b/>
+          <w:bCs/>
+          <w:lang w:val="en-US"/>
+        </w:rPr>
+        <w:t>when</w:t>
+      </w:r>
+      <w:r>
+        <w:rPr>
+          <w:lang w:val="en-US"/>
+        </w:rPr>
+        <w:t>: ansible_os_family == "RedHat"</w:t>
+      </w:r>
+    </w:p>
+    <w:p>
+      <w:pPr>
+        <w:rPr>
+          <w:lang w:val="en-US"/>
+        </w:rPr>
+      </w:pPr>
+      <w:r>
+        <w:rPr>
+          <w:lang w:val="en-US"/>
+        </w:rPr>
+        <w:br w:type="page"/>
+      </w:r>
+    </w:p>
+    <w:p>
+      <w:pPr>
+        <w:spacing w:after="0"/>
+        <w:rPr>
+          <w:b/>
+          <w:lang w:val="en-US"/>
+        </w:rPr>
+      </w:pPr>
+      <w:r>
+        <w:rPr>
+          <w:b/>
+          <w:lang w:val="en-US"/>
+        </w:rPr>
+        <w:lastRenderedPageBreak/>
+        <w:t>example playbook5</w:t>
+      </w:r>
+      <w:r>
+        <w:rPr>
+          <w:b/>
+          <w:lang w:val="en-US"/>
+        </w:rPr>
         <w:t>.yml</w:t>
       </w:r>
-    </w:p>
-    <w:p>
-      <w:pPr>
-        <w:spacing w:after="0"/>
-        <w:rPr>
-          <w:lang w:val="en-US"/>
-        </w:rPr>
-      </w:pPr>
-      <w:r>
-        <w:rPr>
-          <w:lang w:val="en-US"/>
-        </w:rPr>
-        <w:t>- name: Playbook variables</w:t>
-      </w:r>
-    </w:p>
-    <w:p>
-      <w:pPr>
-        <w:spacing w:after="0"/>
-        <w:rPr>
-          <w:lang w:val="en-US"/>
-        </w:rPr>
-      </w:pPr>
-      <w:r>
-        <w:rPr>
+      <w:r>
+        <w:rPr>
+          <w:b/>
+          <w:lang w:val="en-US"/>
+        </w:rPr>
+        <w:t xml:space="preserve">   </w:t>
+      </w:r>
+      <w:r>
+        <w:rPr>
+          <w:b/>
+          <w:lang w:val="en-US"/>
+        </w:rPr>
+        <w:t>BLOCK</w:t>
+      </w:r>
+    </w:p>
+    <w:p>
+      <w:pPr>
+        <w:spacing w:after="0"/>
+        <w:rPr>
+          <w:b/>
+          <w:lang w:val="en-US"/>
+        </w:rPr>
+      </w:pPr>
+    </w:p>
+    <w:p>
+      <w:pPr>
+        <w:spacing w:after="0"/>
+        <w:rPr>
+          <w:bCs/>
+          <w:lang w:val="en-US"/>
+        </w:rPr>
+      </w:pPr>
+      <w:r>
+        <w:rPr>
+          <w:bCs/>
+          <w:lang w:val="en-US"/>
+        </w:rPr>
+        <w:t>- name: Install, copy page and run nginx web-server</w:t>
+      </w:r>
+    </w:p>
+    <w:p>
+      <w:pPr>
+        <w:spacing w:after="0"/>
+        <w:rPr>
+          <w:bCs/>
+          <w:lang w:val="en-US"/>
+        </w:rPr>
+      </w:pPr>
+      <w:r>
+        <w:rPr>
+          <w:bCs/>
           <w:lang w:val="en-US"/>
         </w:rPr>
         <w:t xml:space="preserve">  hosts: all</w:t>
@@ -941,11 +1830,13 @@
       <w:pPr>
         <w:spacing w:after="0"/>
         <w:rPr>
-          <w:lang w:val="en-US"/>
-        </w:rPr>
-      </w:pPr>
-      <w:r>
-        <w:rPr>
+          <w:bCs/>
+          <w:lang w:val="en-US"/>
+        </w:rPr>
+      </w:pPr>
+      <w:r>
+        <w:rPr>
+          <w:bCs/>
           <w:lang w:val="en-US"/>
         </w:rPr>
         <w:t xml:space="preserve">  become: yes</w:t>
@@ -955,83 +1846,79 @@
       <w:pPr>
         <w:spacing w:after="0"/>
         <w:rPr>
-          <w:lang w:val="en-US"/>
-        </w:rPr>
-      </w:pPr>
-    </w:p>
-    <w:p>
-      <w:pPr>
-        <w:spacing w:after="0"/>
-        <w:rPr>
-          <w:lang w:val="en-US"/>
-        </w:rPr>
-      </w:pPr>
-      <w:r>
-        <w:rPr>
-          <w:lang w:val="en-US"/>
-        </w:rPr>
-        <w:t xml:space="preserve">  vars:</w:t>
-      </w:r>
-    </w:p>
-    <w:p>
-      <w:pPr>
-        <w:spacing w:after="0"/>
-        <w:rPr>
-          <w:lang w:val="en-US"/>
-        </w:rPr>
-      </w:pPr>
-      <w:r>
-        <w:rPr>
-          <w:lang w:val="en-US"/>
-        </w:rPr>
-        <w:t xml:space="preserve">    message1: privet</w:t>
-      </w:r>
-    </w:p>
-    <w:p>
-      <w:pPr>
-        <w:spacing w:after="0"/>
-        <w:rPr>
-          <w:lang w:val="en-US"/>
-        </w:rPr>
-      </w:pPr>
-      <w:r>
-        <w:rPr>
-          <w:lang w:val="en-US"/>
-        </w:rPr>
-        <w:t xml:space="preserve">    message2: kak dela?</w:t>
-      </w:r>
-    </w:p>
-    <w:p>
-      <w:pPr>
-        <w:spacing w:after="0"/>
-        <w:rPr>
-          <w:lang w:val="en-US"/>
-        </w:rPr>
-      </w:pPr>
-      <w:r>
-        <w:rPr>
-          <w:lang w:val="en-US"/>
-        </w:rPr>
-        <w:t xml:space="preserve">    secret: 123</w:t>
-      </w:r>
-    </w:p>
-    <w:p>
-      <w:pPr>
-        <w:spacing w:after="0"/>
-        <w:rPr>
-          <w:lang w:val="en-US"/>
-        </w:rPr>
-      </w:pPr>
-    </w:p>
-    <w:p>
-      <w:pPr>
-        <w:spacing w:after="0"/>
-        <w:rPr>
-          <w:lang w:val="en-US"/>
-        </w:rPr>
-      </w:pPr>
-      <w:r>
-        <w:rPr>
+          <w:bCs/>
+          <w:lang w:val="en-US"/>
+        </w:rPr>
+      </w:pPr>
+    </w:p>
+    <w:p>
+      <w:pPr>
+        <w:spacing w:after="0"/>
+        <w:rPr>
+          <w:bCs/>
+          <w:lang w:val="en-US"/>
+        </w:rPr>
+      </w:pPr>
+      <w:r>
+        <w:rPr>
+          <w:bCs/>
+          <w:lang w:val="en-US"/>
+        </w:rPr>
+        <w:t xml:space="preserve">  vars:      #defining variables</w:t>
+      </w:r>
+    </w:p>
+    <w:p>
+      <w:pPr>
+        <w:spacing w:after="0"/>
+        <w:rPr>
+          <w:bCs/>
+          <w:lang w:val="en-US"/>
+        </w:rPr>
+      </w:pPr>
+      <w:r>
+        <w:rPr>
+          <w:bCs/>
+          <w:lang w:val="en-US"/>
+        </w:rPr>
+        <w:t xml:space="preserve">    source_file: ./mywebsite/index.html</w:t>
+      </w:r>
+    </w:p>
+    <w:p>
+      <w:pPr>
+        <w:spacing w:after="0"/>
+        <w:rPr>
+          <w:bCs/>
+          <w:lang w:val="en-US"/>
+        </w:rPr>
+      </w:pPr>
+      <w:r>
+        <w:rPr>
+          <w:bCs/>
+          <w:lang w:val="en-US"/>
+        </w:rPr>
+        <w:t xml:space="preserve">    destin_file: /var/www/html/</w:t>
+      </w:r>
+    </w:p>
+    <w:p>
+      <w:pPr>
+        <w:spacing w:after="0"/>
+        <w:rPr>
+          <w:bCs/>
+          <w:lang w:val="en-US"/>
+        </w:rPr>
+      </w:pPr>
+    </w:p>
+    <w:p>
+      <w:pPr>
+        <w:spacing w:after="0"/>
+        <w:rPr>
+          <w:bCs/>
+          <w:lang w:val="en-US"/>
+        </w:rPr>
+      </w:pPr>
+      <w:r>
+        <w:rPr>
+          <w:bCs/>
           <w:lang w:val="en-US"/>
         </w:rPr>
         <w:t xml:space="preserve">  tasks:</w:t>
@@ -1041,460 +1928,363 @@
       <w:pPr>
         <w:spacing w:after="0"/>
         <w:rPr>
-          <w:lang w:val="en-US"/>
-        </w:rPr>
-      </w:pPr>
-      <w:r>
-        <w:rPr>
-          <w:lang w:val="en-US"/>
-        </w:rPr>
-        <w:t xml:space="preserve">    - name: Print secret variable</w:t>
-      </w:r>
-    </w:p>
-    <w:p>
-      <w:pPr>
-        <w:spacing w:after="0"/>
-        <w:rPr>
-          <w:lang w:val="en-US"/>
-        </w:rPr>
-      </w:pPr>
-      <w:r>
-        <w:rPr>
-          <w:lang w:val="en-US"/>
-        </w:rPr>
-        <w:t xml:space="preserve">      debug:</w:t>
-      </w:r>
-    </w:p>
-    <w:p>
-      <w:pPr>
-        <w:spacing w:after="0"/>
-        <w:rPr>
-          <w:lang w:val="en-US"/>
-        </w:rPr>
-      </w:pPr>
-      <w:r>
-        <w:rPr>
-          <w:lang w:val="en-US"/>
-        </w:rPr>
-        <w:t xml:space="preserve">        var: secret</w:t>
-      </w:r>
-    </w:p>
-    <w:p>
-      <w:pPr>
-        <w:spacing w:after="0"/>
-        <w:rPr>
-          <w:lang w:val="en-US"/>
-        </w:rPr>
-      </w:pPr>
-    </w:p>
-    <w:p>
-      <w:pPr>
-        <w:spacing w:after="0"/>
-        <w:rPr>
-          <w:lang w:val="en-US"/>
-        </w:rPr>
-      </w:pPr>
-      <w:r>
-        <w:rPr>
-          <w:lang w:val="en-US"/>
-        </w:rPr>
-        <w:t xml:space="preserve">    - debug:</w:t>
-      </w:r>
-    </w:p>
-    <w:p>
-      <w:pPr>
-        <w:spacing w:after="0"/>
-        <w:rPr>
-          <w:lang w:val="en-US"/>
-        </w:rPr>
-      </w:pPr>
-      <w:r>
-        <w:rPr>
-          <w:lang w:val="en-US"/>
-        </w:rPr>
-        <w:t xml:space="preserve">        msg: "soobshenie: {{ privet }}"</w:t>
-      </w:r>
-    </w:p>
-    <w:p>
-      <w:pPr>
-        <w:spacing w:after="0"/>
-        <w:rPr>
-          <w:lang w:val="en-US"/>
-        </w:rPr>
-      </w:pPr>
-    </w:p>
-    <w:p>
-      <w:pPr>
-        <w:spacing w:after="0"/>
-        <w:rPr>
-          <w:lang w:val="en-US"/>
-        </w:rPr>
-      </w:pPr>
-      <w:r>
-        <w:rPr>
-          <w:lang w:val="en-US"/>
-        </w:rPr>
-        <w:t xml:space="preserve">    - debug:</w:t>
-      </w:r>
-    </w:p>
-    <w:p>
-      <w:pPr>
-        <w:spacing w:after="0"/>
-        <w:rPr>
-          <w:lang w:val="en-US"/>
-        </w:rPr>
-      </w:pPr>
-      <w:r>
-        <w:rPr>
-          <w:lang w:val="en-US"/>
-        </w:rPr>
-        <w:t xml:space="preserve">        msg: "soobshenie: {{ message2 }}"</w:t>
-      </w:r>
-    </w:p>
-    <w:p>
-      <w:pPr>
-        <w:spacing w:after="0"/>
-        <w:rPr>
-          <w:lang w:val="en-US"/>
-        </w:rPr>
-      </w:pPr>
-    </w:p>
-    <w:p>
-      <w:pPr>
-        <w:spacing w:after="0"/>
-        <w:rPr>
-          <w:lang w:val="en-US"/>
-        </w:rPr>
-      </w:pPr>
-      <w:r>
-        <w:rPr>
-          <w:lang w:val="en-US"/>
-        </w:rPr>
-        <w:t xml:space="preserve">    - set_fact: full_message_var = "{{ message1 }} {{ message2 }}"</w:t>
-      </w:r>
-    </w:p>
-    <w:p>
-      <w:pPr>
-        <w:spacing w:after="0"/>
-        <w:rPr>
-          <w:lang w:val="en-US"/>
-        </w:rPr>
-      </w:pPr>
-    </w:p>
-    <w:p>
-      <w:pPr>
-        <w:spacing w:after="0"/>
-        <w:rPr>
-          <w:lang w:val="en-US"/>
-        </w:rPr>
-      </w:pPr>
-      <w:r>
-        <w:rPr>
-          <w:lang w:val="en-US"/>
-        </w:rPr>
-        <w:t xml:space="preserve">    - debug:</w:t>
-      </w:r>
-    </w:p>
-    <w:p>
-      <w:pPr>
-        <w:spacing w:after="0"/>
-        <w:rPr>
-          <w:lang w:val="en-US"/>
-        </w:rPr>
-      </w:pPr>
-      <w:r>
-        <w:rPr>
-          <w:lang w:val="en-US"/>
-        </w:rPr>
-        <w:t xml:space="preserve">        var: full_message_var</w:t>
-      </w:r>
-    </w:p>
-    <w:p>
-      <w:pPr>
-        <w:spacing w:after="0"/>
-        <w:rPr>
-          <w:lang w:val="en-US"/>
-        </w:rPr>
-      </w:pPr>
-    </w:p>
-    <w:p>
-      <w:pPr>
-        <w:spacing w:after="0"/>
-        <w:rPr>
-          <w:lang w:val="en-US"/>
-        </w:rPr>
-      </w:pPr>
-      <w:r>
-        <w:rPr>
-          <w:lang w:val="en-US"/>
-        </w:rPr>
-        <w:t xml:space="preserve">    - shell: uptime</w:t>
-      </w:r>
-    </w:p>
-    <w:p>
-      <w:pPr>
-        <w:spacing w:after="0"/>
-        <w:rPr>
-          <w:lang w:val="en-US"/>
-        </w:rPr>
-      </w:pPr>
-      <w:r>
-        <w:rPr>
-          <w:lang w:val="en-US"/>
-        </w:rPr>
-        <w:t xml:space="preserve">      register: result</w:t>
-      </w:r>
-    </w:p>
-    <w:p>
-      <w:pPr>
-        <w:spacing w:after="0"/>
-        <w:rPr>
-          <w:lang w:val="en-US"/>
-        </w:rPr>
-      </w:pPr>
-    </w:p>
-    <w:p>
-      <w:pPr>
-        <w:spacing w:after="0"/>
-        <w:rPr>
-          <w:lang w:val="en-US"/>
-        </w:rPr>
-      </w:pPr>
-      <w:r>
-        <w:rPr>
-          <w:lang w:val="en-US"/>
-        </w:rPr>
-        <w:t xml:space="preserve">    - debug:</w:t>
-      </w:r>
-    </w:p>
-    <w:p>
-      <w:pPr>
-        <w:spacing w:after="0"/>
-        <w:rPr>
-          <w:lang w:val="en-US"/>
-        </w:rPr>
-      </w:pPr>
-      <w:r>
-        <w:rPr>
-          <w:lang w:val="en-US"/>
-        </w:rPr>
-        <w:t xml:space="preserve">        var: result</w:t>
-      </w:r>
-      <w:r>
-        <w:rPr>
-          <w:lang w:val="en-US"/>
-        </w:rPr>
-        <w:t xml:space="preserve"> </w:t>
-      </w:r>
-      <w:r>
-        <w:rPr>
-          <w:lang w:val="en-US"/>
-        </w:rPr>
-        <w:br w:type="page"/>
-      </w:r>
-    </w:p>
-    <w:p>
-      <w:pPr>
-        <w:spacing w:after="0"/>
-        <w:rPr>
-          <w:lang w:val="en-US"/>
-        </w:rPr>
-      </w:pPr>
+          <w:bCs/>
+          <w:lang w:val="en-US"/>
+        </w:rPr>
+      </w:pPr>
+      <w:r>
+        <w:rPr>
+          <w:bCs/>
+          <w:lang w:val="en-US"/>
+        </w:rPr>
+        <w:t xml:space="preserve">    - </w:t>
+      </w:r>
       <w:r>
         <w:rPr>
           <w:b/>
           <w:lang w:val="en-US"/>
         </w:rPr>
-        <w:lastRenderedPageBreak/>
-        <w:t>example playbook</w:t>
+        <w:t>block</w:t>
+      </w:r>
+      <w:r>
+        <w:rPr>
+          <w:bCs/>
+          <w:lang w:val="en-US"/>
+        </w:rPr>
+        <w:t>: #block for redhat</w:t>
+      </w:r>
+    </w:p>
+    <w:p>
+      <w:pPr>
+        <w:spacing w:after="0"/>
+        <w:rPr>
+          <w:bCs/>
+          <w:lang w:val="en-US"/>
+        </w:rPr>
+      </w:pPr>
+      <w:r>
+        <w:rPr>
+          <w:bCs/>
+          <w:lang w:val="en-US"/>
+        </w:rPr>
+        <w:t xml:space="preserve">      - name: install apache for RedHat</w:t>
+      </w:r>
+    </w:p>
+    <w:p>
+      <w:pPr>
+        <w:spacing w:after="0"/>
+        <w:rPr>
+          <w:bCs/>
+          <w:lang w:val="en-US"/>
+        </w:rPr>
+      </w:pPr>
+      <w:r>
+        <w:rPr>
+          <w:bCs/>
+          <w:lang w:val="en-US"/>
+        </w:rPr>
+        <w:t xml:space="preserve">        yum: name=httpd state=latest</w:t>
+      </w:r>
+    </w:p>
+    <w:p>
+      <w:pPr>
+        <w:spacing w:after="0"/>
+        <w:rPr>
+          <w:bCs/>
+          <w:lang w:val="en-US"/>
+        </w:rPr>
+      </w:pPr>
+    </w:p>
+    <w:p>
+      <w:pPr>
+        <w:spacing w:after="0"/>
+        <w:rPr>
+          <w:bCs/>
+          <w:lang w:val="en-US"/>
+        </w:rPr>
+      </w:pPr>
+      <w:r>
+        <w:rPr>
+          <w:bCs/>
+          <w:lang w:val="en-US"/>
+        </w:rPr>
+        <w:t xml:space="preserve">      - name: copy webpage to web-server</w:t>
+      </w:r>
+    </w:p>
+    <w:p>
+      <w:pPr>
+        <w:spacing w:after="0"/>
+        <w:rPr>
+          <w:bCs/>
+          <w:lang w:val="en-US"/>
+        </w:rPr>
+      </w:pPr>
+      <w:r>
+        <w:rPr>
+          <w:bCs/>
+          <w:lang w:val="en-US"/>
+        </w:rPr>
+        <w:t xml:space="preserve">        copy: src={{ source_file }} dest={{ destin_file }} mode=0555   #using variables and jinja</w:t>
+      </w:r>
+    </w:p>
+    <w:p>
+      <w:pPr>
+        <w:spacing w:after="0"/>
+        <w:rPr>
+          <w:bCs/>
+          <w:lang w:val="en-US"/>
+        </w:rPr>
+      </w:pPr>
+    </w:p>
+    <w:p>
+      <w:pPr>
+        <w:spacing w:after="0"/>
+        <w:rPr>
+          <w:bCs/>
+          <w:lang w:val="en-US"/>
+        </w:rPr>
+      </w:pPr>
+      <w:r>
+        <w:rPr>
+          <w:bCs/>
+          <w:lang w:val="en-US"/>
+        </w:rPr>
+        <w:t xml:space="preserve">      - name: start apache in RedHat and make it enable</w:t>
+      </w:r>
+    </w:p>
+    <w:p>
+      <w:pPr>
+        <w:spacing w:after="0"/>
+        <w:rPr>
+          <w:bCs/>
+          <w:lang w:val="en-US"/>
+        </w:rPr>
+      </w:pPr>
+      <w:r>
+        <w:rPr>
+          <w:bCs/>
+          <w:lang w:val="en-US"/>
+        </w:rPr>
+        <w:t xml:space="preserve">        service: name=httpd state=started enabled=yes</w:t>
+      </w:r>
+    </w:p>
+    <w:p>
+      <w:pPr>
+        <w:spacing w:after="0"/>
+        <w:rPr>
+          <w:bCs/>
+          <w:lang w:val="en-US"/>
+        </w:rPr>
+      </w:pPr>
+      <w:r>
+        <w:rPr>
+          <w:bCs/>
+          <w:lang w:val="en-US"/>
+        </w:rPr>
+        <w:t xml:space="preserve">      </w:t>
       </w:r>
       <w:r>
         <w:rPr>
           <w:b/>
           <w:lang w:val="en-US"/>
         </w:rPr>
-        <w:t>4</w:t>
+        <w:t>when</w:t>
+      </w:r>
+      <w:r>
+        <w:rPr>
+          <w:bCs/>
+          <w:lang w:val="en-US"/>
+        </w:rPr>
+        <w:t>: ansible_os_family == "RedHat"</w:t>
+      </w:r>
+    </w:p>
+    <w:p>
+      <w:pPr>
+        <w:spacing w:after="0"/>
+        <w:rPr>
+          <w:bCs/>
+          <w:lang w:val="en-US"/>
+        </w:rPr>
+      </w:pPr>
+    </w:p>
+    <w:p>
+      <w:pPr>
+        <w:spacing w:after="0"/>
+        <w:rPr>
+          <w:bCs/>
+          <w:lang w:val="en-US"/>
+        </w:rPr>
+      </w:pPr>
+    </w:p>
+    <w:p>
+      <w:pPr>
+        <w:spacing w:after="0"/>
+        <w:rPr>
+          <w:bCs/>
+          <w:lang w:val="en-US"/>
+        </w:rPr>
+      </w:pPr>
+      <w:r>
+        <w:rPr>
+          <w:bCs/>
+          <w:lang w:val="en-US"/>
+        </w:rPr>
+        <w:t xml:space="preserve">    - </w:t>
       </w:r>
       <w:r>
         <w:rPr>
           <w:b/>
           <w:lang w:val="en-US"/>
         </w:rPr>
-        <w:t>.yml</w:t>
+        <w:t>block</w:t>
+      </w:r>
+      <w:r>
+        <w:rPr>
+          <w:bCs/>
+          <w:lang w:val="en-US"/>
+        </w:rPr>
+        <w:t>: #block for ubuntu</w:t>
+      </w:r>
+    </w:p>
+    <w:p>
+      <w:pPr>
+        <w:spacing w:after="0"/>
+        <w:rPr>
+          <w:bCs/>
+          <w:lang w:val="en-US"/>
+        </w:rPr>
+      </w:pPr>
+      <w:r>
+        <w:rPr>
+          <w:bCs/>
+          <w:lang w:val="en-US"/>
+        </w:rPr>
+        <w:t xml:space="preserve">      - name: install apache for Ubuntu</w:t>
+      </w:r>
+    </w:p>
+    <w:p>
+      <w:pPr>
+        <w:spacing w:after="0"/>
+        <w:rPr>
+          <w:bCs/>
+          <w:lang w:val="en-US"/>
+        </w:rPr>
+      </w:pPr>
+      <w:r>
+        <w:rPr>
+          <w:bCs/>
+          <w:lang w:val="en-US"/>
+        </w:rPr>
+        <w:t xml:space="preserve">        apt: name=apache2 state=latest</w:t>
+      </w:r>
+    </w:p>
+    <w:p>
+      <w:pPr>
+        <w:spacing w:after="0"/>
+        <w:rPr>
+          <w:bCs/>
+          <w:lang w:val="en-US"/>
+        </w:rPr>
+      </w:pPr>
+    </w:p>
+    <w:p>
+      <w:pPr>
+        <w:spacing w:after="0"/>
+        <w:rPr>
+          <w:bCs/>
+          <w:lang w:val="en-US"/>
+        </w:rPr>
+      </w:pPr>
+      <w:r>
+        <w:rPr>
+          <w:bCs/>
+          <w:lang w:val="en-US"/>
+        </w:rPr>
+        <w:t xml:space="preserve">      - name: copy webpage to web-server</w:t>
+      </w:r>
+    </w:p>
+    <w:p>
+      <w:pPr>
+        <w:spacing w:after="0"/>
+        <w:rPr>
+          <w:bCs/>
+          <w:lang w:val="en-US"/>
+        </w:rPr>
+      </w:pPr>
+      <w:r>
+        <w:rPr>
+          <w:bCs/>
+          <w:lang w:val="en-US"/>
+        </w:rPr>
+        <w:t xml:space="preserve">        copy: src={{ source_file }} dest={{ destin_file }} mode=0555   #using variables and jinja</w:t>
+      </w:r>
+    </w:p>
+    <w:p>
+      <w:pPr>
+        <w:spacing w:after="0"/>
+        <w:rPr>
+          <w:bCs/>
+          <w:lang w:val="en-US"/>
+        </w:rPr>
+      </w:pPr>
+    </w:p>
+    <w:p>
+      <w:pPr>
+        <w:spacing w:after="0"/>
+        <w:rPr>
+          <w:bCs/>
+          <w:lang w:val="en-US"/>
+        </w:rPr>
+      </w:pPr>
+      <w:r>
+        <w:rPr>
+          <w:bCs/>
+          <w:lang w:val="en-US"/>
+        </w:rPr>
+        <w:t xml:space="preserve">      - name: start apache in Ubuntu and make it enable</w:t>
+      </w:r>
+    </w:p>
+    <w:p>
+      <w:pPr>
+        <w:spacing w:after="0"/>
+        <w:rPr>
+          <w:bCs/>
+          <w:lang w:val="en-US"/>
+        </w:rPr>
+      </w:pPr>
+      <w:r>
+        <w:rPr>
+          <w:bCs/>
+          <w:lang w:val="en-US"/>
+        </w:rPr>
+        <w:t xml:space="preserve">        service: name=apache2 state=started enabled=yes</w:t>
+      </w:r>
+    </w:p>
+    <w:p>
+      <w:pPr>
+        <w:spacing w:after="0"/>
+        <w:rPr>
+          <w:bCs/>
+          <w:lang w:val="en-US"/>
+        </w:rPr>
+      </w:pPr>
+      <w:r>
+        <w:rPr>
+          <w:bCs/>
+          <w:lang w:val="en-US"/>
+        </w:rPr>
+        <w:t xml:space="preserve">      </w:t>
       </w:r>
       <w:r>
         <w:rPr>
           <w:b/>
           <w:lang w:val="en-US"/>
         </w:rPr>
-        <w:t xml:space="preserve">   when</w:t>
-      </w:r>
-    </w:p>
-    <w:p>
-      <w:pPr>
-        <w:spacing w:after="0"/>
-        <w:rPr>
-          <w:lang w:val="en-US"/>
-        </w:rPr>
-      </w:pPr>
-      <w:r>
-        <w:rPr>
-          <w:lang w:val="en-US"/>
-        </w:rPr>
-        <w:t>- name: Install, copy page and run nginx web-server</w:t>
-      </w:r>
-    </w:p>
-    <w:p>
-      <w:pPr>
-        <w:spacing w:after="0"/>
-        <w:rPr>
-          <w:lang w:val="en-US"/>
-        </w:rPr>
-      </w:pPr>
-      <w:r>
-        <w:rPr>
-          <w:lang w:val="en-US"/>
-        </w:rPr>
-        <w:t xml:space="preserve">  hosts: all</w:t>
-      </w:r>
-    </w:p>
-    <w:p>
-      <w:pPr>
-        <w:spacing w:after="0"/>
-        <w:rPr>
-          <w:lang w:val="en-US"/>
-        </w:rPr>
-      </w:pPr>
-      <w:r>
-        <w:rPr>
-          <w:lang w:val="en-US"/>
-        </w:rPr>
-        <w:t xml:space="preserve">  become: yes</w:t>
-      </w:r>
-    </w:p>
-    <w:p>
-      <w:pPr>
-        <w:spacing w:after="0"/>
-        <w:rPr>
-          <w:lang w:val="en-US"/>
-        </w:rPr>
-      </w:pPr>
-    </w:p>
-    <w:p>
-      <w:pPr>
-        <w:spacing w:after="0"/>
-        <w:rPr>
-          <w:lang w:val="en-US"/>
-        </w:rPr>
-      </w:pPr>
-      <w:r>
-        <w:rPr>
-          <w:lang w:val="en-US"/>
-        </w:rPr>
-        <w:t xml:space="preserve">  vars:      #defining variables</w:t>
-      </w:r>
-    </w:p>
-    <w:p>
-      <w:pPr>
-        <w:spacing w:after="0"/>
-        <w:rPr>
-          <w:lang w:val="en-US"/>
-        </w:rPr>
-      </w:pPr>
-      <w:r>
-        <w:rPr>
-          <w:lang w:val="en-US"/>
-        </w:rPr>
-        <w:t xml:space="preserve">    source_file: ./mywebsite/index.html</w:t>
-      </w:r>
-    </w:p>
-    <w:p>
-      <w:pPr>
-        <w:spacing w:after="0"/>
-        <w:rPr>
-          <w:lang w:val="en-US"/>
-        </w:rPr>
-      </w:pPr>
-      <w:r>
-        <w:rPr>
-          <w:lang w:val="en-US"/>
-        </w:rPr>
-        <w:t xml:space="preserve">    destin_file: /var/www/html/</w:t>
-      </w:r>
-    </w:p>
-    <w:p>
-      <w:pPr>
-        <w:spacing w:after="0"/>
-        <w:rPr>
-          <w:lang w:val="en-US"/>
-        </w:rPr>
-      </w:pPr>
-    </w:p>
-    <w:p>
-      <w:pPr>
-        <w:spacing w:after="0"/>
-        <w:rPr>
-          <w:lang w:val="en-US"/>
-        </w:rPr>
-      </w:pPr>
-      <w:r>
-        <w:rPr>
-          <w:lang w:val="en-US"/>
-        </w:rPr>
-        <w:t xml:space="preserve">  tasks:</w:t>
-      </w:r>
-    </w:p>
-    <w:p>
-      <w:pPr>
-        <w:spacing w:after="0"/>
-        <w:rPr>
-          <w:lang w:val="en-US"/>
-        </w:rPr>
-      </w:pPr>
-      <w:r>
-        <w:rPr>
-          <w:lang w:val="en-US"/>
-        </w:rPr>
-        <w:t xml:space="preserve">    - name: install apache for Ubuntu</w:t>
-      </w:r>
-    </w:p>
-    <w:p>
-      <w:pPr>
-        <w:spacing w:after="0"/>
-        <w:rPr>
-          <w:lang w:val="en-US"/>
-        </w:rPr>
-      </w:pPr>
-      <w:r>
-        <w:rPr>
-          <w:lang w:val="en-US"/>
-        </w:rPr>
-        <w:t xml:space="preserve">      apt: name=apache2 state=latest</w:t>
-      </w:r>
-    </w:p>
-    <w:p>
-      <w:pPr>
-        <w:spacing w:after="0"/>
-        <w:rPr>
-          <w:lang w:val="en-US"/>
-        </w:rPr>
-      </w:pPr>
-      <w:r>
-        <w:rPr>
-          <w:lang w:val="en-US"/>
-        </w:rPr>
-        <w:t xml:space="preserve">      </w:t>
-      </w:r>
-      <w:r>
-        <w:rPr>
-          <w:b/>
-          <w:bCs/>
-          <w:lang w:val="en-US"/>
-        </w:rPr>
         <w:t>when</w:t>
       </w:r>
       <w:r>
         <w:rPr>
+          <w:bCs/>
           <w:lang w:val="en-US"/>
         </w:rPr>
         <w:t>: ansible_os_family == "Ubuntu"</w:t>
@@ -1504,797 +2294,6 @@
       <w:pPr>
         <w:spacing w:after="0"/>
         <w:rPr>
-          <w:lang w:val="en-US"/>
-        </w:rPr>
-      </w:pPr>
-    </w:p>
-    <w:p>
-      <w:pPr>
-        <w:spacing w:after="0"/>
-        <w:rPr>
-          <w:lang w:val="en-US"/>
-        </w:rPr>
-      </w:pPr>
-      <w:r>
-        <w:rPr>
-          <w:lang w:val="en-US"/>
-        </w:rPr>
-        <w:t xml:space="preserve">    - name: install apache for RedHat</w:t>
-      </w:r>
-    </w:p>
-    <w:p>
-      <w:pPr>
-        <w:spacing w:after="0"/>
-        <w:rPr>
-          <w:lang w:val="en-US"/>
-        </w:rPr>
-      </w:pPr>
-      <w:r>
-        <w:rPr>
-          <w:lang w:val="en-US"/>
-        </w:rPr>
-        <w:t xml:space="preserve">      yum: name=httpd state=latest</w:t>
-      </w:r>
-    </w:p>
-    <w:p>
-      <w:pPr>
-        <w:spacing w:after="0"/>
-        <w:rPr>
-          <w:lang w:val="en-US"/>
-        </w:rPr>
-      </w:pPr>
-      <w:r>
-        <w:rPr>
-          <w:lang w:val="en-US"/>
-        </w:rPr>
-        <w:t xml:space="preserve">      </w:t>
-      </w:r>
-      <w:r>
-        <w:rPr>
-          <w:b/>
-          <w:bCs/>
-          <w:lang w:val="en-US"/>
-        </w:rPr>
-        <w:t>when</w:t>
-      </w:r>
-      <w:r>
-        <w:rPr>
-          <w:lang w:val="en-US"/>
-        </w:rPr>
-        <w:t>: ansible_os_family == "RedHat"</w:t>
-      </w:r>
-    </w:p>
-    <w:p>
-      <w:pPr>
-        <w:spacing w:after="0"/>
-        <w:rPr>
-          <w:lang w:val="en-US"/>
-        </w:rPr>
-      </w:pPr>
-    </w:p>
-    <w:p>
-      <w:pPr>
-        <w:spacing w:after="0"/>
-        <w:rPr>
-          <w:lang w:val="en-US"/>
-        </w:rPr>
-      </w:pPr>
-      <w:r>
-        <w:rPr>
-          <w:lang w:val="en-US"/>
-        </w:rPr>
-        <w:t xml:space="preserve">    - name: copy webpage to web-server</w:t>
-      </w:r>
-    </w:p>
-    <w:p>
-      <w:pPr>
-        <w:spacing w:after="0"/>
-        <w:rPr>
-          <w:lang w:val="en-US"/>
-        </w:rPr>
-      </w:pPr>
-      <w:r>
-        <w:rPr>
-          <w:lang w:val="en-US"/>
-        </w:rPr>
-        <w:t xml:space="preserve">      copy: src={{ source_file }} dest={{ destin_file }} mode=0555   #using variables and jinja</w:t>
-      </w:r>
-    </w:p>
-    <w:p>
-      <w:pPr>
-        <w:spacing w:after="0"/>
-        <w:rPr>
-          <w:lang w:val="en-US"/>
-        </w:rPr>
-      </w:pPr>
-    </w:p>
-    <w:p>
-      <w:pPr>
-        <w:spacing w:after="0"/>
-        <w:rPr>
-          <w:lang w:val="en-US"/>
-        </w:rPr>
-      </w:pPr>
-      <w:r>
-        <w:rPr>
-          <w:lang w:val="en-US"/>
-        </w:rPr>
-        <w:t xml:space="preserve">    - name: start apache in Ubuntu and make it enable</w:t>
-      </w:r>
-    </w:p>
-    <w:p>
-      <w:pPr>
-        <w:spacing w:after="0"/>
-        <w:rPr>
-          <w:lang w:val="en-US"/>
-        </w:rPr>
-      </w:pPr>
-      <w:r>
-        <w:rPr>
-          <w:lang w:val="en-US"/>
-        </w:rPr>
-        <w:t xml:space="preserve">      service: name=apache2 state=started enabled=yes</w:t>
-      </w:r>
-    </w:p>
-    <w:p>
-      <w:pPr>
-        <w:spacing w:after="0"/>
-        <w:rPr>
-          <w:lang w:val="en-US"/>
-        </w:rPr>
-      </w:pPr>
-      <w:r>
-        <w:rPr>
-          <w:lang w:val="en-US"/>
-        </w:rPr>
-        <w:t xml:space="preserve">      </w:t>
-      </w:r>
-      <w:r>
-        <w:rPr>
-          <w:b/>
-          <w:bCs/>
-          <w:lang w:val="en-US"/>
-        </w:rPr>
-        <w:t>when</w:t>
-      </w:r>
-      <w:r>
-        <w:rPr>
-          <w:lang w:val="en-US"/>
-        </w:rPr>
-        <w:t>: ansible_os_family == "Ubuntu"</w:t>
-      </w:r>
-    </w:p>
-    <w:p>
-      <w:pPr>
-        <w:spacing w:after="0"/>
-        <w:rPr>
-          <w:lang w:val="en-US"/>
-        </w:rPr>
-      </w:pPr>
-    </w:p>
-    <w:p>
-      <w:pPr>
-        <w:spacing w:after="0"/>
-        <w:rPr>
-          <w:lang w:val="en-US"/>
-        </w:rPr>
-      </w:pPr>
-      <w:r>
-        <w:rPr>
-          <w:lang w:val="en-US"/>
-        </w:rPr>
-        <w:t xml:space="preserve">    - name: start apache in RedHat and make it enable</w:t>
-      </w:r>
-    </w:p>
-    <w:p>
-      <w:pPr>
-        <w:spacing w:after="0"/>
-        <w:rPr>
-          <w:lang w:val="en-US"/>
-        </w:rPr>
-      </w:pPr>
-      <w:r>
-        <w:rPr>
-          <w:lang w:val="en-US"/>
-        </w:rPr>
-        <w:t xml:space="preserve">      wervice: name=httpd state=started enabled=yes</w:t>
-      </w:r>
-    </w:p>
-    <w:p>
-      <w:pPr>
-        <w:spacing w:after="0"/>
-        <w:rPr>
-          <w:lang w:val="en-US"/>
-        </w:rPr>
-      </w:pPr>
-      <w:r>
-        <w:rPr>
-          <w:lang w:val="en-US"/>
-        </w:rPr>
-        <w:t xml:space="preserve">      </w:t>
-      </w:r>
-      <w:r>
-        <w:rPr>
-          <w:b/>
-          <w:bCs/>
-          <w:lang w:val="en-US"/>
-        </w:rPr>
-        <w:t>when</w:t>
-      </w:r>
-      <w:r>
-        <w:rPr>
-          <w:lang w:val="en-US"/>
-        </w:rPr>
-        <w:t>: ansible_os_family == "RedHat"</w:t>
-      </w:r>
-    </w:p>
-    <w:p>
-      <w:pPr>
-        <w:rPr>
-          <w:lang w:val="en-US"/>
-        </w:rPr>
-      </w:pPr>
-      <w:r>
-        <w:rPr>
-          <w:lang w:val="en-US"/>
-        </w:rPr>
-        <w:br w:type="page"/>
-      </w:r>
-    </w:p>
-    <w:p>
-      <w:pPr>
-        <w:spacing w:after="0"/>
-        <w:rPr>
-          <w:b/>
-          <w:lang w:val="en-US"/>
-        </w:rPr>
-      </w:pPr>
-      <w:r>
-        <w:rPr>
-          <w:b/>
-          <w:lang w:val="en-US"/>
-        </w:rPr>
-        <w:lastRenderedPageBreak/>
-        <w:t>example playbook</w:t>
-      </w:r>
-      <w:r>
-        <w:rPr>
-          <w:b/>
-          <w:lang w:val="en-US"/>
-        </w:rPr>
-        <w:t>5</w:t>
-      </w:r>
-      <w:r>
-        <w:rPr>
-          <w:b/>
-          <w:lang w:val="en-US"/>
-        </w:rPr>
-        <w:t>.yml</w:t>
-      </w:r>
-      <w:r>
-        <w:rPr>
-          <w:b/>
-          <w:lang w:val="en-US"/>
-        </w:rPr>
-        <w:t xml:space="preserve">   </w:t>
-      </w:r>
-      <w:r>
-        <w:rPr>
-          <w:b/>
-          <w:lang w:val="en-US"/>
-        </w:rPr>
-        <w:t>BLOCK</w:t>
-      </w:r>
-    </w:p>
-    <w:p>
-      <w:pPr>
-        <w:spacing w:after="0"/>
-        <w:rPr>
-          <w:b/>
-          <w:lang w:val="en-US"/>
-        </w:rPr>
-      </w:pPr>
-    </w:p>
-    <w:p>
-      <w:pPr>
-        <w:spacing w:after="0"/>
-        <w:rPr>
-          <w:bCs/>
-          <w:lang w:val="en-US"/>
-        </w:rPr>
-      </w:pPr>
-      <w:r>
-        <w:rPr>
-          <w:bCs/>
-          <w:lang w:val="en-US"/>
-        </w:rPr>
-        <w:t>- name: Install, copy page and run nginx web-server</w:t>
-      </w:r>
-    </w:p>
-    <w:p>
-      <w:pPr>
-        <w:spacing w:after="0"/>
-        <w:rPr>
-          <w:bCs/>
-          <w:lang w:val="en-US"/>
-        </w:rPr>
-      </w:pPr>
-      <w:r>
-        <w:rPr>
-          <w:bCs/>
-          <w:lang w:val="en-US"/>
-        </w:rPr>
-        <w:t xml:space="preserve">  hosts: all</w:t>
-      </w:r>
-    </w:p>
-    <w:p>
-      <w:pPr>
-        <w:spacing w:after="0"/>
-        <w:rPr>
-          <w:bCs/>
-          <w:lang w:val="en-US"/>
-        </w:rPr>
-      </w:pPr>
-      <w:r>
-        <w:rPr>
-          <w:bCs/>
-          <w:lang w:val="en-US"/>
-        </w:rPr>
-        <w:t xml:space="preserve">  become: yes</w:t>
-      </w:r>
-    </w:p>
-    <w:p>
-      <w:pPr>
-        <w:spacing w:after="0"/>
-        <w:rPr>
-          <w:bCs/>
-          <w:lang w:val="en-US"/>
-        </w:rPr>
-      </w:pPr>
-    </w:p>
-    <w:p>
-      <w:pPr>
-        <w:spacing w:after="0"/>
-        <w:rPr>
-          <w:bCs/>
-          <w:lang w:val="en-US"/>
-        </w:rPr>
-      </w:pPr>
-      <w:r>
-        <w:rPr>
-          <w:bCs/>
-          <w:lang w:val="en-US"/>
-        </w:rPr>
-        <w:t xml:space="preserve">  vars:      #defining variables</w:t>
-      </w:r>
-    </w:p>
-    <w:p>
-      <w:pPr>
-        <w:spacing w:after="0"/>
-        <w:rPr>
-          <w:bCs/>
-          <w:lang w:val="en-US"/>
-        </w:rPr>
-      </w:pPr>
-      <w:r>
-        <w:rPr>
-          <w:bCs/>
-          <w:lang w:val="en-US"/>
-        </w:rPr>
-        <w:t xml:space="preserve">    source_file: ./mywebsite/index.html</w:t>
-      </w:r>
-    </w:p>
-    <w:p>
-      <w:pPr>
-        <w:spacing w:after="0"/>
-        <w:rPr>
-          <w:bCs/>
-          <w:lang w:val="en-US"/>
-        </w:rPr>
-      </w:pPr>
-      <w:r>
-        <w:rPr>
-          <w:bCs/>
-          <w:lang w:val="en-US"/>
-        </w:rPr>
-        <w:t xml:space="preserve">    destin_file: /var/www/html/</w:t>
-      </w:r>
-    </w:p>
-    <w:p>
-      <w:pPr>
-        <w:spacing w:after="0"/>
-        <w:rPr>
-          <w:bCs/>
-          <w:lang w:val="en-US"/>
-        </w:rPr>
-      </w:pPr>
-    </w:p>
-    <w:p>
-      <w:pPr>
-        <w:spacing w:after="0"/>
-        <w:rPr>
-          <w:bCs/>
-          <w:lang w:val="en-US"/>
-        </w:rPr>
-      </w:pPr>
-      <w:r>
-        <w:rPr>
-          <w:bCs/>
-          <w:lang w:val="en-US"/>
-        </w:rPr>
-        <w:t xml:space="preserve">  tasks:</w:t>
-      </w:r>
-    </w:p>
-    <w:p>
-      <w:pPr>
-        <w:spacing w:after="0"/>
-        <w:rPr>
-          <w:bCs/>
-          <w:lang w:val="en-US"/>
-        </w:rPr>
-      </w:pPr>
-      <w:r>
-        <w:rPr>
-          <w:bCs/>
-          <w:lang w:val="en-US"/>
-        </w:rPr>
-        <w:t xml:space="preserve">    - </w:t>
-      </w:r>
-      <w:r>
-        <w:rPr>
-          <w:b/>
-          <w:lang w:val="en-US"/>
-        </w:rPr>
-        <w:t>block</w:t>
-      </w:r>
-      <w:r>
-        <w:rPr>
-          <w:bCs/>
-          <w:lang w:val="en-US"/>
-        </w:rPr>
-        <w:t>: #block for redhat</w:t>
-      </w:r>
-    </w:p>
-    <w:p>
-      <w:pPr>
-        <w:spacing w:after="0"/>
-        <w:rPr>
-          <w:bCs/>
-          <w:lang w:val="en-US"/>
-        </w:rPr>
-      </w:pPr>
-      <w:r>
-        <w:rPr>
-          <w:bCs/>
-          <w:lang w:val="en-US"/>
-        </w:rPr>
-        <w:t xml:space="preserve">      - name: install apache for RedHat</w:t>
-      </w:r>
-    </w:p>
-    <w:p>
-      <w:pPr>
-        <w:spacing w:after="0"/>
-        <w:rPr>
-          <w:bCs/>
-          <w:lang w:val="en-US"/>
-        </w:rPr>
-      </w:pPr>
-      <w:r>
-        <w:rPr>
-          <w:bCs/>
-          <w:lang w:val="en-US"/>
-        </w:rPr>
-        <w:t xml:space="preserve">        yum: name=httpd state=latest</w:t>
-      </w:r>
-    </w:p>
-    <w:p>
-      <w:pPr>
-        <w:spacing w:after="0"/>
-        <w:rPr>
-          <w:bCs/>
-          <w:lang w:val="en-US"/>
-        </w:rPr>
-      </w:pPr>
-    </w:p>
-    <w:p>
-      <w:pPr>
-        <w:spacing w:after="0"/>
-        <w:rPr>
-          <w:bCs/>
-          <w:lang w:val="en-US"/>
-        </w:rPr>
-      </w:pPr>
-      <w:r>
-        <w:rPr>
-          <w:bCs/>
-          <w:lang w:val="en-US"/>
-        </w:rPr>
-        <w:t xml:space="preserve">      - name: copy webpage to web-server</w:t>
-      </w:r>
-    </w:p>
-    <w:p>
-      <w:pPr>
-        <w:spacing w:after="0"/>
-        <w:rPr>
-          <w:bCs/>
-          <w:lang w:val="en-US"/>
-        </w:rPr>
-      </w:pPr>
-      <w:r>
-        <w:rPr>
-          <w:bCs/>
-          <w:lang w:val="en-US"/>
-        </w:rPr>
-        <w:t xml:space="preserve">        copy: src={{ source_file }} dest={{ destin_file }} mode=0555   #using variables and jinja</w:t>
-      </w:r>
-    </w:p>
-    <w:p>
-      <w:pPr>
-        <w:spacing w:after="0"/>
-        <w:rPr>
-          <w:bCs/>
-          <w:lang w:val="en-US"/>
-        </w:rPr>
-      </w:pPr>
-    </w:p>
-    <w:p>
-      <w:pPr>
-        <w:spacing w:after="0"/>
-        <w:rPr>
-          <w:bCs/>
-          <w:lang w:val="en-US"/>
-        </w:rPr>
-      </w:pPr>
-      <w:r>
-        <w:rPr>
-          <w:bCs/>
-          <w:lang w:val="en-US"/>
-        </w:rPr>
-        <w:t xml:space="preserve">      - name: start apache in RedHat and make it enable</w:t>
-      </w:r>
-    </w:p>
-    <w:p>
-      <w:pPr>
-        <w:spacing w:after="0"/>
-        <w:rPr>
-          <w:bCs/>
-          <w:lang w:val="en-US"/>
-        </w:rPr>
-      </w:pPr>
-      <w:r>
-        <w:rPr>
-          <w:bCs/>
-          <w:lang w:val="en-US"/>
-        </w:rPr>
-        <w:t xml:space="preserve">        service: name=httpd state=started enabled=yes</w:t>
-      </w:r>
-    </w:p>
-    <w:p>
-      <w:pPr>
-        <w:spacing w:after="0"/>
-        <w:rPr>
-          <w:bCs/>
-          <w:lang w:val="en-US"/>
-        </w:rPr>
-      </w:pPr>
-      <w:r>
-        <w:rPr>
-          <w:bCs/>
-          <w:lang w:val="en-US"/>
-        </w:rPr>
-        <w:t xml:space="preserve">      </w:t>
-      </w:r>
-      <w:r>
-        <w:rPr>
-          <w:b/>
-          <w:lang w:val="en-US"/>
-        </w:rPr>
-        <w:t>when</w:t>
-      </w:r>
-      <w:r>
-        <w:rPr>
-          <w:bCs/>
-          <w:lang w:val="en-US"/>
-        </w:rPr>
-        <w:t>: ansible_os_family == "RedHat"</w:t>
-      </w:r>
-    </w:p>
-    <w:p>
-      <w:pPr>
-        <w:spacing w:after="0"/>
-        <w:rPr>
-          <w:bCs/>
-          <w:lang w:val="en-US"/>
-        </w:rPr>
-      </w:pPr>
-    </w:p>
-    <w:p>
-      <w:pPr>
-        <w:spacing w:after="0"/>
-        <w:rPr>
-          <w:bCs/>
-          <w:lang w:val="en-US"/>
-        </w:rPr>
-      </w:pPr>
-    </w:p>
-    <w:p>
-      <w:pPr>
-        <w:spacing w:after="0"/>
-        <w:rPr>
-          <w:bCs/>
-          <w:lang w:val="en-US"/>
-        </w:rPr>
-      </w:pPr>
-      <w:r>
-        <w:rPr>
-          <w:bCs/>
-          <w:lang w:val="en-US"/>
-        </w:rPr>
-        <w:t xml:space="preserve">    - </w:t>
-      </w:r>
-      <w:r>
-        <w:rPr>
-          <w:b/>
-          <w:lang w:val="en-US"/>
-        </w:rPr>
-        <w:t>block</w:t>
-      </w:r>
-      <w:r>
-        <w:rPr>
-          <w:bCs/>
-          <w:lang w:val="en-US"/>
-        </w:rPr>
-        <w:t>: #block for ubuntu</w:t>
-      </w:r>
-    </w:p>
-    <w:p>
-      <w:pPr>
-        <w:spacing w:after="0"/>
-        <w:rPr>
-          <w:bCs/>
-          <w:lang w:val="en-US"/>
-        </w:rPr>
-      </w:pPr>
-      <w:r>
-        <w:rPr>
-          <w:bCs/>
-          <w:lang w:val="en-US"/>
-        </w:rPr>
-        <w:t xml:space="preserve">      - name: install apache for Ubuntu</w:t>
-      </w:r>
-    </w:p>
-    <w:p>
-      <w:pPr>
-        <w:spacing w:after="0"/>
-        <w:rPr>
-          <w:bCs/>
-          <w:lang w:val="en-US"/>
-        </w:rPr>
-      </w:pPr>
-      <w:r>
-        <w:rPr>
-          <w:bCs/>
-          <w:lang w:val="en-US"/>
-        </w:rPr>
-        <w:t xml:space="preserve">        apt: name=apache2 state=latest</w:t>
-      </w:r>
-    </w:p>
-    <w:p>
-      <w:pPr>
-        <w:spacing w:after="0"/>
-        <w:rPr>
-          <w:bCs/>
-          <w:lang w:val="en-US"/>
-        </w:rPr>
-      </w:pPr>
-    </w:p>
-    <w:p>
-      <w:pPr>
-        <w:spacing w:after="0"/>
-        <w:rPr>
-          <w:bCs/>
-          <w:lang w:val="en-US"/>
-        </w:rPr>
-      </w:pPr>
-      <w:r>
-        <w:rPr>
-          <w:bCs/>
-          <w:lang w:val="en-US"/>
-        </w:rPr>
-        <w:t xml:space="preserve">      - name: copy webpage to web-server</w:t>
-      </w:r>
-    </w:p>
-    <w:p>
-      <w:pPr>
-        <w:spacing w:after="0"/>
-        <w:rPr>
-          <w:bCs/>
-          <w:lang w:val="en-US"/>
-        </w:rPr>
-      </w:pPr>
-      <w:r>
-        <w:rPr>
-          <w:bCs/>
-          <w:lang w:val="en-US"/>
-        </w:rPr>
-        <w:t xml:space="preserve">        copy: src={{ source_file }} dest={{ destin_file }} mode=0555   #using variables and jinja</w:t>
-      </w:r>
-    </w:p>
-    <w:p>
-      <w:pPr>
-        <w:spacing w:after="0"/>
-        <w:rPr>
-          <w:bCs/>
-          <w:lang w:val="en-US"/>
-        </w:rPr>
-      </w:pPr>
-    </w:p>
-    <w:p>
-      <w:pPr>
-        <w:spacing w:after="0"/>
-        <w:rPr>
-          <w:bCs/>
-          <w:lang w:val="en-US"/>
-        </w:rPr>
-      </w:pPr>
-      <w:r>
-        <w:rPr>
-          <w:bCs/>
-          <w:lang w:val="en-US"/>
-        </w:rPr>
-        <w:t xml:space="preserve">      - name: start apache in Ubuntu and make it enable</w:t>
-      </w:r>
-    </w:p>
-    <w:p>
-      <w:pPr>
-        <w:spacing w:after="0"/>
-        <w:rPr>
-          <w:bCs/>
-          <w:lang w:val="en-US"/>
-        </w:rPr>
-      </w:pPr>
-      <w:r>
-        <w:rPr>
-          <w:bCs/>
-          <w:lang w:val="en-US"/>
-        </w:rPr>
-        <w:t xml:space="preserve">        service: name=apache2 state=started enabled=yes</w:t>
-      </w:r>
-    </w:p>
-    <w:p>
-      <w:pPr>
-        <w:spacing w:after="0"/>
-        <w:rPr>
-          <w:bCs/>
-          <w:lang w:val="en-US"/>
-        </w:rPr>
-      </w:pPr>
-      <w:r>
-        <w:rPr>
-          <w:bCs/>
-          <w:lang w:val="en-US"/>
-        </w:rPr>
-        <w:t xml:space="preserve">      </w:t>
-      </w:r>
-      <w:r>
-        <w:rPr>
-          <w:b/>
-          <w:lang w:val="en-US"/>
-        </w:rPr>
-        <w:t>when</w:t>
-      </w:r>
-      <w:r>
-        <w:rPr>
-          <w:bCs/>
-          <w:lang w:val="en-US"/>
-        </w:rPr>
-        <w:t>: ansible_os_family == "Ubuntu"</w:t>
-      </w:r>
-    </w:p>
-    <w:p>
-      <w:pPr>
-        <w:spacing w:after="0"/>
-        <w:rPr>
           <w:noProof/>
           <w:lang w:val="en-US"/>
         </w:rPr>
@@ -2310,6 +2309,7 @@
       <w:r>
         <w:rPr>
           <w:noProof/>
+          <w:lang w:eastAsia="ru-RU"/>
         </w:rPr>
         <w:drawing>
           <wp:inline distT="0" distB="0" distL="0" distR="0" wp14:anchorId="466390AB" wp14:editId="16125765">
@@ -2370,6 +2370,503 @@
     </w:p>
     <w:p>
       <w:pPr>
+        <w:spacing w:after="0"/>
+        <w:rPr>
+          <w:lang w:val="en-US"/>
+        </w:rPr>
+      </w:pPr>
+      <w:r>
+        <w:rPr>
+          <w:lang w:val="en-US"/>
+        </w:rPr>
+        <w:lastRenderedPageBreak/>
+        <w:t>- name: create</w:t>
+      </w:r>
+    </w:p>
+    <w:p>
+      <w:pPr>
+        <w:spacing w:after="0"/>
+        <w:rPr>
+          <w:lang w:val="en-US"/>
+        </w:rPr>
+      </w:pPr>
+      <w:r>
+        <w:rPr>
+          <w:lang w:val="en-US"/>
+        </w:rPr>
+        <w:t xml:space="preserve">  hosts: all</w:t>
+      </w:r>
+    </w:p>
+    <w:p>
+      <w:pPr>
+        <w:spacing w:after="0"/>
+        <w:rPr>
+          <w:lang w:val="en-US"/>
+        </w:rPr>
+      </w:pPr>
+      <w:r>
+        <w:rPr>
+          <w:lang w:val="en-US"/>
+        </w:rPr>
+        <w:t xml:space="preserve">  become: yes</w:t>
+      </w:r>
+    </w:p>
+    <w:p>
+      <w:pPr>
+        <w:spacing w:after="0"/>
+        <w:rPr>
+          <w:lang w:val="en-US"/>
+        </w:rPr>
+      </w:pPr>
+    </w:p>
+    <w:p>
+      <w:pPr>
+        <w:spacing w:after="0"/>
+        <w:rPr>
+          <w:lang w:val="en-US"/>
+        </w:rPr>
+      </w:pPr>
+      <w:r>
+        <w:rPr>
+          <w:lang w:val="en-US"/>
+        </w:rPr>
+        <w:t xml:space="preserve">  vars:</w:t>
+      </w:r>
+    </w:p>
+    <w:p>
+      <w:pPr>
+        <w:spacing w:after="0"/>
+        <w:rPr>
+          <w:lang w:val="en-US"/>
+        </w:rPr>
+      </w:pPr>
+      <w:r>
+        <w:rPr>
+          <w:lang w:val="en-US"/>
+        </w:rPr>
+        <w:t xml:space="preserve">    mytext: "Hello, Timur"</w:t>
+      </w:r>
+    </w:p>
+    <w:p>
+      <w:pPr>
+        <w:spacing w:after="0"/>
+        <w:rPr>
+          <w:lang w:val="en-US"/>
+        </w:rPr>
+      </w:pPr>
+    </w:p>
+    <w:p>
+      <w:pPr>
+        <w:spacing w:after="0"/>
+        <w:rPr>
+          <w:lang w:val="en-US"/>
+        </w:rPr>
+      </w:pPr>
+      <w:r>
+        <w:rPr>
+          <w:lang w:val="en-US"/>
+        </w:rPr>
+        <w:t xml:space="preserve">  tasks:</w:t>
+      </w:r>
+    </w:p>
+    <w:p>
+      <w:pPr>
+        <w:spacing w:after="0"/>
+        <w:rPr>
+          <w:lang w:val="en-US"/>
+        </w:rPr>
+      </w:pPr>
+      <w:r>
+        <w:rPr>
+          <w:lang w:val="en-US"/>
+        </w:rPr>
+        <w:t xml:space="preserve">    - name: Ping test</w:t>
+      </w:r>
+    </w:p>
+    <w:p>
+      <w:pPr>
+        <w:spacing w:after="0"/>
+        <w:rPr>
+          <w:lang w:val="en-US"/>
+        </w:rPr>
+      </w:pPr>
+      <w:r>
+        <w:rPr>
+          <w:lang w:val="en-US"/>
+        </w:rPr>
+        <w:t xml:space="preserve">      ping:</w:t>
+      </w:r>
+    </w:p>
+    <w:p>
+      <w:pPr>
+        <w:spacing w:after="0"/>
+        <w:rPr>
+          <w:lang w:val="en-US"/>
+        </w:rPr>
+      </w:pPr>
+    </w:p>
+    <w:p>
+      <w:pPr>
+        <w:spacing w:after="0"/>
+        <w:rPr>
+          <w:lang w:val="en-US"/>
+        </w:rPr>
+      </w:pPr>
+      <w:r>
+        <w:rPr>
+          <w:lang w:val="en-US"/>
+        </w:rPr>
+        <w:t xml:space="preserve">    - name: create file1</w:t>
+      </w:r>
+    </w:p>
+    <w:p>
+      <w:pPr>
+        <w:spacing w:after="0"/>
+        <w:rPr>
+          <w:lang w:val="en-US"/>
+        </w:rPr>
+      </w:pPr>
+      <w:r>
+        <w:rPr>
+          <w:lang w:val="en-US"/>
+        </w:rPr>
+        <w:t xml:space="preserve">      copy:</w:t>
+      </w:r>
+    </w:p>
+    <w:p>
+      <w:pPr>
+        <w:spacing w:after="0"/>
+        <w:rPr>
+          <w:lang w:val="en-US"/>
+        </w:rPr>
+      </w:pPr>
+      <w:r>
+        <w:rPr>
+          <w:lang w:val="en-US"/>
+        </w:rPr>
+        <w:t xml:space="preserve">        dest: /home/file1.txt</w:t>
+      </w:r>
+    </w:p>
+    <w:p>
+      <w:pPr>
+        <w:spacing w:after="0"/>
+        <w:rPr>
+          <w:lang w:val="en-US"/>
+        </w:rPr>
+      </w:pPr>
+      <w:r>
+        <w:rPr>
+          <w:lang w:val="en-US"/>
+        </w:rPr>
+        <w:t xml:space="preserve">        content: |</w:t>
+      </w:r>
+    </w:p>
+    <w:p>
+      <w:pPr>
+        <w:spacing w:after="0"/>
+        <w:rPr>
+          <w:lang w:val="en-US"/>
+        </w:rPr>
+      </w:pPr>
+      <w:r>
+        <w:rPr>
+          <w:lang w:val="en-US"/>
+        </w:rPr>
+        <w:t xml:space="preserve">          This is file.txt</w:t>
+      </w:r>
+    </w:p>
+    <w:p>
+      <w:pPr>
+        <w:spacing w:after="0"/>
+        <w:rPr>
+          <w:lang w:val="en-US"/>
+        </w:rPr>
+      </w:pPr>
+      <w:r>
+        <w:rPr>
+          <w:lang w:val="en-US"/>
+        </w:rPr>
+        <w:t xml:space="preserve">          {{ mytext }}</w:t>
+      </w:r>
+    </w:p>
+    <w:p>
+      <w:pPr>
+        <w:spacing w:after="0"/>
+        <w:rPr>
+          <w:lang w:val="en-US"/>
+        </w:rPr>
+      </w:pPr>
+      <w:r>
+        <w:rPr>
+          <w:lang w:val="en-US"/>
+        </w:rPr>
+        <w:t xml:space="preserve">      delegate_to: aws_ubuntu2</w:t>
+      </w:r>
+    </w:p>
+    <w:p>
+      <w:pPr>
+        <w:spacing w:after="0"/>
+        <w:rPr>
+          <w:lang w:val="en-US"/>
+        </w:rPr>
+      </w:pPr>
+    </w:p>
+    <w:p>
+      <w:pPr>
+        <w:spacing w:after="0"/>
+        <w:rPr>
+          <w:lang w:val="en-US"/>
+        </w:rPr>
+      </w:pPr>
+      <w:r>
+        <w:rPr>
+          <w:lang w:val="en-US"/>
+        </w:rPr>
+        <w:t xml:space="preserve">    - name: create file2</w:t>
+      </w:r>
+    </w:p>
+    <w:p>
+      <w:pPr>
+        <w:spacing w:after="0"/>
+        <w:rPr>
+          <w:lang w:val="en-US"/>
+        </w:rPr>
+      </w:pPr>
+      <w:r>
+        <w:rPr>
+          <w:lang w:val="en-US"/>
+        </w:rPr>
+        <w:t xml:space="preserve">      copy:</w:t>
+      </w:r>
+    </w:p>
+    <w:p>
+      <w:pPr>
+        <w:spacing w:after="0"/>
+        <w:rPr>
+          <w:lang w:val="en-US"/>
+        </w:rPr>
+      </w:pPr>
+      <w:r>
+        <w:rPr>
+          <w:lang w:val="en-US"/>
+        </w:rPr>
+        <w:t xml:space="preserve">        dest: /home/file2.txt</w:t>
+      </w:r>
+    </w:p>
+    <w:p>
+      <w:pPr>
+        <w:spacing w:after="0"/>
+        <w:rPr>
+          <w:lang w:val="en-US"/>
+        </w:rPr>
+      </w:pPr>
+      <w:r>
+        <w:rPr>
+          <w:lang w:val="en-US"/>
+        </w:rPr>
+        <w:t xml:space="preserve">        content: |</w:t>
+      </w:r>
+    </w:p>
+    <w:p>
+      <w:pPr>
+        <w:spacing w:after="0"/>
+        <w:rPr>
+          <w:lang w:val="en-US"/>
+        </w:rPr>
+      </w:pPr>
+      <w:r>
+        <w:rPr>
+          <w:lang w:val="en-US"/>
+        </w:rPr>
+        <w:t xml:space="preserve">          This is file2.txt</w:t>
+      </w:r>
+    </w:p>
+    <w:p>
+      <w:pPr>
+        <w:spacing w:after="0"/>
+        <w:rPr>
+          <w:lang w:val="en-US"/>
+        </w:rPr>
+      </w:pPr>
+      <w:r>
+        <w:rPr>
+          <w:lang w:val="en-US"/>
+        </w:rPr>
+        <w:t xml:space="preserve">          {{ mytext }}</w:t>
+      </w:r>
+    </w:p>
+    <w:p>
+      <w:pPr>
+        <w:spacing w:after="0"/>
+        <w:rPr>
+          <w:lang w:val="en-US"/>
+        </w:rPr>
+      </w:pPr>
+    </w:p>
+    <w:p>
+      <w:pPr>
+        <w:spacing w:after="0"/>
+        <w:rPr>
+          <w:lang w:val="en-US"/>
+        </w:rPr>
+      </w:pPr>
+      <w:r>
+        <w:rPr>
+          <w:lang w:val="en-US"/>
+        </w:rPr>
+        <w:t xml:space="preserve">    - name: Reboot my servers</w:t>
+      </w:r>
+    </w:p>
+    <w:p>
+      <w:pPr>
+        <w:spacing w:after="0"/>
+        <w:rPr>
+          <w:lang w:val="en-US"/>
+        </w:rPr>
+      </w:pPr>
+      <w:r>
+        <w:rPr>
+          <w:lang w:val="en-US"/>
+        </w:rPr>
+        <w:t xml:space="preserve">      shell: sleep 3 &amp;&amp; reboot now</w:t>
+      </w:r>
+    </w:p>
+    <w:p>
+      <w:pPr>
+        <w:spacing w:after="0"/>
+        <w:rPr>
+          <w:lang w:val="en-US"/>
+        </w:rPr>
+      </w:pPr>
+      <w:r>
+        <w:rPr>
+          <w:lang w:val="en-US"/>
+        </w:rPr>
+        <w:t xml:space="preserve">      async: 1</w:t>
+      </w:r>
+    </w:p>
+    <w:p>
+      <w:pPr>
+        <w:spacing w:after="0"/>
+        <w:rPr>
+          <w:lang w:val="en-US"/>
+        </w:rPr>
+      </w:pPr>
+      <w:r>
+        <w:rPr>
+          <w:lang w:val="en-US"/>
+        </w:rPr>
+        <w:t xml:space="preserve">      poll: 0</w:t>
+      </w:r>
+    </w:p>
+    <w:p>
+      <w:pPr>
+        <w:spacing w:after="0"/>
+        <w:rPr>
+          <w:lang w:val="en-US"/>
+        </w:rPr>
+      </w:pPr>
+    </w:p>
+    <w:p>
+      <w:pPr>
+        <w:spacing w:after="0"/>
+        <w:rPr>
+          <w:lang w:val="en-US"/>
+        </w:rPr>
+      </w:pPr>
+      <w:r>
+        <w:rPr>
+          <w:lang w:val="en-US"/>
+        </w:rPr>
+        <w:t xml:space="preserve">    - name: Wait till my servers will come up online</w:t>
+      </w:r>
+    </w:p>
+    <w:p>
+      <w:pPr>
+        <w:spacing w:after="0"/>
+        <w:rPr>
+          <w:lang w:val="en-US"/>
+        </w:rPr>
+      </w:pPr>
+      <w:r>
+        <w:rPr>
+          <w:lang w:val="en-US"/>
+        </w:rPr>
+        <w:t xml:space="preserve">      wait_for:</w:t>
+      </w:r>
+    </w:p>
+    <w:p>
+      <w:pPr>
+        <w:spacing w:after="0"/>
+        <w:rPr>
+          <w:lang w:val="en-US"/>
+        </w:rPr>
+      </w:pPr>
+      <w:r>
+        <w:rPr>
+          <w:lang w:val="en-US"/>
+        </w:rPr>
+        <w:t xml:space="preserve">        host: "{{ inventory_hostname }}"</w:t>
+      </w:r>
+    </w:p>
+    <w:p>
+      <w:pPr>
+        <w:spacing w:after="0"/>
+        <w:rPr>
+          <w:lang w:val="en-US"/>
+        </w:rPr>
+      </w:pPr>
+      <w:r>
+        <w:rPr>
+          <w:lang w:val="en-US"/>
+        </w:rPr>
+        <w:t xml:space="preserve">        state: started</w:t>
+      </w:r>
+    </w:p>
+    <w:p>
+      <w:pPr>
+        <w:spacing w:after="0"/>
+        <w:rPr>
+          <w:lang w:val="en-US"/>
+        </w:rPr>
+      </w:pPr>
+      <w:r>
+        <w:rPr>
+          <w:lang w:val="en-US"/>
+        </w:rPr>
+        <w:t xml:space="preserve">        delay: 5</w:t>
+      </w:r>
+    </w:p>
+    <w:p>
+      <w:pPr>
+        <w:spacing w:after="0"/>
+        <w:rPr>
+          <w:lang w:val="en-US"/>
+        </w:rPr>
+      </w:pPr>
+      <w:r>
+        <w:rPr>
+          <w:lang w:val="en-US"/>
+        </w:rPr>
+        <w:t xml:space="preserve">        timeout: 40</w:t>
+      </w:r>
+    </w:p>
+    <w:p>
+      <w:pPr>
+        <w:rPr>
+          <w:lang w:val="en-US"/>
+        </w:rPr>
+      </w:pPr>
+      <w:r>
+        <w:rPr>
+          <w:lang w:val="en-US"/>
+        </w:rPr>
+        <w:br w:type="page"/>
+      </w:r>
+    </w:p>
+    <w:p>
+      <w:pPr>
+        <w:spacing w:after="0"/>
         <w:rPr>
           <w:lang w:val="en-US"/>
         </w:rPr>
@@ -2386,7 +2883,7 @@
 </file>
 
 <file path=word/numbering.xml><?xml version="1.0" encoding="utf-8"?>
-<w:numbering xmlns:wpc="http://schemas.microsoft.com/office/word/2010/wordprocessingCanvas" xmlns:cx="http://schemas.microsoft.com/office/drawing/2014/chartex" xmlns:cx1="http://schemas.microsoft.com/office/drawing/2015/9/8/chartex" xmlns:cx2="http://schemas.microsoft.com/office/drawing/2015/10/21/chartex" xmlns:cx3="http://schemas.microsoft.com/office/drawing/2016/5/9/chartex" xmlns:cx4="http://schemas.microsoft.com/office/drawing/2016/5/10/chartex" xmlns:cx5="http://schemas.microsoft.com/office/drawing/2016/5/11/chartex" xmlns:cx6="http://schemas.microsoft.com/office/drawing/2016/5/12/chartex" xmlns:cx7="http://schemas.microsoft.com/office/drawing/2016/5/13/chartex" xmlns:cx8="http://schemas.microsoft.com/office/drawing/2016/5/14/chartex" xmlns:mc="http://schemas.openxmlformats.org/markup-compatibility/2006" xmlns:aink="http://schemas.microsoft.com/office/drawing/2016/ink" xmlns:am3d="http://schemas.microsoft.com/office/drawing/2017/model3d" xmlns:o="urn:schemas-microsoft-com:office:office" xmlns:r="http://schemas.openxmlformats.org/officeDocument/2006/relationships" xmlns:m="http://schemas.openxmlformats.org/officeDocument/2006/math" xmlns:v="urn:schemas-microsoft-com:vml" xmlns:wp14="http://schemas.microsoft.com/office/word/2010/wordprocessingDrawing" xmlns:wp="http://schemas.openxmlformats.org/drawingml/2006/wordprocessingDrawing" xmlns:w10="urn:schemas-microsoft-com:office:word" xmlns:w="http://schemas.openxmlformats.org/wordprocessingml/2006/main" xmlns:w14="http://schemas.microsoft.com/office/word/2010/wordml" xmlns:w15="http://schemas.microsoft.com/office/word/2012/wordml" xmlns:w16cex="http://schemas.microsoft.com/office/word/2018/wordml/cex" xmlns:w16cid="http://schemas.microsoft.com/office/word/2016/wordml/cid" xmlns:w16="http://schemas.microsoft.com/office/word/2018/wordml" xmlns:w16sdtdh="http://schemas.microsoft.com/office/word/2020/wordml/sdtdatahash" xmlns:w16se="http://schemas.microsoft.com/office/word/2015/wordml/symex" xmlns:wpg="http://schemas.microsoft.com/office/word/2010/wordprocessingGroup" xmlns:wpi="http://schemas.microsoft.com/office/word/2010/wordprocessingInk" xmlns:wne="http://schemas.microsoft.com/office/word/2006/wordml" xmlns:wps="http://schemas.microsoft.com/office/word/2010/wordprocessingShape" mc:Ignorable="w14 w15 w16se w16cid w16 w16cex w16sdtdh wp14">
+<w:numbering xmlns:wpc="http://schemas.microsoft.com/office/word/2010/wordprocessingCanvas" xmlns:cx="http://schemas.microsoft.com/office/drawing/2014/chartex" xmlns:mc="http://schemas.openxmlformats.org/markup-compatibility/2006" xmlns:o="urn:schemas-microsoft-com:office:office" xmlns:r="http://schemas.openxmlformats.org/officeDocument/2006/relationships" xmlns:m="http://schemas.openxmlformats.org/officeDocument/2006/math" xmlns:v="urn:schemas-microsoft-com:vml" xmlns:wp14="http://schemas.microsoft.com/office/word/2010/wordprocessingDrawing" xmlns:wp="http://schemas.openxmlformats.org/drawingml/2006/wordprocessingDrawing" xmlns:w10="urn:schemas-microsoft-com:office:word" xmlns:w="http://schemas.openxmlformats.org/wordprocessingml/2006/main" xmlns:w14="http://schemas.microsoft.com/office/word/2010/wordml" xmlns:w15="http://schemas.microsoft.com/office/word/2012/wordml" xmlns:w16se="http://schemas.microsoft.com/office/word/2015/wordml/symex" xmlns:wpg="http://schemas.microsoft.com/office/word/2010/wordprocessingGroup" xmlns:wpi="http://schemas.microsoft.com/office/word/2010/wordprocessingInk" xmlns:wne="http://schemas.microsoft.com/office/word/2006/wordml" xmlns:wps="http://schemas.microsoft.com/office/word/2010/wordprocessingShape" mc:Ignorable="w14 w15 w16se wp14">
   <w:abstractNum w:abstractNumId="0" w15:restartNumberingAfterBreak="0">
     <w:nsid w:val="49662044"/>
     <w:multiLevelType w:val="hybridMultilevel"/>
@@ -2623,7 +3120,7 @@
 </file>
 
 <file path=word/styles.xml><?xml version="1.0" encoding="utf-8"?>
-<w:styles xmlns:mc="http://schemas.openxmlformats.org/markup-compatibility/2006" xmlns:r="http://schemas.openxmlformats.org/officeDocument/2006/relationships" xmlns:w="http://schemas.openxmlformats.org/wordprocessingml/2006/main" xmlns:w14="http://schemas.microsoft.com/office/word/2010/wordml" xmlns:w15="http://schemas.microsoft.com/office/word/2012/wordml" xmlns:w16cex="http://schemas.microsoft.com/office/word/2018/wordml/cex" xmlns:w16cid="http://schemas.microsoft.com/office/word/2016/wordml/cid" xmlns:w16="http://schemas.microsoft.com/office/word/2018/wordml" xmlns:w16sdtdh="http://schemas.microsoft.com/office/word/2020/wordml/sdtdatahash" xmlns:w16se="http://schemas.microsoft.com/office/word/2015/wordml/symex" mc:Ignorable="w14 w15 w16se w16cid w16 w16cex w16sdtdh">
+<w:styles xmlns:mc="http://schemas.openxmlformats.org/markup-compatibility/2006" xmlns:r="http://schemas.openxmlformats.org/officeDocument/2006/relationships" xmlns:w="http://schemas.openxmlformats.org/wordprocessingml/2006/main" xmlns:w14="http://schemas.microsoft.com/office/word/2010/wordml" xmlns:w15="http://schemas.microsoft.com/office/word/2012/wordml" xmlns:w16se="http://schemas.microsoft.com/office/word/2015/wordml/symex" mc:Ignorable="w14 w15 w16se">
   <w:docDefaults>
     <w:rPrDefault>
       <w:rPr>
@@ -2639,7 +3136,7 @@
       </w:pPr>
     </w:pPrDefault>
   </w:docDefaults>
-  <w:latentStyles w:defLockedState="0" w:defUIPriority="99" w:defSemiHidden="0" w:defUnhideWhenUsed="0" w:defQFormat="0" w:count="376">
+  <w:latentStyles w:defLockedState="0" w:defUIPriority="99" w:defSemiHidden="0" w:defUnhideWhenUsed="0" w:defQFormat="0" w:count="371">
     <w:lsdException w:name="Normal" w:uiPriority="0" w:qFormat="1"/>
     <w:lsdException w:name="heading 1" w:uiPriority="9" w:qFormat="1"/>
     <w:lsdException w:name="heading 2" w:semiHidden="1" w:uiPriority="9" w:unhideWhenUsed="1" w:qFormat="1"/>
@@ -2745,6 +3242,7 @@
     <w:lsdException w:name="HTML Sample" w:semiHidden="1" w:unhideWhenUsed="1"/>
     <w:lsdException w:name="HTML Typewriter" w:semiHidden="1" w:unhideWhenUsed="1"/>
     <w:lsdException w:name="HTML Variable" w:semiHidden="1" w:unhideWhenUsed="1"/>
+    <w:lsdException w:name="Normal Table" w:semiHidden="1" w:unhideWhenUsed="1"/>
     <w:lsdException w:name="annotation subject" w:semiHidden="1" w:unhideWhenUsed="1"/>
     <w:lsdException w:name="No List" w:semiHidden="1" w:unhideWhenUsed="1"/>
     <w:lsdException w:name="Outline List 1" w:semiHidden="1" w:unhideWhenUsed="1"/>
@@ -2787,8 +3285,11 @@
     <w:lsdException w:name="Table Contemporary" w:semiHidden="1" w:unhideWhenUsed="1"/>
     <w:lsdException w:name="Table Elegant" w:semiHidden="1" w:unhideWhenUsed="1"/>
     <w:lsdException w:name="Table Professional" w:semiHidden="1" w:unhideWhenUsed="1"/>
+    <w:lsdException w:name="Table Subtle 1" w:semiHidden="1" w:unhideWhenUsed="1"/>
     <w:lsdException w:name="Table Subtle 2" w:semiHidden="1" w:unhideWhenUsed="1"/>
     <w:lsdException w:name="Table Web 1" w:semiHidden="1" w:unhideWhenUsed="1"/>
+    <w:lsdException w:name="Table Web 2" w:semiHidden="1" w:unhideWhenUsed="1"/>
+    <w:lsdException w:name="Table Web 3" w:semiHidden="1" w:unhideWhenUsed="1"/>
     <w:lsdException w:name="Balloon Text" w:semiHidden="1" w:unhideWhenUsed="1"/>
     <w:lsdException w:name="Table Grid" w:uiPriority="39"/>
     <w:lsdException w:name="Table Theme" w:semiHidden="1" w:unhideWhenUsed="1"/>
@@ -3007,23 +3508,18 @@
     <w:lsdException w:name="List Table 5 Dark Accent 6" w:uiPriority="50"/>
     <w:lsdException w:name="List Table 6 Colorful Accent 6" w:uiPriority="51"/>
     <w:lsdException w:name="List Table 7 Colorful Accent 6" w:uiPriority="52"/>
-    <w:lsdException w:name="Mention" w:semiHidden="1" w:unhideWhenUsed="1"/>
-    <w:lsdException w:name="Smart Hyperlink" w:semiHidden="1" w:unhideWhenUsed="1"/>
-    <w:lsdException w:name="Hashtag" w:semiHidden="1" w:unhideWhenUsed="1"/>
-    <w:lsdException w:name="Unresolved Mention" w:semiHidden="1" w:unhideWhenUsed="1"/>
-    <w:lsdException w:name="Smart Link" w:semiHidden="1" w:unhideWhenUsed="1"/>
   </w:latentStyles>
-  <w:style w:type="paragraph" w:default="1" w:styleId="Normal">
+  <w:style w:type="paragraph" w:default="1" w:styleId="a">
     <w:name w:val="Normal"/>
     <w:qFormat/>
   </w:style>
-  <w:style w:type="character" w:default="1" w:styleId="DefaultParagraphFont">
+  <w:style w:type="character" w:default="1" w:styleId="a0">
     <w:name w:val="Default Paragraph Font"/>
     <w:uiPriority w:val="1"/>
     <w:semiHidden/>
     <w:unhideWhenUsed/>
   </w:style>
-  <w:style w:type="table" w:default="1" w:styleId="TableNormal">
+  <w:style w:type="table" w:default="1" w:styleId="a1">
     <w:name w:val="Normal Table"/>
     <w:uiPriority w:val="99"/>
     <w:semiHidden/>
@@ -3038,15 +3534,15 @@
       </w:tblCellMar>
     </w:tblPr>
   </w:style>
-  <w:style w:type="numbering" w:default="1" w:styleId="NoList">
+  <w:style w:type="numbering" w:default="1" w:styleId="a2">
     <w:name w:val="No List"/>
     <w:uiPriority w:val="99"/>
     <w:semiHidden/>
     <w:unhideWhenUsed/>
   </w:style>
-  <w:style w:type="paragraph" w:styleId="ListParagraph">
+  <w:style w:type="paragraph" w:styleId="a3">
     <w:name w:val="List Paragraph"/>
-    <w:basedOn w:val="Normal"/>
+    <w:basedOn w:val="a"/>
     <w:uiPriority w:val="34"/>
     <w:qFormat/>
     <w:rsid w:val="00A519AB"/>

--- a/Ansible.docx
+++ b/Ansible.docx
@@ -54,11 +54,6 @@
       </w:r>
     </w:p>
     <w:p>
-      <w:pPr>
-        <w:rPr>
-          <w:lang w:val="en-US"/>
-        </w:rPr>
-      </w:pPr>
       <w:r>
         <w:rPr>
           <w:lang w:val="en-US"/>
@@ -1800,12 +1795,16 @@
         <w:spacing w:after="0"/>
         <w:rPr>
           <w:bCs/>
-          <w:lang w:val="en-US"/>
-        </w:rPr>
-      </w:pPr>
-      <w:r>
-        <w:rPr>
-          <w:bCs/>
+          <w:sz w:val="24"/>
+          <w:szCs w:val="24"/>
+          <w:lang w:val="en-US"/>
+        </w:rPr>
+      </w:pPr>
+      <w:r>
+        <w:rPr>
+          <w:bCs/>
+          <w:sz w:val="24"/>
+          <w:szCs w:val="24"/>
           <w:lang w:val="en-US"/>
         </w:rPr>
         <w:t>- name: Install, copy page and run nginx web-server</w:t>
@@ -1816,12 +1815,16 @@
         <w:spacing w:after="0"/>
         <w:rPr>
           <w:bCs/>
-          <w:lang w:val="en-US"/>
-        </w:rPr>
-      </w:pPr>
-      <w:r>
-        <w:rPr>
-          <w:bCs/>
+          <w:sz w:val="24"/>
+          <w:szCs w:val="24"/>
+          <w:lang w:val="en-US"/>
+        </w:rPr>
+      </w:pPr>
+      <w:r>
+        <w:rPr>
+          <w:bCs/>
+          <w:sz w:val="24"/>
+          <w:szCs w:val="24"/>
           <w:lang w:val="en-US"/>
         </w:rPr>
         <w:t xml:space="preserve">  hosts: all</w:t>
@@ -1832,12 +1835,16 @@
         <w:spacing w:after="0"/>
         <w:rPr>
           <w:bCs/>
-          <w:lang w:val="en-US"/>
-        </w:rPr>
-      </w:pPr>
-      <w:r>
-        <w:rPr>
-          <w:bCs/>
+          <w:sz w:val="24"/>
+          <w:szCs w:val="24"/>
+          <w:lang w:val="en-US"/>
+        </w:rPr>
+      </w:pPr>
+      <w:r>
+        <w:rPr>
+          <w:bCs/>
+          <w:sz w:val="24"/>
+          <w:szCs w:val="24"/>
           <w:lang w:val="en-US"/>
         </w:rPr>
         <w:t xml:space="preserve">  become: yes</w:t>
@@ -1848,21 +1855,27 @@
         <w:spacing w:after="0"/>
         <w:rPr>
           <w:bCs/>
-          <w:lang w:val="en-US"/>
-        </w:rPr>
-      </w:pPr>
-    </w:p>
-    <w:p>
-      <w:pPr>
-        <w:spacing w:after="0"/>
-        <w:rPr>
-          <w:bCs/>
-          <w:lang w:val="en-US"/>
-        </w:rPr>
-      </w:pPr>
-      <w:r>
-        <w:rPr>
-          <w:bCs/>
+          <w:sz w:val="24"/>
+          <w:szCs w:val="24"/>
+          <w:lang w:val="en-US"/>
+        </w:rPr>
+      </w:pPr>
+    </w:p>
+    <w:p>
+      <w:pPr>
+        <w:spacing w:after="0"/>
+        <w:rPr>
+          <w:bCs/>
+          <w:sz w:val="24"/>
+          <w:szCs w:val="24"/>
+          <w:lang w:val="en-US"/>
+        </w:rPr>
+      </w:pPr>
+      <w:r>
+        <w:rPr>
+          <w:bCs/>
+          <w:sz w:val="24"/>
+          <w:szCs w:val="24"/>
           <w:lang w:val="en-US"/>
         </w:rPr>
         <w:t xml:space="preserve">  vars:      #defining variables</w:t>
@@ -1873,12 +1886,16 @@
         <w:spacing w:after="0"/>
         <w:rPr>
           <w:bCs/>
-          <w:lang w:val="en-US"/>
-        </w:rPr>
-      </w:pPr>
-      <w:r>
-        <w:rPr>
-          <w:bCs/>
+          <w:sz w:val="24"/>
+          <w:szCs w:val="24"/>
+          <w:lang w:val="en-US"/>
+        </w:rPr>
+      </w:pPr>
+      <w:r>
+        <w:rPr>
+          <w:bCs/>
+          <w:sz w:val="24"/>
+          <w:szCs w:val="24"/>
           <w:lang w:val="en-US"/>
         </w:rPr>
         <w:t xml:space="preserve">    source_file: ./mywebsite/index.html</w:t>
@@ -1889,12 +1906,16 @@
         <w:spacing w:after="0"/>
         <w:rPr>
           <w:bCs/>
-          <w:lang w:val="en-US"/>
-        </w:rPr>
-      </w:pPr>
-      <w:r>
-        <w:rPr>
-          <w:bCs/>
+          <w:sz w:val="24"/>
+          <w:szCs w:val="24"/>
+          <w:lang w:val="en-US"/>
+        </w:rPr>
+      </w:pPr>
+      <w:r>
+        <w:rPr>
+          <w:bCs/>
+          <w:sz w:val="24"/>
+          <w:szCs w:val="24"/>
           <w:lang w:val="en-US"/>
         </w:rPr>
         <w:t xml:space="preserve">    destin_file: /var/www/html/</w:t>
@@ -1905,21 +1926,27 @@
         <w:spacing w:after="0"/>
         <w:rPr>
           <w:bCs/>
-          <w:lang w:val="en-US"/>
-        </w:rPr>
-      </w:pPr>
-    </w:p>
-    <w:p>
-      <w:pPr>
-        <w:spacing w:after="0"/>
-        <w:rPr>
-          <w:bCs/>
-          <w:lang w:val="en-US"/>
-        </w:rPr>
-      </w:pPr>
-      <w:r>
-        <w:rPr>
-          <w:bCs/>
+          <w:sz w:val="24"/>
+          <w:szCs w:val="24"/>
+          <w:lang w:val="en-US"/>
+        </w:rPr>
+      </w:pPr>
+    </w:p>
+    <w:p>
+      <w:pPr>
+        <w:spacing w:after="0"/>
+        <w:rPr>
+          <w:bCs/>
+          <w:sz w:val="24"/>
+          <w:szCs w:val="24"/>
+          <w:lang w:val="en-US"/>
+        </w:rPr>
+      </w:pPr>
+      <w:r>
+        <w:rPr>
+          <w:bCs/>
+          <w:sz w:val="24"/>
+          <w:szCs w:val="24"/>
           <w:lang w:val="en-US"/>
         </w:rPr>
         <w:t xml:space="preserve">  tasks:</w:t>
@@ -1930,12 +1957,16 @@
         <w:spacing w:after="0"/>
         <w:rPr>
           <w:bCs/>
-          <w:lang w:val="en-US"/>
-        </w:rPr>
-      </w:pPr>
-      <w:r>
-        <w:rPr>
-          <w:bCs/>
+          <w:sz w:val="24"/>
+          <w:szCs w:val="24"/>
+          <w:lang w:val="en-US"/>
+        </w:rPr>
+      </w:pPr>
+      <w:r>
+        <w:rPr>
+          <w:bCs/>
+          <w:sz w:val="24"/>
+          <w:szCs w:val="24"/>
           <w:lang w:val="en-US"/>
         </w:rPr>
         <w:t xml:space="preserve">    - </w:t>
@@ -1943,6 +1974,8 @@
       <w:r>
         <w:rPr>
           <w:b/>
+          <w:sz w:val="24"/>
+          <w:szCs w:val="24"/>
           <w:lang w:val="en-US"/>
         </w:rPr>
         <w:t>block</w:t>
@@ -1950,6 +1983,8 @@
       <w:r>
         <w:rPr>
           <w:bCs/>
+          <w:sz w:val="24"/>
+          <w:szCs w:val="24"/>
           <w:lang w:val="en-US"/>
         </w:rPr>
         <w:t>: #block for redhat</w:t>
@@ -1960,12 +1995,16 @@
         <w:spacing w:after="0"/>
         <w:rPr>
           <w:bCs/>
-          <w:lang w:val="en-US"/>
-        </w:rPr>
-      </w:pPr>
-      <w:r>
-        <w:rPr>
-          <w:bCs/>
+          <w:sz w:val="24"/>
+          <w:szCs w:val="24"/>
+          <w:lang w:val="en-US"/>
+        </w:rPr>
+      </w:pPr>
+      <w:r>
+        <w:rPr>
+          <w:bCs/>
+          <w:sz w:val="24"/>
+          <w:szCs w:val="24"/>
           <w:lang w:val="en-US"/>
         </w:rPr>
         <w:t xml:space="preserve">      - name: install apache for RedHat</w:t>
@@ -1976,12 +2015,16 @@
         <w:spacing w:after="0"/>
         <w:rPr>
           <w:bCs/>
-          <w:lang w:val="en-US"/>
-        </w:rPr>
-      </w:pPr>
-      <w:r>
-        <w:rPr>
-          <w:bCs/>
+          <w:sz w:val="24"/>
+          <w:szCs w:val="24"/>
+          <w:lang w:val="en-US"/>
+        </w:rPr>
+      </w:pPr>
+      <w:r>
+        <w:rPr>
+          <w:bCs/>
+          <w:sz w:val="24"/>
+          <w:szCs w:val="24"/>
           <w:lang w:val="en-US"/>
         </w:rPr>
         <w:t xml:space="preserve">        yum: name=httpd state=latest</w:t>
@@ -1992,21 +2035,27 @@
         <w:spacing w:after="0"/>
         <w:rPr>
           <w:bCs/>
-          <w:lang w:val="en-US"/>
-        </w:rPr>
-      </w:pPr>
-    </w:p>
-    <w:p>
-      <w:pPr>
-        <w:spacing w:after="0"/>
-        <w:rPr>
-          <w:bCs/>
-          <w:lang w:val="en-US"/>
-        </w:rPr>
-      </w:pPr>
-      <w:r>
-        <w:rPr>
-          <w:bCs/>
+          <w:sz w:val="24"/>
+          <w:szCs w:val="24"/>
+          <w:lang w:val="en-US"/>
+        </w:rPr>
+      </w:pPr>
+    </w:p>
+    <w:p>
+      <w:pPr>
+        <w:spacing w:after="0"/>
+        <w:rPr>
+          <w:bCs/>
+          <w:sz w:val="24"/>
+          <w:szCs w:val="24"/>
+          <w:lang w:val="en-US"/>
+        </w:rPr>
+      </w:pPr>
+      <w:r>
+        <w:rPr>
+          <w:bCs/>
+          <w:sz w:val="24"/>
+          <w:szCs w:val="24"/>
           <w:lang w:val="en-US"/>
         </w:rPr>
         <w:t xml:space="preserve">      - name: copy webpage to web-server</w:t>
@@ -2017,12 +2066,16 @@
         <w:spacing w:after="0"/>
         <w:rPr>
           <w:bCs/>
-          <w:lang w:val="en-US"/>
-        </w:rPr>
-      </w:pPr>
-      <w:r>
-        <w:rPr>
-          <w:bCs/>
+          <w:sz w:val="24"/>
+          <w:szCs w:val="24"/>
+          <w:lang w:val="en-US"/>
+        </w:rPr>
+      </w:pPr>
+      <w:r>
+        <w:rPr>
+          <w:bCs/>
+          <w:sz w:val="24"/>
+          <w:szCs w:val="24"/>
           <w:lang w:val="en-US"/>
         </w:rPr>
         <w:t xml:space="preserve">        copy: src={{ source_file }} dest={{ destin_file }} mode=0555   #using variables and jinja</w:t>
@@ -2033,21 +2086,55 @@
         <w:spacing w:after="0"/>
         <w:rPr>
           <w:bCs/>
-          <w:lang w:val="en-US"/>
-        </w:rPr>
-      </w:pPr>
-    </w:p>
-    <w:p>
-      <w:pPr>
-        <w:spacing w:after="0"/>
-        <w:rPr>
-          <w:bCs/>
-          <w:lang w:val="en-US"/>
-        </w:rPr>
-      </w:pPr>
-      <w:r>
-        <w:rPr>
-          <w:bCs/>
+          <w:sz w:val="24"/>
+          <w:szCs w:val="24"/>
+          <w:lang w:val="en-US"/>
+        </w:rPr>
+      </w:pPr>
+      <w:r>
+        <w:rPr>
+          <w:bCs/>
+          <w:sz w:val="24"/>
+          <w:szCs w:val="24"/>
+        </w:rPr>
+        <w:t xml:space="preserve">        </w:t>
+      </w:r>
+      <w:r>
+        <w:rPr>
+          <w:bCs/>
+          <w:sz w:val="24"/>
+          <w:szCs w:val="24"/>
+          <w:lang w:val="en-US"/>
+        </w:rPr>
+        <w:t>notify: restart apache</w:t>
+      </w:r>
+    </w:p>
+    <w:p>
+      <w:pPr>
+        <w:spacing w:after="0"/>
+        <w:rPr>
+          <w:bCs/>
+          <w:sz w:val="24"/>
+          <w:szCs w:val="24"/>
+          <w:lang w:val="en-US"/>
+        </w:rPr>
+      </w:pPr>
+    </w:p>
+    <w:p>
+      <w:pPr>
+        <w:spacing w:after="0"/>
+        <w:rPr>
+          <w:bCs/>
+          <w:sz w:val="24"/>
+          <w:szCs w:val="24"/>
+          <w:lang w:val="en-US"/>
+        </w:rPr>
+      </w:pPr>
+      <w:r>
+        <w:rPr>
+          <w:bCs/>
+          <w:sz w:val="24"/>
+          <w:szCs w:val="24"/>
           <w:lang w:val="en-US"/>
         </w:rPr>
         <w:t xml:space="preserve">      - name: start apache in RedHat and make it enable</w:t>
@@ -2058,12 +2145,16 @@
         <w:spacing w:after="0"/>
         <w:rPr>
           <w:bCs/>
-          <w:lang w:val="en-US"/>
-        </w:rPr>
-      </w:pPr>
-      <w:r>
-        <w:rPr>
-          <w:bCs/>
+          <w:sz w:val="24"/>
+          <w:szCs w:val="24"/>
+          <w:lang w:val="en-US"/>
+        </w:rPr>
+      </w:pPr>
+      <w:r>
+        <w:rPr>
+          <w:bCs/>
+          <w:sz w:val="24"/>
+          <w:szCs w:val="24"/>
           <w:lang w:val="en-US"/>
         </w:rPr>
         <w:t xml:space="preserve">        service: name=httpd state=started enabled=yes</w:t>
@@ -2074,12 +2165,16 @@
         <w:spacing w:after="0"/>
         <w:rPr>
           <w:bCs/>
-          <w:lang w:val="en-US"/>
-        </w:rPr>
-      </w:pPr>
-      <w:r>
-        <w:rPr>
-          <w:bCs/>
+          <w:sz w:val="24"/>
+          <w:szCs w:val="24"/>
+          <w:lang w:val="en-US"/>
+        </w:rPr>
+      </w:pPr>
+      <w:r>
+        <w:rPr>
+          <w:bCs/>
+          <w:sz w:val="24"/>
+          <w:szCs w:val="24"/>
           <w:lang w:val="en-US"/>
         </w:rPr>
         <w:t xml:space="preserve">      </w:t>
@@ -2087,6 +2182,8 @@
       <w:r>
         <w:rPr>
           <w:b/>
+          <w:sz w:val="24"/>
+          <w:szCs w:val="24"/>
           <w:lang w:val="en-US"/>
         </w:rPr>
         <w:t>when</w:t>
@@ -2094,6 +2191,8 @@
       <w:r>
         <w:rPr>
           <w:bCs/>
+          <w:sz w:val="24"/>
+          <w:szCs w:val="24"/>
           <w:lang w:val="en-US"/>
         </w:rPr>
         <w:t>: ansible_os_family == "RedHat"</w:t>
@@ -2104,30 +2203,38 @@
         <w:spacing w:after="0"/>
         <w:rPr>
           <w:bCs/>
-          <w:lang w:val="en-US"/>
-        </w:rPr>
-      </w:pPr>
-    </w:p>
-    <w:p>
-      <w:pPr>
-        <w:spacing w:after="0"/>
-        <w:rPr>
-          <w:bCs/>
-          <w:lang w:val="en-US"/>
-        </w:rPr>
-      </w:pPr>
-    </w:p>
-    <w:p>
-      <w:pPr>
-        <w:spacing w:after="0"/>
-        <w:rPr>
-          <w:bCs/>
-          <w:lang w:val="en-US"/>
-        </w:rPr>
-      </w:pPr>
-      <w:r>
-        <w:rPr>
-          <w:bCs/>
+          <w:sz w:val="24"/>
+          <w:szCs w:val="24"/>
+          <w:lang w:val="en-US"/>
+        </w:rPr>
+      </w:pPr>
+    </w:p>
+    <w:p>
+      <w:pPr>
+        <w:spacing w:after="0"/>
+        <w:rPr>
+          <w:bCs/>
+          <w:sz w:val="24"/>
+          <w:szCs w:val="24"/>
+          <w:lang w:val="en-US"/>
+        </w:rPr>
+      </w:pPr>
+    </w:p>
+    <w:p>
+      <w:pPr>
+        <w:spacing w:after="0"/>
+        <w:rPr>
+          <w:bCs/>
+          <w:sz w:val="24"/>
+          <w:szCs w:val="24"/>
+          <w:lang w:val="en-US"/>
+        </w:rPr>
+      </w:pPr>
+      <w:r>
+        <w:rPr>
+          <w:bCs/>
+          <w:sz w:val="24"/>
+          <w:szCs w:val="24"/>
           <w:lang w:val="en-US"/>
         </w:rPr>
         <w:t xml:space="preserve">    - </w:t>
@@ -2135,6 +2242,8 @@
       <w:r>
         <w:rPr>
           <w:b/>
+          <w:sz w:val="24"/>
+          <w:szCs w:val="24"/>
           <w:lang w:val="en-US"/>
         </w:rPr>
         <w:t>block</w:t>
@@ -2142,6 +2251,8 @@
       <w:r>
         <w:rPr>
           <w:bCs/>
+          <w:sz w:val="24"/>
+          <w:szCs w:val="24"/>
           <w:lang w:val="en-US"/>
         </w:rPr>
         <w:t>: #block for ubuntu</w:t>
@@ -2152,12 +2263,16 @@
         <w:spacing w:after="0"/>
         <w:rPr>
           <w:bCs/>
-          <w:lang w:val="en-US"/>
-        </w:rPr>
-      </w:pPr>
-      <w:r>
-        <w:rPr>
-          <w:bCs/>
+          <w:sz w:val="24"/>
+          <w:szCs w:val="24"/>
+          <w:lang w:val="en-US"/>
+        </w:rPr>
+      </w:pPr>
+      <w:r>
+        <w:rPr>
+          <w:bCs/>
+          <w:sz w:val="24"/>
+          <w:szCs w:val="24"/>
           <w:lang w:val="en-US"/>
         </w:rPr>
         <w:t xml:space="preserve">      - name: install apache for Ubuntu</w:t>
@@ -2168,12 +2283,16 @@
         <w:spacing w:after="0"/>
         <w:rPr>
           <w:bCs/>
-          <w:lang w:val="en-US"/>
-        </w:rPr>
-      </w:pPr>
-      <w:r>
-        <w:rPr>
-          <w:bCs/>
+          <w:sz w:val="24"/>
+          <w:szCs w:val="24"/>
+          <w:lang w:val="en-US"/>
+        </w:rPr>
+      </w:pPr>
+      <w:r>
+        <w:rPr>
+          <w:bCs/>
+          <w:sz w:val="24"/>
+          <w:szCs w:val="24"/>
           <w:lang w:val="en-US"/>
         </w:rPr>
         <w:t xml:space="preserve">        apt: name=apache2 state=latest</w:t>
@@ -2184,21 +2303,27 @@
         <w:spacing w:after="0"/>
         <w:rPr>
           <w:bCs/>
-          <w:lang w:val="en-US"/>
-        </w:rPr>
-      </w:pPr>
-    </w:p>
-    <w:p>
-      <w:pPr>
-        <w:spacing w:after="0"/>
-        <w:rPr>
-          <w:bCs/>
-          <w:lang w:val="en-US"/>
-        </w:rPr>
-      </w:pPr>
-      <w:r>
-        <w:rPr>
-          <w:bCs/>
+          <w:sz w:val="24"/>
+          <w:szCs w:val="24"/>
+          <w:lang w:val="en-US"/>
+        </w:rPr>
+      </w:pPr>
+    </w:p>
+    <w:p>
+      <w:pPr>
+        <w:spacing w:after="0"/>
+        <w:rPr>
+          <w:bCs/>
+          <w:sz w:val="24"/>
+          <w:szCs w:val="24"/>
+          <w:lang w:val="en-US"/>
+        </w:rPr>
+      </w:pPr>
+      <w:r>
+        <w:rPr>
+          <w:bCs/>
+          <w:sz w:val="24"/>
+          <w:szCs w:val="24"/>
           <w:lang w:val="en-US"/>
         </w:rPr>
         <w:t xml:space="preserve">      - name: copy webpage to web-server</w:t>
@@ -2209,12 +2334,16 @@
         <w:spacing w:after="0"/>
         <w:rPr>
           <w:bCs/>
-          <w:lang w:val="en-US"/>
-        </w:rPr>
-      </w:pPr>
-      <w:r>
-        <w:rPr>
-          <w:bCs/>
+          <w:sz w:val="24"/>
+          <w:szCs w:val="24"/>
+          <w:lang w:val="en-US"/>
+        </w:rPr>
+      </w:pPr>
+      <w:r>
+        <w:rPr>
+          <w:bCs/>
+          <w:sz w:val="24"/>
+          <w:szCs w:val="24"/>
           <w:lang w:val="en-US"/>
         </w:rPr>
         <w:t xml:space="preserve">        copy: src={{ source_file }} dest={{ destin_file }} mode=0555   #using variables and jinja</w:t>
@@ -2225,21 +2354,65 @@
         <w:spacing w:after="0"/>
         <w:rPr>
           <w:bCs/>
-          <w:lang w:val="en-US"/>
-        </w:rPr>
-      </w:pPr>
-    </w:p>
-    <w:p>
-      <w:pPr>
-        <w:spacing w:after="0"/>
-        <w:rPr>
-          <w:bCs/>
-          <w:lang w:val="en-US"/>
-        </w:rPr>
-      </w:pPr>
-      <w:r>
-        <w:rPr>
-          <w:bCs/>
+          <w:sz w:val="24"/>
+          <w:szCs w:val="24"/>
+          <w:lang w:val="en-US"/>
+        </w:rPr>
+      </w:pPr>
+      <w:r>
+        <w:rPr>
+          <w:bCs/>
+          <w:sz w:val="24"/>
+          <w:szCs w:val="24"/>
+          <w:lang w:val="en-US"/>
+        </w:rPr>
+        <w:t xml:space="preserve">        </w:t>
+      </w:r>
+      <w:r>
+        <w:rPr>
+          <w:bCs/>
+          <w:sz w:val="24"/>
+          <w:szCs w:val="24"/>
+          <w:lang w:val="en-US"/>
+        </w:rPr>
+        <w:t xml:space="preserve">notify: restart </w:t>
+      </w:r>
+      <w:r>
+        <w:rPr>
+          <w:bCs/>
+          <w:sz w:val="24"/>
+          <w:szCs w:val="24"/>
+          <w:lang w:val="en-US"/>
+        </w:rPr>
+        <w:t>httpd</w:t>
+      </w:r>
+    </w:p>
+    <w:p>
+      <w:pPr>
+        <w:spacing w:after="0"/>
+        <w:rPr>
+          <w:bCs/>
+          <w:sz w:val="24"/>
+          <w:szCs w:val="24"/>
+          <w:lang w:val="en-US"/>
+        </w:rPr>
+      </w:pPr>
+    </w:p>
+    <w:p>
+      <w:pPr>
+        <w:spacing w:after="0"/>
+        <w:rPr>
+          <w:bCs/>
+          <w:sz w:val="24"/>
+          <w:szCs w:val="24"/>
+          <w:lang w:val="en-US"/>
+        </w:rPr>
+      </w:pPr>
+      <w:r>
+        <w:rPr>
+          <w:bCs/>
+          <w:sz w:val="24"/>
+          <w:szCs w:val="24"/>
           <w:lang w:val="en-US"/>
         </w:rPr>
         <w:t xml:space="preserve">      - name: start apache in Ubuntu and make it enable</w:t>
@@ -2250,12 +2423,16 @@
         <w:spacing w:after="0"/>
         <w:rPr>
           <w:bCs/>
-          <w:lang w:val="en-US"/>
-        </w:rPr>
-      </w:pPr>
-      <w:r>
-        <w:rPr>
-          <w:bCs/>
+          <w:sz w:val="24"/>
+          <w:szCs w:val="24"/>
+          <w:lang w:val="en-US"/>
+        </w:rPr>
+      </w:pPr>
+      <w:r>
+        <w:rPr>
+          <w:bCs/>
+          <w:sz w:val="24"/>
+          <w:szCs w:val="24"/>
           <w:lang w:val="en-US"/>
         </w:rPr>
         <w:t xml:space="preserve">        service: name=apache2 state=started enabled=yes</w:t>
@@ -2266,12 +2443,16 @@
         <w:spacing w:after="0"/>
         <w:rPr>
           <w:bCs/>
-          <w:lang w:val="en-US"/>
-        </w:rPr>
-      </w:pPr>
-      <w:r>
-        <w:rPr>
-          <w:bCs/>
+          <w:sz w:val="24"/>
+          <w:szCs w:val="24"/>
+          <w:lang w:val="en-US"/>
+        </w:rPr>
+      </w:pPr>
+      <w:r>
+        <w:rPr>
+          <w:bCs/>
+          <w:sz w:val="24"/>
+          <w:szCs w:val="24"/>
           <w:lang w:val="en-US"/>
         </w:rPr>
         <w:t xml:space="preserve">      </w:t>
@@ -2279,6 +2460,8 @@
       <w:r>
         <w:rPr>
           <w:b/>
+          <w:sz w:val="24"/>
+          <w:szCs w:val="24"/>
           <w:lang w:val="en-US"/>
         </w:rPr>
         <w:t>when</w:t>
@@ -2286,6 +2469,8 @@
       <w:r>
         <w:rPr>
           <w:bCs/>
+          <w:sz w:val="24"/>
+          <w:szCs w:val="24"/>
           <w:lang w:val="en-US"/>
         </w:rPr>
         <w:t>: ansible_os_family == "Ubuntu"</w:t>
@@ -2295,79 +2480,223 @@
       <w:pPr>
         <w:spacing w:after="0"/>
         <w:rPr>
+          <w:bCs/>
+          <w:sz w:val="24"/>
+          <w:szCs w:val="24"/>
+          <w:lang w:val="en-US"/>
+        </w:rPr>
+      </w:pPr>
+      <w:r>
+        <w:rPr>
+          <w:bCs/>
+          <w:sz w:val="24"/>
+          <w:szCs w:val="24"/>
+          <w:lang w:val="en-US"/>
+        </w:rPr>
+        <w:t xml:space="preserve">  </w:t>
+      </w:r>
+    </w:p>
+    <w:p>
+      <w:pPr>
+        <w:spacing w:after="0"/>
+        <w:rPr>
           <w:noProof/>
-          <w:lang w:val="en-US"/>
-        </w:rPr>
-      </w:pPr>
-    </w:p>
-    <w:p>
-      <w:pPr>
-        <w:spacing w:after="0"/>
-        <w:rPr>
+          <w:sz w:val="24"/>
+          <w:szCs w:val="24"/>
           <w:lang w:val="en-US"/>
         </w:rPr>
       </w:pPr>
       <w:r>
         <w:rPr>
           <w:noProof/>
-        </w:rPr>
-        <w:drawing>
-          <wp:inline distT="0" distB="0" distL="0" distR="0" wp14:anchorId="466390AB" wp14:editId="16125765">
-            <wp:extent cx="3820917" cy="2381250"/>
-            <wp:effectExtent l="0" t="0" r="8255" b="0"/>
-            <wp:docPr id="3" name="Picture 3"/>
-            <wp:cNvGraphicFramePr>
-              <a:graphicFrameLocks xmlns:a="http://schemas.openxmlformats.org/drawingml/2006/main" noChangeAspect="1"/>
-            </wp:cNvGraphicFramePr>
-            <a:graphic xmlns:a="http://schemas.openxmlformats.org/drawingml/2006/main">
-              <a:graphicData uri="http://schemas.openxmlformats.org/drawingml/2006/picture">
-                <pic:pic xmlns:pic="http://schemas.openxmlformats.org/drawingml/2006/picture">
-                  <pic:nvPicPr>
-                    <pic:cNvPr id="1" name=""/>
-                    <pic:cNvPicPr/>
-                  </pic:nvPicPr>
-                  <pic:blipFill>
-                    <a:blip r:embed="rId7"/>
-                    <a:stretch>
-                      <a:fillRect/>
-                    </a:stretch>
-                  </pic:blipFill>
-                  <pic:spPr>
-                    <a:xfrm>
-                      <a:off x="0" y="0"/>
-                      <a:ext cx="3823956" cy="2383144"/>
-                    </a:xfrm>
-                    <a:prstGeom prst="rect">
-                      <a:avLst/>
-                    </a:prstGeom>
-                  </pic:spPr>
-                </pic:pic>
-              </a:graphicData>
-            </a:graphic>
-          </wp:inline>
-        </w:drawing>
-      </w:r>
-    </w:p>
-    <w:p>
-      <w:pPr>
-        <w:rPr>
-          <w:lang w:val="en-US"/>
-        </w:rPr>
-      </w:pPr>
-    </w:p>
-    <w:p>
-      <w:pPr>
-        <w:rPr>
-          <w:lang w:val="en-US"/>
-        </w:rPr>
-      </w:pPr>
-      <w:r>
-        <w:rPr>
-          <w:lang w:val="en-US"/>
-        </w:rPr>
-        <w:br w:type="page"/>
-      </w:r>
-    </w:p>
+          <w:sz w:val="24"/>
+          <w:szCs w:val="24"/>
+          <w:lang w:val="en-US"/>
+        </w:rPr>
+        <w:t xml:space="preserve">  handlers:</w:t>
+      </w:r>
+    </w:p>
+    <w:p>
+      <w:pPr>
+        <w:spacing w:after="0"/>
+        <w:rPr>
+          <w:noProof/>
+          <w:sz w:val="24"/>
+          <w:szCs w:val="24"/>
+          <w:lang w:val="en-US"/>
+        </w:rPr>
+      </w:pPr>
+      <w:r>
+        <w:rPr>
+          <w:noProof/>
+          <w:sz w:val="24"/>
+          <w:szCs w:val="24"/>
+          <w:lang w:val="en-US"/>
+        </w:rPr>
+        <w:t xml:space="preserve">    - name: Restart apache2</w:t>
+      </w:r>
+    </w:p>
+    <w:p>
+      <w:pPr>
+        <w:spacing w:after="0"/>
+        <w:rPr>
+          <w:noProof/>
+          <w:sz w:val="24"/>
+          <w:szCs w:val="24"/>
+          <w:lang w:val="en-US"/>
+        </w:rPr>
+      </w:pPr>
+      <w:r>
+        <w:rPr>
+          <w:noProof/>
+          <w:sz w:val="24"/>
+          <w:szCs w:val="24"/>
+          <w:lang w:val="en-US"/>
+        </w:rPr>
+        <w:t xml:space="preserve">      service: name=apache2 state=restarted</w:t>
+      </w:r>
+    </w:p>
+    <w:p>
+      <w:pPr>
+        <w:spacing w:after="0"/>
+        <w:rPr>
+          <w:noProof/>
+          <w:sz w:val="24"/>
+          <w:szCs w:val="24"/>
+          <w:lang w:val="en-US"/>
+        </w:rPr>
+      </w:pPr>
+      <w:r>
+        <w:rPr>
+          <w:noProof/>
+          <w:sz w:val="24"/>
+          <w:szCs w:val="24"/>
+          <w:lang w:val="en-US"/>
+        </w:rPr>
+        <w:t xml:space="preserve">      when: </w:t>
+      </w:r>
+      <w:r>
+        <w:rPr>
+          <w:bCs/>
+          <w:sz w:val="24"/>
+          <w:szCs w:val="24"/>
+          <w:lang w:val="en-US"/>
+        </w:rPr>
+        <w:t>ansible_os_family == "RedHat"</w:t>
+      </w:r>
+    </w:p>
+    <w:p>
+      <w:pPr>
+        <w:spacing w:after="0"/>
+        <w:rPr>
+          <w:noProof/>
+          <w:sz w:val="24"/>
+          <w:szCs w:val="24"/>
+          <w:lang w:val="en-US"/>
+        </w:rPr>
+      </w:pPr>
+    </w:p>
+    <w:p>
+      <w:pPr>
+        <w:spacing w:after="0"/>
+        <w:rPr>
+          <w:noProof/>
+          <w:sz w:val="24"/>
+          <w:szCs w:val="24"/>
+          <w:lang w:val="en-US"/>
+        </w:rPr>
+      </w:pPr>
+      <w:r>
+        <w:rPr>
+          <w:noProof/>
+          <w:sz w:val="24"/>
+          <w:szCs w:val="24"/>
+          <w:lang w:val="en-US"/>
+        </w:rPr>
+        <w:t xml:space="preserve">    - name: Restart httpd</w:t>
+      </w:r>
+    </w:p>
+    <w:p>
+      <w:pPr>
+        <w:spacing w:after="0"/>
+        <w:rPr>
+          <w:noProof/>
+          <w:sz w:val="24"/>
+          <w:szCs w:val="24"/>
+          <w:lang w:val="en-US"/>
+        </w:rPr>
+      </w:pPr>
+      <w:r>
+        <w:rPr>
+          <w:noProof/>
+          <w:sz w:val="24"/>
+          <w:szCs w:val="24"/>
+          <w:lang w:val="en-US"/>
+        </w:rPr>
+        <w:t xml:space="preserve">      service: name=httpd state=restarted</w:t>
+      </w:r>
+    </w:p>
+    <w:p>
+      <w:pPr>
+        <w:spacing w:after="0"/>
+        <w:rPr>
+          <w:noProof/>
+          <w:sz w:val="24"/>
+          <w:szCs w:val="24"/>
+          <w:lang w:val="en-US"/>
+        </w:rPr>
+      </w:pPr>
+      <w:r>
+        <w:rPr>
+          <w:noProof/>
+          <w:sz w:val="24"/>
+          <w:szCs w:val="24"/>
+          <w:lang w:val="en-US"/>
+        </w:rPr>
+        <w:t xml:space="preserve">      </w:t>
+      </w:r>
+      <w:r>
+        <w:rPr>
+          <w:noProof/>
+          <w:sz w:val="24"/>
+          <w:szCs w:val="24"/>
+          <w:lang w:val="en-US"/>
+        </w:rPr>
+        <w:t xml:space="preserve">when: </w:t>
+      </w:r>
+      <w:r>
+        <w:rPr>
+          <w:bCs/>
+          <w:sz w:val="24"/>
+          <w:szCs w:val="24"/>
+          <w:lang w:val="en-US"/>
+        </w:rPr>
+        <w:t>ansible_os_family == "RedHat"</w:t>
+      </w:r>
+    </w:p>
+    <w:p>
+      <w:pPr>
+        <w:spacing w:after="0"/>
+        <w:rPr>
+          <w:lang w:val="en-US"/>
+        </w:rPr>
+      </w:pPr>
+    </w:p>
+    <w:p>
+      <w:pPr>
+        <w:rPr>
+          <w:lang w:val="en-US"/>
+        </w:rPr>
+      </w:pPr>
+    </w:p>
+    <w:p>
+      <w:pPr>
+        <w:rPr>
+          <w:lang w:val="en-US"/>
+        </w:rPr>
+      </w:pPr>
+    </w:p>
+    <w:p/>
     <w:p>
       <w:pPr>
         <w:rPr>
@@ -2388,6 +2717,118 @@
 <file path=word/numbering.xml><?xml version="1.0" encoding="utf-8"?>
 <w:numbering xmlns:wpc="http://schemas.microsoft.com/office/word/2010/wordprocessingCanvas" xmlns:cx="http://schemas.microsoft.com/office/drawing/2014/chartex" xmlns:cx1="http://schemas.microsoft.com/office/drawing/2015/9/8/chartex" xmlns:cx2="http://schemas.microsoft.com/office/drawing/2015/10/21/chartex" xmlns:cx3="http://schemas.microsoft.com/office/drawing/2016/5/9/chartex" xmlns:cx4="http://schemas.microsoft.com/office/drawing/2016/5/10/chartex" xmlns:cx5="http://schemas.microsoft.com/office/drawing/2016/5/11/chartex" xmlns:cx6="http://schemas.microsoft.com/office/drawing/2016/5/12/chartex" xmlns:cx7="http://schemas.microsoft.com/office/drawing/2016/5/13/chartex" xmlns:cx8="http://schemas.microsoft.com/office/drawing/2016/5/14/chartex" xmlns:mc="http://schemas.openxmlformats.org/markup-compatibility/2006" xmlns:aink="http://schemas.microsoft.com/office/drawing/2016/ink" xmlns:am3d="http://schemas.microsoft.com/office/drawing/2017/model3d" xmlns:o="urn:schemas-microsoft-com:office:office" xmlns:r="http://schemas.openxmlformats.org/officeDocument/2006/relationships" xmlns:m="http://schemas.openxmlformats.org/officeDocument/2006/math" xmlns:v="urn:schemas-microsoft-com:vml" xmlns:wp14="http://schemas.microsoft.com/office/word/2010/wordprocessingDrawing" xmlns:wp="http://schemas.openxmlformats.org/drawingml/2006/wordprocessingDrawing" xmlns:w10="urn:schemas-microsoft-com:office:word" xmlns:w="http://schemas.openxmlformats.org/wordprocessingml/2006/main" xmlns:w14="http://schemas.microsoft.com/office/word/2010/wordml" xmlns:w15="http://schemas.microsoft.com/office/word/2012/wordml" xmlns:w16cex="http://schemas.microsoft.com/office/word/2018/wordml/cex" xmlns:w16cid="http://schemas.microsoft.com/office/word/2016/wordml/cid" xmlns:w16="http://schemas.microsoft.com/office/word/2018/wordml" xmlns:w16sdtdh="http://schemas.microsoft.com/office/word/2020/wordml/sdtdatahash" xmlns:w16se="http://schemas.microsoft.com/office/word/2015/wordml/symex" xmlns:wpg="http://schemas.microsoft.com/office/word/2010/wordprocessingGroup" xmlns:wpi="http://schemas.microsoft.com/office/word/2010/wordprocessingInk" xmlns:wne="http://schemas.microsoft.com/office/word/2006/wordml" xmlns:wps="http://schemas.microsoft.com/office/word/2010/wordprocessingShape" mc:Ignorable="w14 w15 w16se w16cid w16 w16cex w16sdtdh wp14">
   <w:abstractNum w:abstractNumId="0" w15:restartNumberingAfterBreak="0">
+    <w:nsid w:val="118D7C54"/>
+    <w:multiLevelType w:val="hybridMultilevel"/>
+    <w:tmpl w:val="EA543606"/>
+    <w:lvl w:ilvl="0" w:tplc="2E945E1C">
+      <w:numFmt w:val="bullet"/>
+      <w:lvlText w:val="-"/>
+      <w:lvlJc w:val="left"/>
+      <w:pPr>
+        <w:ind w:left="405" w:hanging="360"/>
+      </w:pPr>
+      <w:rPr>
+        <w:rFonts w:ascii="Calibri" w:eastAsiaTheme="minorHAnsi" w:hAnsi="Calibri" w:cs="Calibri" w:hint="default"/>
+      </w:rPr>
+    </w:lvl>
+    <w:lvl w:ilvl="1" w:tplc="04190003" w:tentative="1">
+      <w:start w:val="1"/>
+      <w:numFmt w:val="bullet"/>
+      <w:lvlText w:val="o"/>
+      <w:lvlJc w:val="left"/>
+      <w:pPr>
+        <w:ind w:left="1125" w:hanging="360"/>
+      </w:pPr>
+      <w:rPr>
+        <w:rFonts w:ascii="Courier New" w:hAnsi="Courier New" w:cs="Courier New" w:hint="default"/>
+      </w:rPr>
+    </w:lvl>
+    <w:lvl w:ilvl="2" w:tplc="04190005" w:tentative="1">
+      <w:start w:val="1"/>
+      <w:numFmt w:val="bullet"/>
+      <w:lvlText w:val=""/>
+      <w:lvlJc w:val="left"/>
+      <w:pPr>
+        <w:ind w:left="1845" w:hanging="360"/>
+      </w:pPr>
+      <w:rPr>
+        <w:rFonts w:ascii="Wingdings" w:hAnsi="Wingdings" w:hint="default"/>
+      </w:rPr>
+    </w:lvl>
+    <w:lvl w:ilvl="3" w:tplc="04190001" w:tentative="1">
+      <w:start w:val="1"/>
+      <w:numFmt w:val="bullet"/>
+      <w:lvlText w:val=""/>
+      <w:lvlJc w:val="left"/>
+      <w:pPr>
+        <w:ind w:left="2565" w:hanging="360"/>
+      </w:pPr>
+      <w:rPr>
+        <w:rFonts w:ascii="Symbol" w:hAnsi="Symbol" w:hint="default"/>
+      </w:rPr>
+    </w:lvl>
+    <w:lvl w:ilvl="4" w:tplc="04190003" w:tentative="1">
+      <w:start w:val="1"/>
+      <w:numFmt w:val="bullet"/>
+      <w:lvlText w:val="o"/>
+      <w:lvlJc w:val="left"/>
+      <w:pPr>
+        <w:ind w:left="3285" w:hanging="360"/>
+      </w:pPr>
+      <w:rPr>
+        <w:rFonts w:ascii="Courier New" w:hAnsi="Courier New" w:cs="Courier New" w:hint="default"/>
+      </w:rPr>
+    </w:lvl>
+    <w:lvl w:ilvl="5" w:tplc="04190005" w:tentative="1">
+      <w:start w:val="1"/>
+      <w:numFmt w:val="bullet"/>
+      <w:lvlText w:val=""/>
+      <w:lvlJc w:val="left"/>
+      <w:pPr>
+        <w:ind w:left="4005" w:hanging="360"/>
+      </w:pPr>
+      <w:rPr>
+        <w:rFonts w:ascii="Wingdings" w:hAnsi="Wingdings" w:hint="default"/>
+      </w:rPr>
+    </w:lvl>
+    <w:lvl w:ilvl="6" w:tplc="04190001" w:tentative="1">
+      <w:start w:val="1"/>
+      <w:numFmt w:val="bullet"/>
+      <w:lvlText w:val=""/>
+      <w:lvlJc w:val="left"/>
+      <w:pPr>
+        <w:ind w:left="4725" w:hanging="360"/>
+      </w:pPr>
+      <w:rPr>
+        <w:rFonts w:ascii="Symbol" w:hAnsi="Symbol" w:hint="default"/>
+      </w:rPr>
+    </w:lvl>
+    <w:lvl w:ilvl="7" w:tplc="04190003" w:tentative="1">
+      <w:start w:val="1"/>
+      <w:numFmt w:val="bullet"/>
+      <w:lvlText w:val="o"/>
+      <w:lvlJc w:val="left"/>
+      <w:pPr>
+        <w:ind w:left="5445" w:hanging="360"/>
+      </w:pPr>
+      <w:rPr>
+        <w:rFonts w:ascii="Courier New" w:hAnsi="Courier New" w:cs="Courier New" w:hint="default"/>
+      </w:rPr>
+    </w:lvl>
+    <w:lvl w:ilvl="8" w:tplc="04190005" w:tentative="1">
+      <w:start w:val="1"/>
+      <w:numFmt w:val="bullet"/>
+      <w:lvlText w:val=""/>
+      <w:lvlJc w:val="left"/>
+      <w:pPr>
+        <w:ind w:left="6165" w:hanging="360"/>
+      </w:pPr>
+      <w:rPr>
+        <w:rFonts w:ascii="Wingdings" w:hAnsi="Wingdings" w:hint="default"/>
+      </w:rPr>
+    </w:lvl>
+  </w:abstractNum>
+  <w:abstractNum w:abstractNumId="1" w15:restartNumberingAfterBreak="0">
     <w:nsid w:val="49662044"/>
     <w:multiLevelType w:val="hybridMultilevel"/>
     <w:tmpl w:val="A14C624E"/>
@@ -2500,7 +2941,231 @@
       </w:rPr>
     </w:lvl>
   </w:abstractNum>
-  <w:abstractNum w:abstractNumId="1" w15:restartNumberingAfterBreak="0">
+  <w:abstractNum w:abstractNumId="2" w15:restartNumberingAfterBreak="0">
+    <w:nsid w:val="5C003444"/>
+    <w:multiLevelType w:val="hybridMultilevel"/>
+    <w:tmpl w:val="1804D196"/>
+    <w:lvl w:ilvl="0" w:tplc="6FA8E468">
+      <w:numFmt w:val="bullet"/>
+      <w:lvlText w:val="-"/>
+      <w:lvlJc w:val="left"/>
+      <w:pPr>
+        <w:ind w:left="450" w:hanging="360"/>
+      </w:pPr>
+      <w:rPr>
+        <w:rFonts w:ascii="Calibri" w:eastAsiaTheme="minorHAnsi" w:hAnsi="Calibri" w:cs="Calibri" w:hint="default"/>
+      </w:rPr>
+    </w:lvl>
+    <w:lvl w:ilvl="1" w:tplc="04190003" w:tentative="1">
+      <w:start w:val="1"/>
+      <w:numFmt w:val="bullet"/>
+      <w:lvlText w:val="o"/>
+      <w:lvlJc w:val="left"/>
+      <w:pPr>
+        <w:ind w:left="1170" w:hanging="360"/>
+      </w:pPr>
+      <w:rPr>
+        <w:rFonts w:ascii="Courier New" w:hAnsi="Courier New" w:cs="Courier New" w:hint="default"/>
+      </w:rPr>
+    </w:lvl>
+    <w:lvl w:ilvl="2" w:tplc="04190005" w:tentative="1">
+      <w:start w:val="1"/>
+      <w:numFmt w:val="bullet"/>
+      <w:lvlText w:val=""/>
+      <w:lvlJc w:val="left"/>
+      <w:pPr>
+        <w:ind w:left="1890" w:hanging="360"/>
+      </w:pPr>
+      <w:rPr>
+        <w:rFonts w:ascii="Wingdings" w:hAnsi="Wingdings" w:hint="default"/>
+      </w:rPr>
+    </w:lvl>
+    <w:lvl w:ilvl="3" w:tplc="04190001" w:tentative="1">
+      <w:start w:val="1"/>
+      <w:numFmt w:val="bullet"/>
+      <w:lvlText w:val=""/>
+      <w:lvlJc w:val="left"/>
+      <w:pPr>
+        <w:ind w:left="2610" w:hanging="360"/>
+      </w:pPr>
+      <w:rPr>
+        <w:rFonts w:ascii="Symbol" w:hAnsi="Symbol" w:hint="default"/>
+      </w:rPr>
+    </w:lvl>
+    <w:lvl w:ilvl="4" w:tplc="04190003" w:tentative="1">
+      <w:start w:val="1"/>
+      <w:numFmt w:val="bullet"/>
+      <w:lvlText w:val="o"/>
+      <w:lvlJc w:val="left"/>
+      <w:pPr>
+        <w:ind w:left="3330" w:hanging="360"/>
+      </w:pPr>
+      <w:rPr>
+        <w:rFonts w:ascii="Courier New" w:hAnsi="Courier New" w:cs="Courier New" w:hint="default"/>
+      </w:rPr>
+    </w:lvl>
+    <w:lvl w:ilvl="5" w:tplc="04190005" w:tentative="1">
+      <w:start w:val="1"/>
+      <w:numFmt w:val="bullet"/>
+      <w:lvlText w:val=""/>
+      <w:lvlJc w:val="left"/>
+      <w:pPr>
+        <w:ind w:left="4050" w:hanging="360"/>
+      </w:pPr>
+      <w:rPr>
+        <w:rFonts w:ascii="Wingdings" w:hAnsi="Wingdings" w:hint="default"/>
+      </w:rPr>
+    </w:lvl>
+    <w:lvl w:ilvl="6" w:tplc="04190001" w:tentative="1">
+      <w:start w:val="1"/>
+      <w:numFmt w:val="bullet"/>
+      <w:lvlText w:val=""/>
+      <w:lvlJc w:val="left"/>
+      <w:pPr>
+        <w:ind w:left="4770" w:hanging="360"/>
+      </w:pPr>
+      <w:rPr>
+        <w:rFonts w:ascii="Symbol" w:hAnsi="Symbol" w:hint="default"/>
+      </w:rPr>
+    </w:lvl>
+    <w:lvl w:ilvl="7" w:tplc="04190003" w:tentative="1">
+      <w:start w:val="1"/>
+      <w:numFmt w:val="bullet"/>
+      <w:lvlText w:val="o"/>
+      <w:lvlJc w:val="left"/>
+      <w:pPr>
+        <w:ind w:left="5490" w:hanging="360"/>
+      </w:pPr>
+      <w:rPr>
+        <w:rFonts w:ascii="Courier New" w:hAnsi="Courier New" w:cs="Courier New" w:hint="default"/>
+      </w:rPr>
+    </w:lvl>
+    <w:lvl w:ilvl="8" w:tplc="04190005" w:tentative="1">
+      <w:start w:val="1"/>
+      <w:numFmt w:val="bullet"/>
+      <w:lvlText w:val=""/>
+      <w:lvlJc w:val="left"/>
+      <w:pPr>
+        <w:ind w:left="6210" w:hanging="360"/>
+      </w:pPr>
+      <w:rPr>
+        <w:rFonts w:ascii="Wingdings" w:hAnsi="Wingdings" w:hint="default"/>
+      </w:rPr>
+    </w:lvl>
+  </w:abstractNum>
+  <w:abstractNum w:abstractNumId="3" w15:restartNumberingAfterBreak="0">
+    <w:nsid w:val="680C5565"/>
+    <w:multiLevelType w:val="hybridMultilevel"/>
+    <w:tmpl w:val="6F242852"/>
+    <w:lvl w:ilvl="0" w:tplc="7FEA9256">
+      <w:numFmt w:val="bullet"/>
+      <w:lvlText w:val="-"/>
+      <w:lvlJc w:val="left"/>
+      <w:pPr>
+        <w:ind w:left="540" w:hanging="360"/>
+      </w:pPr>
+      <w:rPr>
+        <w:rFonts w:ascii="Calibri" w:eastAsiaTheme="minorHAnsi" w:hAnsi="Calibri" w:cs="Calibri" w:hint="default"/>
+      </w:rPr>
+    </w:lvl>
+    <w:lvl w:ilvl="1" w:tplc="04190003" w:tentative="1">
+      <w:start w:val="1"/>
+      <w:numFmt w:val="bullet"/>
+      <w:lvlText w:val="o"/>
+      <w:lvlJc w:val="left"/>
+      <w:pPr>
+        <w:ind w:left="1260" w:hanging="360"/>
+      </w:pPr>
+      <w:rPr>
+        <w:rFonts w:ascii="Courier New" w:hAnsi="Courier New" w:cs="Courier New" w:hint="default"/>
+      </w:rPr>
+    </w:lvl>
+    <w:lvl w:ilvl="2" w:tplc="04190005" w:tentative="1">
+      <w:start w:val="1"/>
+      <w:numFmt w:val="bullet"/>
+      <w:lvlText w:val=""/>
+      <w:lvlJc w:val="left"/>
+      <w:pPr>
+        <w:ind w:left="1980" w:hanging="360"/>
+      </w:pPr>
+      <w:rPr>
+        <w:rFonts w:ascii="Wingdings" w:hAnsi="Wingdings" w:hint="default"/>
+      </w:rPr>
+    </w:lvl>
+    <w:lvl w:ilvl="3" w:tplc="04190001" w:tentative="1">
+      <w:start w:val="1"/>
+      <w:numFmt w:val="bullet"/>
+      <w:lvlText w:val=""/>
+      <w:lvlJc w:val="left"/>
+      <w:pPr>
+        <w:ind w:left="2700" w:hanging="360"/>
+      </w:pPr>
+      <w:rPr>
+        <w:rFonts w:ascii="Symbol" w:hAnsi="Symbol" w:hint="default"/>
+      </w:rPr>
+    </w:lvl>
+    <w:lvl w:ilvl="4" w:tplc="04190003" w:tentative="1">
+      <w:start w:val="1"/>
+      <w:numFmt w:val="bullet"/>
+      <w:lvlText w:val="o"/>
+      <w:lvlJc w:val="left"/>
+      <w:pPr>
+        <w:ind w:left="3420" w:hanging="360"/>
+      </w:pPr>
+      <w:rPr>
+        <w:rFonts w:ascii="Courier New" w:hAnsi="Courier New" w:cs="Courier New" w:hint="default"/>
+      </w:rPr>
+    </w:lvl>
+    <w:lvl w:ilvl="5" w:tplc="04190005" w:tentative="1">
+      <w:start w:val="1"/>
+      <w:numFmt w:val="bullet"/>
+      <w:lvlText w:val=""/>
+      <w:lvlJc w:val="left"/>
+      <w:pPr>
+        <w:ind w:left="4140" w:hanging="360"/>
+      </w:pPr>
+      <w:rPr>
+        <w:rFonts w:ascii="Wingdings" w:hAnsi="Wingdings" w:hint="default"/>
+      </w:rPr>
+    </w:lvl>
+    <w:lvl w:ilvl="6" w:tplc="04190001" w:tentative="1">
+      <w:start w:val="1"/>
+      <w:numFmt w:val="bullet"/>
+      <w:lvlText w:val=""/>
+      <w:lvlJc w:val="left"/>
+      <w:pPr>
+        <w:ind w:left="4860" w:hanging="360"/>
+      </w:pPr>
+      <w:rPr>
+        <w:rFonts w:ascii="Symbol" w:hAnsi="Symbol" w:hint="default"/>
+      </w:rPr>
+    </w:lvl>
+    <w:lvl w:ilvl="7" w:tplc="04190003" w:tentative="1">
+      <w:start w:val="1"/>
+      <w:numFmt w:val="bullet"/>
+      <w:lvlText w:val="o"/>
+      <w:lvlJc w:val="left"/>
+      <w:pPr>
+        <w:ind w:left="5580" w:hanging="360"/>
+      </w:pPr>
+      <w:rPr>
+        <w:rFonts w:ascii="Courier New" w:hAnsi="Courier New" w:cs="Courier New" w:hint="default"/>
+      </w:rPr>
+    </w:lvl>
+    <w:lvl w:ilvl="8" w:tplc="04190005" w:tentative="1">
+      <w:start w:val="1"/>
+      <w:numFmt w:val="bullet"/>
+      <w:lvlText w:val=""/>
+      <w:lvlJc w:val="left"/>
+      <w:pPr>
+        <w:ind w:left="6300" w:hanging="360"/>
+      </w:pPr>
+      <w:rPr>
+        <w:rFonts w:ascii="Wingdings" w:hAnsi="Wingdings" w:hint="default"/>
+      </w:rPr>
+    </w:lvl>
+  </w:abstractNum>
+  <w:abstractNum w:abstractNumId="4" w15:restartNumberingAfterBreak="0">
     <w:nsid w:val="755E7390"/>
     <w:multiLevelType w:val="hybridMultilevel"/>
     <w:tmpl w:val="C0EA75AA"/>
@@ -2614,9 +3279,18 @@
     </w:lvl>
   </w:abstractNum>
   <w:num w:numId="1">
+    <w:abstractNumId w:val="4"/>
+  </w:num>
+  <w:num w:numId="2">
     <w:abstractNumId w:val="1"/>
   </w:num>
-  <w:num w:numId="2">
+  <w:num w:numId="3">
+    <w:abstractNumId w:val="2"/>
+  </w:num>
+  <w:num w:numId="4">
+    <w:abstractNumId w:val="3"/>
+  </w:num>
+  <w:num w:numId="5">
     <w:abstractNumId w:val="0"/>
   </w:num>
 </w:numbering>
